--- a/Projektplan_Vildland_adventure.docx
+++ b/Projektplan_Vildland_adventure.docx
@@ -16,25 +16,7 @@
           <w:b/>
           <w:sz w:val="56"/>
         </w:rPr>
-        <w:t xml:space="preserve">Projektplan </w:t>
-      </w:r>
-      <w:proofErr w:type="spellStart"/>
-      <w:r>
-        <w:rPr>
-          <w:rFonts w:ascii="Times New Roman" w:eastAsia="Times New Roman" w:hAnsi="Times New Roman" w:cs="Times New Roman"/>
-          <w:b/>
-          <w:sz w:val="56"/>
-        </w:rPr>
-        <w:t>Vildland</w:t>
-      </w:r>
-      <w:proofErr w:type="spellEnd"/>
-      <w:r>
-        <w:rPr>
-          <w:rFonts w:ascii="Times New Roman" w:eastAsia="Times New Roman" w:hAnsi="Times New Roman" w:cs="Times New Roman"/>
-          <w:b/>
-          <w:sz w:val="56"/>
-        </w:rPr>
-        <w:t xml:space="preserve">  - äventyr</w:t>
+        <w:t>Projektplan Vildland  - äventyr</w:t>
       </w:r>
     </w:p>
     <w:p>
@@ -85,167 +67,215 @@
           <w:rFonts w:ascii="Calibri" w:eastAsia="Calibri" w:hAnsi="Calibri" w:cs="Calibri"/>
         </w:rPr>
       </w:pPr>
-      <w:proofErr w:type="spellStart"/>
-      <w:r>
-        <w:rPr>
-          <w:rFonts w:ascii="Calibri" w:eastAsia="Calibri" w:hAnsi="Calibri" w:cs="Calibri"/>
-        </w:rPr>
-        <w:t>Vildland</w:t>
-      </w:r>
-      <w:proofErr w:type="spellEnd"/>
-      <w:r>
-        <w:rPr>
-          <w:rFonts w:ascii="Calibri" w:eastAsia="Calibri" w:hAnsi="Calibri" w:cs="Calibri"/>
-        </w:rPr>
-        <w:t xml:space="preserve"> är ett varumärke i Vildlandsfabriken AB, ett förtag som driver specialiserad butikshandel med sport- och fritidsartiklar utom cyklar och båtar samt postorderhandel och detaljhandel på Internet med sport- och fritidsutrustning (Allabolag.se). </w:t>
-      </w:r>
-      <w:proofErr w:type="spellStart"/>
-      <w:r>
-        <w:rPr>
-          <w:rFonts w:ascii="Calibri" w:eastAsia="Calibri" w:hAnsi="Calibri" w:cs="Calibri"/>
-        </w:rPr>
-        <w:t>Vildland</w:t>
-      </w:r>
-      <w:proofErr w:type="spellEnd"/>
-      <w:r>
-        <w:rPr>
-          <w:rFonts w:ascii="Calibri" w:eastAsia="Calibri" w:hAnsi="Calibri" w:cs="Calibri"/>
-        </w:rPr>
-        <w:t xml:space="preserve"> har en bred försäljning av så kallade “</w:t>
-      </w:r>
-      <w:proofErr w:type="spellStart"/>
-      <w:r>
-        <w:rPr>
-          <w:rFonts w:ascii="Calibri" w:eastAsia="Calibri" w:hAnsi="Calibri" w:cs="Calibri"/>
-        </w:rPr>
-        <w:t>outdoor</w:t>
-      </w:r>
-      <w:proofErr w:type="spellEnd"/>
-      <w:r>
-        <w:rPr>
-          <w:rFonts w:ascii="Calibri" w:eastAsia="Calibri" w:hAnsi="Calibri" w:cs="Calibri"/>
-        </w:rPr>
-        <w:t xml:space="preserve">” produkter; utomhusmatlagning, vandringskläder, utrustning för camping och fiske/jakt. </w:t>
-      </w:r>
-    </w:p>
-    <w:p>
-      <w:pPr>
-        <w:spacing w:after="0"/>
-        <w:rPr>
-          <w:rFonts w:ascii="Calibri" w:eastAsia="Calibri" w:hAnsi="Calibri" w:cs="Calibri"/>
-        </w:rPr>
-      </w:pPr>
-      <w:r>
-        <w:rPr>
-          <w:rFonts w:ascii="Calibri" w:eastAsia="Calibri" w:hAnsi="Calibri" w:cs="Calibri"/>
-        </w:rPr>
-        <w:t xml:space="preserve">De senaste åren har </w:t>
-      </w:r>
-      <w:proofErr w:type="spellStart"/>
-      <w:r>
-        <w:rPr>
-          <w:rFonts w:ascii="Calibri" w:eastAsia="Calibri" w:hAnsi="Calibri" w:cs="Calibri"/>
-        </w:rPr>
-        <w:t>omsättnignen</w:t>
-      </w:r>
-      <w:proofErr w:type="spellEnd"/>
-      <w:r>
-        <w:rPr>
-          <w:rFonts w:ascii="Calibri" w:eastAsia="Calibri" w:hAnsi="Calibri" w:cs="Calibri"/>
-        </w:rPr>
-        <w:t xml:space="preserve"> ökat men vinsten minskat (minskad vinstmarginal), omsättningen ligger senaste bokslutet på ca 11,5 miljoner (2022).</w:t>
-      </w:r>
-    </w:p>
-    <w:p>
-      <w:pPr>
-        <w:spacing w:after="0"/>
-        <w:rPr>
-          <w:rFonts w:ascii="Calibri" w:eastAsia="Calibri" w:hAnsi="Calibri" w:cs="Calibri"/>
-        </w:rPr>
-      </w:pPr>
-    </w:p>
-    <w:p>
-      <w:pPr>
-        <w:spacing w:after="0"/>
-        <w:rPr>
-          <w:rFonts w:ascii="Calibri" w:eastAsia="Calibri" w:hAnsi="Calibri" w:cs="Calibri"/>
-        </w:rPr>
-      </w:pPr>
-      <w:r>
-        <w:rPr>
-          <w:rFonts w:ascii="Calibri" w:eastAsia="Calibri" w:hAnsi="Calibri" w:cs="Calibri"/>
-        </w:rPr>
-        <w:t xml:space="preserve">Den framtagna idén bygger på en sidoverksamhet till dagens försäljning, dvs event.  Företagets erbjudande har idag en ganska komplex procedur kring försäljningen av ett event, mycket måste skötas via telefonkontakt eller fysiskt möte. Detta binder upp personal och leder till </w:t>
-      </w:r>
-      <w:proofErr w:type="spellStart"/>
-      <w:r>
-        <w:rPr>
-          <w:rFonts w:ascii="Calibri" w:eastAsia="Calibri" w:hAnsi="Calibri" w:cs="Calibri"/>
-        </w:rPr>
-        <w:t>omständigt</w:t>
-      </w:r>
-      <w:proofErr w:type="spellEnd"/>
-      <w:r>
-        <w:rPr>
-          <w:rFonts w:ascii="Calibri" w:eastAsia="Calibri" w:hAnsi="Calibri" w:cs="Calibri"/>
-        </w:rPr>
-        <w:t xml:space="preserve"> förfarande. De flesta kunder (privatpersoner) och företag har idag ett krav på snabbhet och flexibilitet. </w:t>
-      </w:r>
-    </w:p>
-    <w:p>
-      <w:pPr>
-        <w:spacing w:after="0"/>
-        <w:rPr>
-          <w:rFonts w:ascii="Calibri" w:eastAsia="Calibri" w:hAnsi="Calibri" w:cs="Calibri"/>
-        </w:rPr>
-      </w:pPr>
-    </w:p>
-    <w:p>
-      <w:pPr>
-        <w:spacing w:after="0"/>
-        <w:rPr>
-          <w:rFonts w:ascii="Calibri" w:eastAsia="Calibri" w:hAnsi="Calibri" w:cs="Calibri"/>
-        </w:rPr>
-      </w:pPr>
-      <w:r>
-        <w:rPr>
-          <w:rFonts w:ascii="Calibri" w:eastAsia="Calibri" w:hAnsi="Calibri" w:cs="Calibri"/>
-        </w:rPr>
-        <w:t xml:space="preserve">Genom att möta morgondagens marknad med krav på snabba och flexibla erbjudanden för </w:t>
-      </w:r>
-      <w:proofErr w:type="spellStart"/>
-      <w:r>
-        <w:rPr>
-          <w:rFonts w:ascii="Calibri" w:eastAsia="Calibri" w:hAnsi="Calibri" w:cs="Calibri"/>
-        </w:rPr>
-        <w:t>outdoor</w:t>
-      </w:r>
-      <w:proofErr w:type="spellEnd"/>
-      <w:r>
-        <w:rPr>
-          <w:rFonts w:ascii="Calibri" w:eastAsia="Calibri" w:hAnsi="Calibri" w:cs="Calibri"/>
-        </w:rPr>
-        <w:t xml:space="preserve"> aktiviteter </w:t>
-      </w:r>
-      <w:r>
-        <w:rPr>
-          <w:rFonts w:ascii="Calibri" w:eastAsia="Calibri" w:hAnsi="Calibri" w:cs="Calibri"/>
-        </w:rPr>
-        <w:t xml:space="preserve">genom ett tillägg till </w:t>
-      </w:r>
-      <w:proofErr w:type="spellStart"/>
-      <w:r>
-        <w:rPr>
-          <w:rFonts w:ascii="Calibri" w:eastAsia="Calibri" w:hAnsi="Calibri" w:cs="Calibri"/>
-        </w:rPr>
-        <w:t>Vildlands</w:t>
-      </w:r>
-      <w:proofErr w:type="spellEnd"/>
-      <w:r>
-        <w:rPr>
-          <w:rFonts w:ascii="Calibri" w:eastAsia="Calibri" w:hAnsi="Calibri" w:cs="Calibri"/>
-        </w:rPr>
-        <w:t xml:space="preserve"> befintliga webstruktur</w:t>
+      <w:r>
+        <w:rPr>
+          <w:rFonts w:ascii="Calibri" w:eastAsia="Calibri" w:hAnsi="Calibri" w:cs="Calibri"/>
+        </w:rPr>
+        <w:t xml:space="preserve">Vildland är ett varumärke i Vildlandsfabriken AB, ett förtag som driver specialiserad butikshandel med sport- och fritidsartiklar utom cyklar och båtar samt postorderhandel och detaljhandel på Internet med sport- och fritidsutrustning (Allabolag.se). Vildland har en bred försäljning av så kallade “outdoor” produkter; utomhusmatlagning, vandringskläder, utrustning för camping och fiske/jakt. </w:t>
+      </w:r>
+    </w:p>
+    <w:p>
+      <w:pPr>
+        <w:spacing w:after="0"/>
+        <w:rPr>
+          <w:rFonts w:ascii="Calibri" w:eastAsia="Calibri" w:hAnsi="Calibri" w:cs="Calibri"/>
+        </w:rPr>
+      </w:pPr>
+      <w:r>
+        <w:rPr>
+          <w:rFonts w:ascii="Calibri" w:eastAsia="Calibri" w:hAnsi="Calibri" w:cs="Calibri"/>
+        </w:rPr>
+        <w:t>De senaste åren har omsättnignen ökat men vinsten minskat (minskad vinstmarginal), omsättningen ligger senaste bokslutet på ca 11,5 miljoner (2022).</w:t>
+      </w:r>
+    </w:p>
+    <w:p>
+      <w:pPr>
+        <w:pStyle w:val="Title"/>
+        <w:rPr>
+          <w:rFonts w:asciiTheme="minorHAnsi" w:hAnsiTheme="minorHAnsi" w:cstheme="minorHAnsi"/>
+          <w:b/>
+          <w:bCs/>
+          <w:sz w:val="22"/>
+          <w:szCs w:val="22"/>
+        </w:rPr>
+      </w:pPr>
+      <w:r>
+        <w:rPr>
+          <w:rFonts w:ascii="Calibri" w:eastAsia="Calibri" w:hAnsi="Calibri" w:cs="Calibri"/>
+        </w:rPr>
+        <w:br/>
+      </w:r>
+      <w:r>
+        <w:rPr>
+          <w:rFonts w:asciiTheme="minorHAnsi" w:hAnsiTheme="minorHAnsi" w:cstheme="minorHAnsi"/>
+          <w:b/>
+          <w:bCs/>
+          <w:sz w:val="22"/>
+          <w:szCs w:val="22"/>
+        </w:rPr>
+        <w:t>Idebeskrivning</w:t>
+      </w:r>
+    </w:p>
+    <w:p>
+      <w:r>
+        <w:t>Vi startade med att se igenom VILDLANDs hemsida för att granska saker att utveckla. Så i en första granskning kände vi att det fanns flera affärsmöjligheter för dem. Första tanken var att det var komplicerat att boka event då man behövde ringa eller maila och det är saker som gör det jobbigare för en kund att faktiskt köpa tjänsten. Vi kände även att göra det enklare i mera perspektiv så att göra paket för event med hyra av utrustning och saker man behöver för resan. Så även att ge möjlighet till hyra är en bra sak för då fokuserar man på just kundkretsen nya utövare.</w:t>
+      </w:r>
+    </w:p>
+    <w:p>
+      <w:pPr>
+        <w:rPr>
+          <w:b/>
+          <w:bCs/>
+        </w:rPr>
+      </w:pPr>
+    </w:p>
+    <w:p>
+      <w:pPr>
+        <w:rPr>
+          <w:b/>
+          <w:bCs/>
+        </w:rPr>
+      </w:pPr>
+      <w:r>
+        <w:rPr>
+          <w:b/>
+          <w:bCs/>
+        </w:rPr>
+        <w:t>Vad vi vill göra:</w:t>
+      </w:r>
+    </w:p>
+    <w:p>
+      <w:pPr>
+        <w:pStyle w:val="ListParagraph"/>
+        <w:numPr>
+          <w:ilvl w:val="0"/>
+          <w:numId w:val="3"/>
+        </w:numPr>
+      </w:pPr>
+      <w:r>
+        <w:t>Göra paket möjligheter</w:t>
+      </w:r>
+    </w:p>
+    <w:p>
+      <w:pPr>
+        <w:pStyle w:val="ListParagraph"/>
+        <w:numPr>
+          <w:ilvl w:val="0"/>
+          <w:numId w:val="3"/>
+        </w:numPr>
+      </w:pPr>
+      <w:r>
+        <w:t>Ge rekommendationer till kunder och få en databas av kunder</w:t>
+      </w:r>
+    </w:p>
+    <w:p>
+      <w:pPr>
+        <w:pStyle w:val="ListParagraph"/>
+        <w:numPr>
+          <w:ilvl w:val="0"/>
+          <w:numId w:val="3"/>
+        </w:numPr>
+      </w:pPr>
+      <w:r>
+        <w:t>Hyra utrustning</w:t>
+      </w:r>
+    </w:p>
+    <w:p>
+      <w:pPr>
+        <w:pStyle w:val="ListParagraph"/>
+        <w:numPr>
+          <w:ilvl w:val="0"/>
+          <w:numId w:val="3"/>
+        </w:numPr>
+      </w:pPr>
+      <w:r>
+        <w:t>Mer event speciellt fiske</w:t>
+      </w:r>
+    </w:p>
+    <w:p>
+      <w:pPr>
+        <w:rPr>
+          <w:b/>
+          <w:bCs/>
+        </w:rPr>
+      </w:pPr>
+    </w:p>
+    <w:p>
+      <w:pPr>
+        <w:rPr>
+          <w:b/>
+          <w:bCs/>
+        </w:rPr>
+      </w:pPr>
+      <w:r>
+        <w:rPr>
+          <w:b/>
+          <w:bCs/>
+        </w:rPr>
+        <w:t>Vad leder det till</w:t>
+      </w:r>
+      <w:r>
+        <w:rPr>
+          <w:b/>
+          <w:bCs/>
+        </w:rPr>
+        <w:t>:</w:t>
+      </w:r>
+    </w:p>
+    <w:p>
+      <w:r>
+        <w:t>Grund iden är att göra det lättare för kunderna och därför skapa mer nya kunder. Nya kunder är dem som kommer behöva mest nya grejer så att fokusera på att få in nya leder till en betydligt större merförsäljning. Vi anser att det blivit mer populärt med att resa inom landet så därför bygga ut på det är en bra ide. Vi vill att äventyr ska vara framstående och att dem olika äventyren man kan boka ska höra ihop med våra produkter så fisketurer känns som en viktig del i det. Vi tycker även att man kan utnyttja just att man är i borås för då man har både göteborg och vättern en timme bort så öppnar upp för nya möjligheter.</w:t>
+      </w:r>
+    </w:p>
+    <w:p>
+      <w:pPr>
+        <w:spacing w:after="0"/>
+        <w:rPr>
+          <w:rFonts w:ascii="Calibri" w:eastAsia="Calibri" w:hAnsi="Calibri" w:cs="Calibri"/>
+        </w:rPr>
+      </w:pPr>
+    </w:p>
+    <w:p>
+      <w:pPr>
+        <w:spacing w:after="0"/>
+        <w:rPr>
+          <w:rFonts w:ascii="Calibri" w:eastAsia="Calibri" w:hAnsi="Calibri" w:cs="Calibri"/>
+        </w:rPr>
+      </w:pPr>
+      <w:r>
+        <w:rPr>
+          <w:rFonts w:ascii="Calibri" w:eastAsia="Calibri" w:hAnsi="Calibri" w:cs="Calibri"/>
+        </w:rPr>
+        <w:t xml:space="preserve">Den framtagna idén bygger på en sidoverksamhet till dagens försäljning, dvs event.  Företagets erbjudande har idag en ganska komplex procedur kring försäljningen av ett event, mycket måste skötas via telefonkontakt eller fysiskt möte. Detta binder upp personal och leder till omständigt förfarande. De flesta kunder (privatpersoner) och företag har idag ett krav på snabbhet och flexibilitet. </w:t>
+      </w:r>
+    </w:p>
+    <w:p>
+      <w:pPr>
+        <w:spacing w:after="0"/>
+        <w:rPr>
+          <w:rFonts w:ascii="Calibri" w:eastAsia="Calibri" w:hAnsi="Calibri" w:cs="Calibri"/>
+        </w:rPr>
+      </w:pPr>
+    </w:p>
+    <w:p>
+      <w:pPr>
+        <w:spacing w:after="0"/>
+        <w:rPr>
+          <w:rFonts w:ascii="Calibri" w:eastAsia="Calibri" w:hAnsi="Calibri" w:cs="Calibri"/>
+        </w:rPr>
+      </w:pPr>
+      <w:r>
+        <w:rPr>
+          <w:rFonts w:ascii="Calibri" w:eastAsia="Calibri" w:hAnsi="Calibri" w:cs="Calibri"/>
+        </w:rPr>
+        <w:lastRenderedPageBreak/>
+        <w:t xml:space="preserve">Genom att möta morgondagens marknad med krav på snabba och flexibla erbjudanden för outdoor aktiviteter </w:t>
+      </w:r>
+      <w:r>
+        <w:rPr>
+          <w:rFonts w:ascii="Calibri" w:eastAsia="Calibri" w:hAnsi="Calibri" w:cs="Calibri"/>
+        </w:rPr>
+        <w:t>genom ett tillägg till Vildlands befintliga webstruktur</w:t>
       </w:r>
       <w:r>
         <w:rPr>
@@ -323,21 +353,7 @@
         <w:rPr>
           <w:rFonts w:ascii="Calibri" w:eastAsia="Calibri" w:hAnsi="Calibri" w:cs="Calibri"/>
         </w:rPr>
-        <w:t xml:space="preserve">Direktkoppling mellan event bokning det nuvarande utbudet av produkter hos </w:t>
-      </w:r>
-      <w:proofErr w:type="spellStart"/>
-      <w:r>
-        <w:rPr>
-          <w:rFonts w:ascii="Calibri" w:eastAsia="Calibri" w:hAnsi="Calibri" w:cs="Calibri"/>
-        </w:rPr>
-        <w:t>Vildland</w:t>
-      </w:r>
-      <w:proofErr w:type="spellEnd"/>
-      <w:r>
-        <w:rPr>
-          <w:rFonts w:ascii="Calibri" w:eastAsia="Calibri" w:hAnsi="Calibri" w:cs="Calibri"/>
-        </w:rPr>
-        <w:t xml:space="preserve"> möjliggör för en direkt marknadsföring, försäljning och uthyrning av företagets produkter.</w:t>
+        <w:t>Direktkoppling mellan event bokning det nuvarande utbudet av produkter hos Vildland möjliggör för en direkt marknadsföring, försäljning och uthyrning av företagets produkter.</w:t>
       </w:r>
     </w:p>
     <w:p>
@@ -397,21 +413,7 @@
         <w:rPr>
           <w:rFonts w:ascii="Calibri" w:eastAsia="Calibri" w:hAnsi="Calibri" w:cs="Calibri"/>
         </w:rPr>
-        <w:t xml:space="preserve">Ökad marknadsandel av </w:t>
-      </w:r>
-      <w:proofErr w:type="spellStart"/>
-      <w:r>
-        <w:rPr>
-          <w:rFonts w:ascii="Calibri" w:eastAsia="Calibri" w:hAnsi="Calibri" w:cs="Calibri"/>
-        </w:rPr>
-        <w:t>outdoor</w:t>
-      </w:r>
-      <w:proofErr w:type="spellEnd"/>
-      <w:r>
-        <w:rPr>
-          <w:rFonts w:ascii="Calibri" w:eastAsia="Calibri" w:hAnsi="Calibri" w:cs="Calibri"/>
-        </w:rPr>
-        <w:t xml:space="preserve"> upplevelser i västra Götalandsregionen, målsättningen är 17% av marknaden 2026.</w:t>
+        <w:t>Ökad marknadsandel av outdoor upplevelser i västra Götalandsregionen, målsättningen är 17% av marknaden 2026.</w:t>
       </w:r>
     </w:p>
     <w:p>
@@ -488,14 +490,7 @@
           <w:i/>
           <w:iCs/>
         </w:rPr>
-        <w:t>Privatkund</w:t>
-      </w:r>
-      <w:r>
-        <w:rPr>
-          <w:i/>
-          <w:iCs/>
-        </w:rPr>
-        <w:t xml:space="preserve"> Kalle </w:t>
+        <w:t xml:space="preserve">Privatkund Kalle </w:t>
       </w:r>
     </w:p>
     <w:p>
@@ -508,23 +503,7 @@
           <w:i/>
           <w:iCs/>
         </w:rPr>
-        <w:t>(</w:t>
-      </w:r>
-      <w:proofErr w:type="spellStart"/>
-      <w:r>
-        <w:rPr>
-          <w:i/>
-          <w:iCs/>
-        </w:rPr>
-        <w:t>Actor</w:t>
-      </w:r>
-      <w:proofErr w:type="spellEnd"/>
-      <w:r>
-        <w:rPr>
-          <w:i/>
-          <w:iCs/>
-        </w:rPr>
-        <w:t>)</w:t>
+        <w:t>(Actor)</w:t>
       </w:r>
       <w:r>
         <w:t xml:space="preserve"> Kalle vill boka ett fiskeäventyr/resa</w:t>
@@ -550,23 +529,7 @@
           <w:i/>
           <w:iCs/>
         </w:rPr>
-        <w:t>(</w:t>
-      </w:r>
-      <w:proofErr w:type="spellStart"/>
-      <w:r>
-        <w:rPr>
-          <w:i/>
-          <w:iCs/>
-        </w:rPr>
-        <w:t>Need</w:t>
-      </w:r>
-      <w:proofErr w:type="spellEnd"/>
-      <w:r>
-        <w:rPr>
-          <w:i/>
-          <w:iCs/>
-        </w:rPr>
-        <w:t>)</w:t>
+        <w:t>(Need)</w:t>
       </w:r>
       <w:r>
         <w:t xml:space="preserve"> Funktion saknas för att boka upplevelse</w:t>
@@ -585,7 +548,6 @@
           <w:i/>
           <w:iCs/>
         </w:rPr>
-        <w:lastRenderedPageBreak/>
         <w:br/>
       </w:r>
       <w:r>
@@ -608,23 +570,7 @@
         <w:t>,  h</w:t>
       </w:r>
       <w:r>
-        <w:t xml:space="preserve">yra utrustningspaket (all </w:t>
-      </w:r>
-      <w:proofErr w:type="spellStart"/>
-      <w:r>
-        <w:t>included</w:t>
-      </w:r>
-      <w:proofErr w:type="spellEnd"/>
-      <w:r>
-        <w:t xml:space="preserve">/all </w:t>
-      </w:r>
-      <w:proofErr w:type="spellStart"/>
-      <w:r>
-        <w:t>inclusive</w:t>
-      </w:r>
-      <w:proofErr w:type="spellEnd"/>
-      <w:r>
-        <w:t>?)</w:t>
+        <w:t>yra utrustningspaket (all included/all inclusive?)</w:t>
       </w:r>
       <w:r>
         <w:t xml:space="preserve"> och </w:t>
@@ -656,21 +602,7 @@
           <w:i/>
           <w:iCs/>
         </w:rPr>
-        <w:t xml:space="preserve">Internt </w:t>
-      </w:r>
-      <w:r>
-        <w:rPr>
-          <w:i/>
-          <w:iCs/>
-        </w:rPr>
-        <w:t xml:space="preserve">försäljare </w:t>
-      </w:r>
-      <w:r>
-        <w:rPr>
-          <w:i/>
-          <w:iCs/>
-        </w:rPr>
-        <w:t>på företaget</w:t>
+        <w:t>Internt försäljare på företaget</w:t>
       </w:r>
     </w:p>
     <w:p>
@@ -683,23 +615,7 @@
           <w:i/>
           <w:iCs/>
         </w:rPr>
-        <w:t>(</w:t>
-      </w:r>
-      <w:proofErr w:type="spellStart"/>
-      <w:r>
-        <w:rPr>
-          <w:i/>
-          <w:iCs/>
-        </w:rPr>
-        <w:t>Actor</w:t>
-      </w:r>
-      <w:proofErr w:type="spellEnd"/>
-      <w:r>
-        <w:rPr>
-          <w:i/>
-          <w:iCs/>
-        </w:rPr>
-        <w:t>)</w:t>
+        <w:t>(Actor)</w:t>
       </w:r>
       <w:r>
         <w:t xml:space="preserve"> Försäljaren Sven vill ge kunden lättare att köpa mer, öka kundkretsen (färdiga paket företagsevent)</w:t>
@@ -715,23 +631,7 @@
           <w:i/>
           <w:iCs/>
         </w:rPr>
-        <w:t>(</w:t>
-      </w:r>
-      <w:proofErr w:type="spellStart"/>
-      <w:r>
-        <w:rPr>
-          <w:i/>
-          <w:iCs/>
-        </w:rPr>
-        <w:t>Need</w:t>
-      </w:r>
-      <w:proofErr w:type="spellEnd"/>
-      <w:r>
-        <w:rPr>
-          <w:i/>
-          <w:iCs/>
-        </w:rPr>
-        <w:t xml:space="preserve">) </w:t>
+        <w:t xml:space="preserve">(Need) </w:t>
       </w:r>
       <w:r>
         <w:t>Enklare att boka företagsevent</w:t>
@@ -816,23 +716,7 @@
           <w:i/>
           <w:iCs/>
         </w:rPr>
-        <w:t>(</w:t>
-      </w:r>
-      <w:proofErr w:type="spellStart"/>
-      <w:r>
-        <w:rPr>
-          <w:i/>
-          <w:iCs/>
-        </w:rPr>
-        <w:t>Actor</w:t>
-      </w:r>
-      <w:proofErr w:type="spellEnd"/>
-      <w:r>
-        <w:rPr>
-          <w:i/>
-          <w:iCs/>
-        </w:rPr>
-        <w:t>)</w:t>
+        <w:t>(Actor)</w:t>
       </w:r>
       <w:r>
         <w:t xml:space="preserve"> företa</w:t>
@@ -853,23 +737,7 @@
           <w:iCs/>
         </w:rPr>
         <w:tab/>
-        <w:t>(</w:t>
-      </w:r>
-      <w:proofErr w:type="spellStart"/>
-      <w:r>
-        <w:rPr>
-          <w:i/>
-          <w:iCs/>
-        </w:rPr>
-        <w:t>Need</w:t>
-      </w:r>
-      <w:proofErr w:type="spellEnd"/>
-      <w:r>
-        <w:rPr>
-          <w:i/>
-          <w:iCs/>
-        </w:rPr>
-        <w:t>)</w:t>
+        <w:t>(Need)</w:t>
       </w:r>
       <w:r>
         <w:rPr>
@@ -882,15 +750,7 @@
         <w:t xml:space="preserve">Företaget </w:t>
       </w:r>
       <w:r>
-        <w:t xml:space="preserve">vill hitta en aktivitet för </w:t>
-      </w:r>
-      <w:proofErr w:type="spellStart"/>
-      <w:r>
-        <w:t>teambuilding</w:t>
-      </w:r>
-      <w:proofErr w:type="spellEnd"/>
-      <w:r>
-        <w:t>, snabbt och enkelt, för att</w:t>
+        <w:t>vill hitta en aktivitet för teambuilding, snabbt och enkelt, för att</w:t>
       </w:r>
     </w:p>
     <w:p>
@@ -1081,6 +941,118 @@
 <file path=word/numbering.xml><?xml version="1.0" encoding="utf-8"?>
 <w:numbering xmlns:wpc="http://schemas.microsoft.com/office/word/2010/wordprocessingCanvas" xmlns:cx="http://schemas.microsoft.com/office/drawing/2014/chartex" xmlns:cx1="http://schemas.microsoft.com/office/drawing/2015/9/8/chartex" xmlns:cx2="http://schemas.microsoft.com/office/drawing/2015/10/21/chartex" xmlns:cx3="http://schemas.microsoft.com/office/drawing/2016/5/9/chartex" xmlns:cx4="http://schemas.microsoft.com/office/drawing/2016/5/10/chartex" xmlns:cx5="http://schemas.microsoft.com/office/drawing/2016/5/11/chartex" xmlns:cx6="http://schemas.microsoft.com/office/drawing/2016/5/12/chartex" xmlns:cx7="http://schemas.microsoft.com/office/drawing/2016/5/13/chartex" xmlns:cx8="http://schemas.microsoft.com/office/drawing/2016/5/14/chartex" xmlns:mc="http://schemas.openxmlformats.org/markup-compatibility/2006" xmlns:aink="http://schemas.microsoft.com/office/drawing/2016/ink" xmlns:am3d="http://schemas.microsoft.com/office/drawing/2017/model3d" xmlns:o="urn:schemas-microsoft-com:office:office" xmlns:oel="http://schemas.microsoft.com/office/2019/extlst" xmlns:r="http://schemas.openxmlformats.org/officeDocument/2006/relationships" xmlns:m="http://schemas.openxmlformats.org/officeDocument/2006/math" xmlns:v="urn:schemas-microsoft-com:vml" xmlns:wp14="http://schemas.microsoft.com/office/word/2010/wordprocessingDrawing" xmlns:wp="http://schemas.openxmlformats.org/drawingml/2006/wordprocessingDrawing" xmlns:w10="urn:schemas-microsoft-com:office:word" xmlns:w="http://schemas.openxmlformats.org/wordprocessingml/2006/main" xmlns:w14="http://schemas.microsoft.com/office/word/2010/wordml" xmlns:w15="http://schemas.microsoft.com/office/word/2012/wordml" xmlns:w16cex="http://schemas.microsoft.com/office/word/2018/wordml/cex" xmlns:w16cid="http://schemas.microsoft.com/office/word/2016/wordml/cid" xmlns:w16="http://schemas.microsoft.com/office/word/2018/wordml" xmlns:w16sdtdh="http://schemas.microsoft.com/office/word/2020/wordml/sdtdatahash" xmlns:w16se="http://schemas.microsoft.com/office/word/2015/wordml/symex" xmlns:wpg="http://schemas.microsoft.com/office/word/2010/wordprocessingGroup" xmlns:wpi="http://schemas.microsoft.com/office/word/2010/wordprocessingInk" xmlns:wne="http://schemas.microsoft.com/office/word/2006/wordml" xmlns:wps="http://schemas.microsoft.com/office/word/2010/wordprocessingShape" mc:Ignorable="w14 w15 w16se w16cid w16 w16cex w16sdtdh wp14">
   <w:abstractNum w:abstractNumId="0" w15:restartNumberingAfterBreak="0">
+    <w:nsid w:val="30B550A9"/>
+    <w:multiLevelType w:val="hybridMultilevel"/>
+    <w:tmpl w:val="A0C41D02"/>
+    <w:lvl w:ilvl="0" w:tplc="03A06888">
+      <w:numFmt w:val="bullet"/>
+      <w:lvlText w:val=""/>
+      <w:lvlJc w:val="left"/>
+      <w:pPr>
+        <w:ind w:left="720" w:hanging="360"/>
+      </w:pPr>
+      <w:rPr>
+        <w:rFonts w:ascii="Symbol" w:eastAsiaTheme="minorHAnsi" w:hAnsi="Symbol" w:cstheme="minorBidi" w:hint="default"/>
+      </w:rPr>
+    </w:lvl>
+    <w:lvl w:ilvl="1" w:tplc="041D0003" w:tentative="1">
+      <w:start w:val="1"/>
+      <w:numFmt w:val="bullet"/>
+      <w:lvlText w:val="o"/>
+      <w:lvlJc w:val="left"/>
+      <w:pPr>
+        <w:ind w:left="1440" w:hanging="360"/>
+      </w:pPr>
+      <w:rPr>
+        <w:rFonts w:ascii="Courier New" w:hAnsi="Courier New" w:cs="Courier New" w:hint="default"/>
+      </w:rPr>
+    </w:lvl>
+    <w:lvl w:ilvl="2" w:tplc="041D0005" w:tentative="1">
+      <w:start w:val="1"/>
+      <w:numFmt w:val="bullet"/>
+      <w:lvlText w:val=""/>
+      <w:lvlJc w:val="left"/>
+      <w:pPr>
+        <w:ind w:left="2160" w:hanging="360"/>
+      </w:pPr>
+      <w:rPr>
+        <w:rFonts w:ascii="Wingdings" w:hAnsi="Wingdings" w:hint="default"/>
+      </w:rPr>
+    </w:lvl>
+    <w:lvl w:ilvl="3" w:tplc="041D0001" w:tentative="1">
+      <w:start w:val="1"/>
+      <w:numFmt w:val="bullet"/>
+      <w:lvlText w:val=""/>
+      <w:lvlJc w:val="left"/>
+      <w:pPr>
+        <w:ind w:left="2880" w:hanging="360"/>
+      </w:pPr>
+      <w:rPr>
+        <w:rFonts w:ascii="Symbol" w:hAnsi="Symbol" w:hint="default"/>
+      </w:rPr>
+    </w:lvl>
+    <w:lvl w:ilvl="4" w:tplc="041D0003" w:tentative="1">
+      <w:start w:val="1"/>
+      <w:numFmt w:val="bullet"/>
+      <w:lvlText w:val="o"/>
+      <w:lvlJc w:val="left"/>
+      <w:pPr>
+        <w:ind w:left="3600" w:hanging="360"/>
+      </w:pPr>
+      <w:rPr>
+        <w:rFonts w:ascii="Courier New" w:hAnsi="Courier New" w:cs="Courier New" w:hint="default"/>
+      </w:rPr>
+    </w:lvl>
+    <w:lvl w:ilvl="5" w:tplc="041D0005" w:tentative="1">
+      <w:start w:val="1"/>
+      <w:numFmt w:val="bullet"/>
+      <w:lvlText w:val=""/>
+      <w:lvlJc w:val="left"/>
+      <w:pPr>
+        <w:ind w:left="4320" w:hanging="360"/>
+      </w:pPr>
+      <w:rPr>
+        <w:rFonts w:ascii="Wingdings" w:hAnsi="Wingdings" w:hint="default"/>
+      </w:rPr>
+    </w:lvl>
+    <w:lvl w:ilvl="6" w:tplc="041D0001" w:tentative="1">
+      <w:start w:val="1"/>
+      <w:numFmt w:val="bullet"/>
+      <w:lvlText w:val=""/>
+      <w:lvlJc w:val="left"/>
+      <w:pPr>
+        <w:ind w:left="5040" w:hanging="360"/>
+      </w:pPr>
+      <w:rPr>
+        <w:rFonts w:ascii="Symbol" w:hAnsi="Symbol" w:hint="default"/>
+      </w:rPr>
+    </w:lvl>
+    <w:lvl w:ilvl="7" w:tplc="041D0003" w:tentative="1">
+      <w:start w:val="1"/>
+      <w:numFmt w:val="bullet"/>
+      <w:lvlText w:val="o"/>
+      <w:lvlJc w:val="left"/>
+      <w:pPr>
+        <w:ind w:left="5760" w:hanging="360"/>
+      </w:pPr>
+      <w:rPr>
+        <w:rFonts w:ascii="Courier New" w:hAnsi="Courier New" w:cs="Courier New" w:hint="default"/>
+      </w:rPr>
+    </w:lvl>
+    <w:lvl w:ilvl="8" w:tplc="041D0005" w:tentative="1">
+      <w:start w:val="1"/>
+      <w:numFmt w:val="bullet"/>
+      <w:lvlText w:val=""/>
+      <w:lvlJc w:val="left"/>
+      <w:pPr>
+        <w:ind w:left="6480" w:hanging="360"/>
+      </w:pPr>
+      <w:rPr>
+        <w:rFonts w:ascii="Wingdings" w:hAnsi="Wingdings" w:hint="default"/>
+      </w:rPr>
+    </w:lvl>
+  </w:abstractNum>
+  <w:abstractNum w:abstractNumId="1" w15:restartNumberingAfterBreak="0">
     <w:nsid w:val="6A5B7208"/>
     <w:multiLevelType w:val="multilevel"/>
     <w:tmpl w:val="ED5A444E"/>
@@ -1131,7 +1103,7 @@
       <w:lvlJc w:val="left"/>
     </w:lvl>
   </w:abstractNum>
-  <w:abstractNum w:abstractNumId="1" w15:restartNumberingAfterBreak="0">
+  <w:abstractNum w:abstractNumId="2" w15:restartNumberingAfterBreak="0">
     <w:nsid w:val="76F56F3A"/>
     <w:multiLevelType w:val="multilevel"/>
     <w:tmpl w:val="CB98304C"/>
@@ -1183,10 +1155,13 @@
     </w:lvl>
   </w:abstractNum>
   <w:num w:numId="1" w16cid:durableId="1728142858">
-    <w:abstractNumId w:val="0"/>
+    <w:abstractNumId w:val="1"/>
   </w:num>
   <w:num w:numId="2" w16cid:durableId="2041859838">
-    <w:abstractNumId w:val="1"/>
+    <w:abstractNumId w:val="2"/>
+  </w:num>
+  <w:num w:numId="3" w16cid:durableId="1992364983">
+    <w:abstractNumId w:val="0"/>
   </w:num>
 </w:numbering>
 </file>
@@ -1619,6 +1594,57 @@
     <w:semiHidden/>
     <w:unhideWhenUsed/>
   </w:style>
+  <w:style w:type="paragraph" w:styleId="Title">
+    <w:name w:val="Title"/>
+    <w:basedOn w:val="Normal"/>
+    <w:next w:val="Normal"/>
+    <w:link w:val="TitleChar"/>
+    <w:uiPriority w:val="10"/>
+    <w:qFormat/>
+    <w:rsid w:val="0091347A"/>
+    <w:pPr>
+      <w:spacing w:after="0" w:line="240" w:lineRule="auto"/>
+      <w:contextualSpacing/>
+    </w:pPr>
+    <w:rPr>
+      <w:rFonts w:asciiTheme="majorHAnsi" w:eastAsiaTheme="majorEastAsia" w:hAnsiTheme="majorHAnsi" w:cstheme="majorBidi"/>
+      <w:spacing w:val="-10"/>
+      <w:kern w:val="28"/>
+      <w:sz w:val="56"/>
+      <w:szCs w:val="56"/>
+      <w:lang w:eastAsia="en-US"/>
+    </w:rPr>
+  </w:style>
+  <w:style w:type="character" w:customStyle="1" w:styleId="TitleChar">
+    <w:name w:val="Title Char"/>
+    <w:basedOn w:val="DefaultParagraphFont"/>
+    <w:link w:val="Title"/>
+    <w:uiPriority w:val="10"/>
+    <w:rsid w:val="0091347A"/>
+    <w:rPr>
+      <w:rFonts w:asciiTheme="majorHAnsi" w:eastAsiaTheme="majorEastAsia" w:hAnsiTheme="majorHAnsi" w:cstheme="majorBidi"/>
+      <w:spacing w:val="-10"/>
+      <w:kern w:val="28"/>
+      <w:sz w:val="56"/>
+      <w:szCs w:val="56"/>
+      <w:lang w:eastAsia="en-US"/>
+    </w:rPr>
+  </w:style>
+  <w:style w:type="paragraph" w:styleId="ListParagraph">
+    <w:name w:val="List Paragraph"/>
+    <w:basedOn w:val="Normal"/>
+    <w:uiPriority w:val="34"/>
+    <w:qFormat/>
+    <w:rsid w:val="0091347A"/>
+    <w:pPr>
+      <w:ind w:left="720"/>
+      <w:contextualSpacing/>
+    </w:pPr>
+    <w:rPr>
+      <w:rFonts w:eastAsiaTheme="minorHAnsi"/>
+      <w:lang w:eastAsia="en-US"/>
+    </w:rPr>
+  </w:style>
 </w:styles>
 </file>
 

--- a/Projektplan_Vildland_adventure.docx
+++ b/Projektplan_Vildland_adventure.docx
@@ -16,7 +16,35 @@
           <w:b/>
           <w:sz w:val="56"/>
         </w:rPr>
-        <w:t>Projektplan Vildland  - äventyr</w:t>
+        <w:t xml:space="preserve">Projektplan </w:t>
+      </w:r>
+      <w:proofErr w:type="spellStart"/>
+      <w:proofErr w:type="gramStart"/>
+      <w:r>
+        <w:rPr>
+          <w:rFonts w:ascii="Times New Roman" w:eastAsia="Times New Roman" w:hAnsi="Times New Roman" w:cs="Times New Roman"/>
+          <w:b/>
+          <w:sz w:val="56"/>
+        </w:rPr>
+        <w:t>Vildland</w:t>
+      </w:r>
+      <w:proofErr w:type="spellEnd"/>
+      <w:r>
+        <w:rPr>
+          <w:rFonts w:ascii="Times New Roman" w:eastAsia="Times New Roman" w:hAnsi="Times New Roman" w:cs="Times New Roman"/>
+          <w:b/>
+          <w:sz w:val="56"/>
+        </w:rPr>
+        <w:t xml:space="preserve">  -</w:t>
+      </w:r>
+      <w:proofErr w:type="gramEnd"/>
+      <w:r>
+        <w:rPr>
+          <w:rFonts w:ascii="Times New Roman" w:eastAsia="Times New Roman" w:hAnsi="Times New Roman" w:cs="Times New Roman"/>
+          <w:b/>
+          <w:sz w:val="56"/>
+        </w:rPr>
+        <w:t xml:space="preserve"> äventyr</w:t>
       </w:r>
     </w:p>
     <w:p>
@@ -67,30 +95,80 @@
           <w:rFonts w:ascii="Calibri" w:eastAsia="Calibri" w:hAnsi="Calibri" w:cs="Calibri"/>
         </w:rPr>
       </w:pPr>
-      <w:r>
-        <w:rPr>
-          <w:rFonts w:ascii="Calibri" w:eastAsia="Calibri" w:hAnsi="Calibri" w:cs="Calibri"/>
-        </w:rPr>
-        <w:t xml:space="preserve">Vildland är ett varumärke i Vildlandsfabriken AB, ett förtag som driver specialiserad butikshandel med sport- och fritidsartiklar utom cyklar och båtar samt postorderhandel och detaljhandel på Internet med sport- och fritidsutrustning (Allabolag.se). Vildland har en bred försäljning av så kallade “outdoor” produkter; utomhusmatlagning, vandringskläder, utrustning för camping och fiske/jakt. </w:t>
-      </w:r>
-    </w:p>
-    <w:p>
-      <w:pPr>
-        <w:spacing w:after="0"/>
-        <w:rPr>
-          <w:rFonts w:ascii="Calibri" w:eastAsia="Calibri" w:hAnsi="Calibri" w:cs="Calibri"/>
-        </w:rPr>
-      </w:pPr>
-      <w:r>
-        <w:rPr>
-          <w:rFonts w:ascii="Calibri" w:eastAsia="Calibri" w:hAnsi="Calibri" w:cs="Calibri"/>
-        </w:rPr>
-        <w:t>De senaste åren har omsättnignen ökat men vinsten minskat (minskad vinstmarginal), omsättningen ligger senaste bokslutet på ca 11,5 miljoner (2022).</w:t>
-      </w:r>
-    </w:p>
-    <w:p>
-      <w:pPr>
-        <w:pStyle w:val="Title"/>
+      <w:proofErr w:type="spellStart"/>
+      <w:r>
+        <w:rPr>
+          <w:rFonts w:ascii="Calibri" w:eastAsia="Calibri" w:hAnsi="Calibri" w:cs="Calibri"/>
+        </w:rPr>
+        <w:t>Vildland</w:t>
+      </w:r>
+      <w:proofErr w:type="spellEnd"/>
+      <w:r>
+        <w:rPr>
+          <w:rFonts w:ascii="Calibri" w:eastAsia="Calibri" w:hAnsi="Calibri" w:cs="Calibri"/>
+        </w:rPr>
+        <w:t xml:space="preserve"> är ett varumärke i Vildlandsfabriken AB, ett förtag som driver specialiserad butikshandel med sport- och fritidsartiklar utom cyklar och båtar samt postorderhandel och detaljhandel på Internet med sport- och fritidsutrustning (Allabolag.se). </w:t>
+      </w:r>
+      <w:proofErr w:type="spellStart"/>
+      <w:r>
+        <w:rPr>
+          <w:rFonts w:ascii="Calibri" w:eastAsia="Calibri" w:hAnsi="Calibri" w:cs="Calibri"/>
+        </w:rPr>
+        <w:t>Vildland</w:t>
+      </w:r>
+      <w:proofErr w:type="spellEnd"/>
+      <w:r>
+        <w:rPr>
+          <w:rFonts w:ascii="Calibri" w:eastAsia="Calibri" w:hAnsi="Calibri" w:cs="Calibri"/>
+        </w:rPr>
+        <w:t xml:space="preserve"> har en bred försäljning av så kallade “</w:t>
+      </w:r>
+      <w:proofErr w:type="spellStart"/>
+      <w:r>
+        <w:rPr>
+          <w:rFonts w:ascii="Calibri" w:eastAsia="Calibri" w:hAnsi="Calibri" w:cs="Calibri"/>
+        </w:rPr>
+        <w:t>outdoor</w:t>
+      </w:r>
+      <w:proofErr w:type="spellEnd"/>
+      <w:r>
+        <w:rPr>
+          <w:rFonts w:ascii="Calibri" w:eastAsia="Calibri" w:hAnsi="Calibri" w:cs="Calibri"/>
+        </w:rPr>
+        <w:t xml:space="preserve">” produkter; utomhusmatlagning, vandringskläder, utrustning för camping och fiske/jakt. </w:t>
+      </w:r>
+    </w:p>
+    <w:p>
+      <w:pPr>
+        <w:spacing w:after="0"/>
+        <w:rPr>
+          <w:rFonts w:ascii="Calibri" w:eastAsia="Calibri" w:hAnsi="Calibri" w:cs="Calibri"/>
+        </w:rPr>
+      </w:pPr>
+      <w:r>
+        <w:rPr>
+          <w:rFonts w:ascii="Calibri" w:eastAsia="Calibri" w:hAnsi="Calibri" w:cs="Calibri"/>
+        </w:rPr>
+        <w:t xml:space="preserve">De senaste åren har </w:t>
+      </w:r>
+      <w:proofErr w:type="spellStart"/>
+      <w:r>
+        <w:rPr>
+          <w:rFonts w:ascii="Calibri" w:eastAsia="Calibri" w:hAnsi="Calibri" w:cs="Calibri"/>
+        </w:rPr>
+        <w:t>omsättnignen</w:t>
+      </w:r>
+      <w:proofErr w:type="spellEnd"/>
+      <w:r>
+        <w:rPr>
+          <w:rFonts w:ascii="Calibri" w:eastAsia="Calibri" w:hAnsi="Calibri" w:cs="Calibri"/>
+        </w:rPr>
+        <w:t xml:space="preserve"> ökat men vinsten minskat (minskad vinstmarginal), omsättningen ligger senaste bokslutet på ca 11,5 miljoner (2022).</w:t>
+      </w:r>
+    </w:p>
+    <w:p>
+      <w:pPr>
+        <w:pStyle w:val="Rubrik"/>
         <w:rPr>
           <w:rFonts w:asciiTheme="minorHAnsi" w:hAnsiTheme="minorHAnsi" w:cstheme="minorHAnsi"/>
           <w:b/>
@@ -118,7 +196,23 @@
     </w:p>
     <w:p>
       <w:r>
-        <w:t>Vi startade med att se igenom VILDLANDs hemsida för att granska saker att utveckla. Så i en första granskning kände vi att det fanns flera affärsmöjligheter för dem. Första tanken var att det var komplicerat att boka event då man behövde ringa eller maila och det är saker som gör det jobbigare för en kund att faktiskt köpa tjänsten. Vi kände även att göra det enklare i mera perspektiv så att göra paket för event med hyra av utrustning och saker man behöver för resan. Så även att ge möjlighet till hyra är en bra sak för då fokuserar man på just kundkretsen nya utövare.</w:t>
+        <w:t xml:space="preserve">Vi startade med att se igenom </w:t>
+      </w:r>
+      <w:proofErr w:type="spellStart"/>
+      <w:r>
+        <w:t>VILDLANDs</w:t>
+      </w:r>
+      <w:proofErr w:type="spellEnd"/>
+      <w:r>
+        <w:t xml:space="preserve"> hemsida för att granska saker att utveckla. Så i en första granskning kände vi att det fanns flera affärsmöjligheter för dem. Första tanken var att det var komplicerat att boka event då man behövde ringa eller </w:t>
+      </w:r>
+      <w:proofErr w:type="gramStart"/>
+      <w:r>
+        <w:t>maila</w:t>
+      </w:r>
+      <w:proofErr w:type="gramEnd"/>
+      <w:r>
+        <w:t xml:space="preserve"> och det är saker som gör det jobbigare för en kund att faktiskt köpa tjänsten. Vi kände även att göra det enklare i mera perspektiv så att göra paket för event med hyra av utrustning och saker man behöver för resan. Så även att ge möjlighet till hyra är en bra sak för då fokuserar man på just kundkretsen nya utövare.</w:t>
       </w:r>
     </w:p>
     <w:p>
@@ -146,7 +240,7 @@
     </w:p>
     <w:p>
       <w:pPr>
-        <w:pStyle w:val="ListParagraph"/>
+        <w:pStyle w:val="Liststycke"/>
         <w:numPr>
           <w:ilvl w:val="0"/>
           <w:numId w:val="3"/>
@@ -158,7 +252,7 @@
     </w:p>
     <w:p>
       <w:pPr>
-        <w:pStyle w:val="ListParagraph"/>
+        <w:pStyle w:val="Liststycke"/>
         <w:numPr>
           <w:ilvl w:val="0"/>
           <w:numId w:val="3"/>
@@ -170,7 +264,7 @@
     </w:p>
     <w:p>
       <w:pPr>
-        <w:pStyle w:val="ListParagraph"/>
+        <w:pStyle w:val="Liststycke"/>
         <w:numPr>
           <w:ilvl w:val="0"/>
           <w:numId w:val="3"/>
@@ -182,7 +276,7 @@
     </w:p>
     <w:p>
       <w:pPr>
-        <w:pStyle w:val="ListParagraph"/>
+        <w:pStyle w:val="Liststycke"/>
         <w:numPr>
           <w:ilvl w:val="0"/>
           <w:numId w:val="3"/>
@@ -224,29 +318,83 @@
     </w:p>
     <w:p>
       <w:r>
-        <w:t>Grund iden är att göra det lättare för kunderna och därför skapa mer nya kunder. Nya kunder är dem som kommer behöva mest nya grejer så att fokusera på att få in nya leder till en betydligt större merförsäljning. Vi anser att det blivit mer populärt med att resa inom landet så därför bygga ut på det är en bra ide. Vi vill att äventyr ska vara framstående och att dem olika äventyren man kan boka ska höra ihop med våra produkter så fisketurer känns som en viktig del i det. Vi tycker även att man kan utnyttja just att man är i borås för då man har både göteborg och vättern en timme bort så öppnar upp för nya möjligheter.</w:t>
-      </w:r>
-    </w:p>
-    <w:p>
-      <w:pPr>
-        <w:spacing w:after="0"/>
-        <w:rPr>
-          <w:rFonts w:ascii="Calibri" w:eastAsia="Calibri" w:hAnsi="Calibri" w:cs="Calibri"/>
-        </w:rPr>
-      </w:pPr>
-    </w:p>
-    <w:p>
-      <w:pPr>
-        <w:spacing w:after="0"/>
-        <w:rPr>
-          <w:rFonts w:ascii="Calibri" w:eastAsia="Calibri" w:hAnsi="Calibri" w:cs="Calibri"/>
-        </w:rPr>
-      </w:pPr>
-      <w:r>
-        <w:rPr>
-          <w:rFonts w:ascii="Calibri" w:eastAsia="Calibri" w:hAnsi="Calibri" w:cs="Calibri"/>
-        </w:rPr>
-        <w:t xml:space="preserve">Den framtagna idén bygger på en sidoverksamhet till dagens försäljning, dvs event.  Företagets erbjudande har idag en ganska komplex procedur kring försäljningen av ett event, mycket måste skötas via telefonkontakt eller fysiskt möte. Detta binder upp personal och leder till omständigt förfarande. De flesta kunder (privatpersoner) och företag har idag ett krav på snabbhet och flexibilitet. </w:t>
+        <w:t xml:space="preserve">Grund </w:t>
+      </w:r>
+      <w:proofErr w:type="gramStart"/>
+      <w:r>
+        <w:t>iden</w:t>
+      </w:r>
+      <w:proofErr w:type="gramEnd"/>
+      <w:r>
+        <w:t xml:space="preserve"> är att göra det lättare för kunderna och därför skapa mer nya kunder. Nya kunder är dem som kommer behöva mest nya grejer så att fokusera på att få in nya leder till en betydligt större merförsäljning. Vi anser att det blivit mer populärt med att resa inom landet så därför bygga ut på det är en bra </w:t>
+      </w:r>
+      <w:proofErr w:type="gramStart"/>
+      <w:r>
+        <w:t>ide</w:t>
+      </w:r>
+      <w:proofErr w:type="gramEnd"/>
+      <w:r>
+        <w:t xml:space="preserve">. Vi vill att äventyr ska vara framstående och att dem olika äventyren man kan boka ska höra ihop med våra produkter så fisketurer känns som en viktig del i det. Vi tycker även att man kan utnyttja just att man är i </w:t>
+      </w:r>
+      <w:proofErr w:type="spellStart"/>
+      <w:r>
+        <w:t>borås</w:t>
+      </w:r>
+      <w:proofErr w:type="spellEnd"/>
+      <w:r>
+        <w:t xml:space="preserve"> för då man har både </w:t>
+      </w:r>
+      <w:proofErr w:type="spellStart"/>
+      <w:r>
+        <w:t>göteborg</w:t>
+      </w:r>
+      <w:proofErr w:type="spellEnd"/>
+      <w:r>
+        <w:t xml:space="preserve"> och </w:t>
+      </w:r>
+      <w:proofErr w:type="spellStart"/>
+      <w:r>
+        <w:t>vättern</w:t>
+      </w:r>
+      <w:proofErr w:type="spellEnd"/>
+      <w:r>
+        <w:t xml:space="preserve"> en timme bort så öppnar upp för nya möjligheter.</w:t>
+      </w:r>
+    </w:p>
+    <w:p>
+      <w:pPr>
+        <w:spacing w:after="0"/>
+        <w:rPr>
+          <w:rFonts w:ascii="Calibri" w:eastAsia="Calibri" w:hAnsi="Calibri" w:cs="Calibri"/>
+        </w:rPr>
+      </w:pPr>
+    </w:p>
+    <w:p>
+      <w:pPr>
+        <w:spacing w:after="0"/>
+        <w:rPr>
+          <w:rFonts w:ascii="Calibri" w:eastAsia="Calibri" w:hAnsi="Calibri" w:cs="Calibri"/>
+        </w:rPr>
+      </w:pPr>
+      <w:r>
+        <w:rPr>
+          <w:rFonts w:ascii="Calibri" w:eastAsia="Calibri" w:hAnsi="Calibri" w:cs="Calibri"/>
+        </w:rPr>
+        <w:t xml:space="preserve">Den framtagna idén bygger på en sidoverksamhet till dagens försäljning, dvs event.  Företagets erbjudande har idag en ganska komplex procedur kring försäljningen av ett event, mycket måste skötas via telefonkontakt eller fysiskt möte. Detta binder upp personal och leder till </w:t>
+      </w:r>
+      <w:proofErr w:type="spellStart"/>
+      <w:r>
+        <w:rPr>
+          <w:rFonts w:ascii="Calibri" w:eastAsia="Calibri" w:hAnsi="Calibri" w:cs="Calibri"/>
+        </w:rPr>
+        <w:t>omständigt</w:t>
+      </w:r>
+      <w:proofErr w:type="spellEnd"/>
+      <w:r>
+        <w:rPr>
+          <w:rFonts w:ascii="Calibri" w:eastAsia="Calibri" w:hAnsi="Calibri" w:cs="Calibri"/>
+        </w:rPr>
+        <w:t xml:space="preserve"> förfarande. De flesta kunder (privatpersoner) och företag har idag ett krav på snabbhet och flexibilitet. </w:t>
       </w:r>
     </w:p>
     <w:p>
@@ -269,13 +417,41 @@
           <w:rFonts w:ascii="Calibri" w:eastAsia="Calibri" w:hAnsi="Calibri" w:cs="Calibri"/>
         </w:rPr>
         <w:lastRenderedPageBreak/>
-        <w:t xml:space="preserve">Genom att möta morgondagens marknad med krav på snabba och flexibla erbjudanden för outdoor aktiviteter </w:t>
-      </w:r>
-      <w:r>
-        <w:rPr>
-          <w:rFonts w:ascii="Calibri" w:eastAsia="Calibri" w:hAnsi="Calibri" w:cs="Calibri"/>
-        </w:rPr>
-        <w:t>genom ett tillägg till Vildlands befintliga webstruktur</w:t>
+        <w:t xml:space="preserve">Genom att möta morgondagens marknad med krav på snabba och flexibla erbjudanden för </w:t>
+      </w:r>
+      <w:proofErr w:type="spellStart"/>
+      <w:r>
+        <w:rPr>
+          <w:rFonts w:ascii="Calibri" w:eastAsia="Calibri" w:hAnsi="Calibri" w:cs="Calibri"/>
+        </w:rPr>
+        <w:t>outdoor</w:t>
+      </w:r>
+      <w:proofErr w:type="spellEnd"/>
+      <w:r>
+        <w:rPr>
+          <w:rFonts w:ascii="Calibri" w:eastAsia="Calibri" w:hAnsi="Calibri" w:cs="Calibri"/>
+        </w:rPr>
+        <w:t xml:space="preserve"> aktiviteter </w:t>
+      </w:r>
+      <w:r>
+        <w:rPr>
+          <w:rFonts w:ascii="Calibri" w:eastAsia="Calibri" w:hAnsi="Calibri" w:cs="Calibri"/>
+        </w:rPr>
+        <w:t xml:space="preserve">genom ett tillägg till </w:t>
+      </w:r>
+      <w:proofErr w:type="spellStart"/>
+      <w:r>
+        <w:rPr>
+          <w:rFonts w:ascii="Calibri" w:eastAsia="Calibri" w:hAnsi="Calibri" w:cs="Calibri"/>
+        </w:rPr>
+        <w:t>Vildlands</w:t>
+      </w:r>
+      <w:proofErr w:type="spellEnd"/>
+      <w:r>
+        <w:rPr>
+          <w:rFonts w:ascii="Calibri" w:eastAsia="Calibri" w:hAnsi="Calibri" w:cs="Calibri"/>
+        </w:rPr>
+        <w:t xml:space="preserve"> befintliga webstruktur</w:t>
       </w:r>
       <w:r>
         <w:rPr>
@@ -353,7 +529,35 @@
         <w:rPr>
           <w:rFonts w:ascii="Calibri" w:eastAsia="Calibri" w:hAnsi="Calibri" w:cs="Calibri"/>
         </w:rPr>
-        <w:t>Direktkoppling mellan event bokning det nuvarande utbudet av produkter hos Vildland möjliggör för en direkt marknadsföring, försäljning och uthyrning av företagets produkter.</w:t>
+        <w:t xml:space="preserve">Direktkoppling mellan </w:t>
+      </w:r>
+      <w:proofErr w:type="gramStart"/>
+      <w:r>
+        <w:rPr>
+          <w:rFonts w:ascii="Calibri" w:eastAsia="Calibri" w:hAnsi="Calibri" w:cs="Calibri"/>
+        </w:rPr>
+        <w:t>event bokning</w:t>
+      </w:r>
+      <w:proofErr w:type="gramEnd"/>
+      <w:r>
+        <w:rPr>
+          <w:rFonts w:ascii="Calibri" w:eastAsia="Calibri" w:hAnsi="Calibri" w:cs="Calibri"/>
+        </w:rPr>
+        <w:t xml:space="preserve"> det nuvarande utbudet av produkter hos </w:t>
+      </w:r>
+      <w:proofErr w:type="spellStart"/>
+      <w:r>
+        <w:rPr>
+          <w:rFonts w:ascii="Calibri" w:eastAsia="Calibri" w:hAnsi="Calibri" w:cs="Calibri"/>
+        </w:rPr>
+        <w:t>Vildland</w:t>
+      </w:r>
+      <w:proofErr w:type="spellEnd"/>
+      <w:r>
+        <w:rPr>
+          <w:rFonts w:ascii="Calibri" w:eastAsia="Calibri" w:hAnsi="Calibri" w:cs="Calibri"/>
+        </w:rPr>
+        <w:t xml:space="preserve"> möjliggör för en direkt marknadsföring, försäljning och uthyrning av företagets produkter.</w:t>
       </w:r>
     </w:p>
     <w:p>
@@ -394,7 +598,21 @@
         <w:rPr>
           <w:rFonts w:ascii="Calibri" w:eastAsia="Calibri" w:hAnsi="Calibri" w:cs="Calibri"/>
         </w:rPr>
-        <w:t>Resurser kan allokeras om till marknads och försäljningsarbete istället för att bindas upp vid eventbokning.</w:t>
+        <w:t xml:space="preserve">Resurser kan allokeras om till marknads och försäljningsarbete </w:t>
+      </w:r>
+      <w:proofErr w:type="gramStart"/>
+      <w:r>
+        <w:rPr>
+          <w:rFonts w:ascii="Calibri" w:eastAsia="Calibri" w:hAnsi="Calibri" w:cs="Calibri"/>
+        </w:rPr>
+        <w:t>istället</w:t>
+      </w:r>
+      <w:proofErr w:type="gramEnd"/>
+      <w:r>
+        <w:rPr>
+          <w:rFonts w:ascii="Calibri" w:eastAsia="Calibri" w:hAnsi="Calibri" w:cs="Calibri"/>
+        </w:rPr>
+        <w:t xml:space="preserve"> för att bindas upp vid eventbokning.</w:t>
       </w:r>
     </w:p>
     <w:p>
@@ -413,7 +631,21 @@
         <w:rPr>
           <w:rFonts w:ascii="Calibri" w:eastAsia="Calibri" w:hAnsi="Calibri" w:cs="Calibri"/>
         </w:rPr>
-        <w:t>Ökad marknadsandel av outdoor upplevelser i västra Götalandsregionen, målsättningen är 17% av marknaden 2026.</w:t>
+        <w:t xml:space="preserve">Ökad marknadsandel av </w:t>
+      </w:r>
+      <w:proofErr w:type="spellStart"/>
+      <w:r>
+        <w:rPr>
+          <w:rFonts w:ascii="Calibri" w:eastAsia="Calibri" w:hAnsi="Calibri" w:cs="Calibri"/>
+        </w:rPr>
+        <w:t>outdoor</w:t>
+      </w:r>
+      <w:proofErr w:type="spellEnd"/>
+      <w:r>
+        <w:rPr>
+          <w:rFonts w:ascii="Calibri" w:eastAsia="Calibri" w:hAnsi="Calibri" w:cs="Calibri"/>
+        </w:rPr>
+        <w:t xml:space="preserve"> upplevelser i västra Götalandsregionen, målsättningen är 17% av marknaden 2026.</w:t>
       </w:r>
     </w:p>
     <w:p>
@@ -503,7 +735,23 @@
           <w:i/>
           <w:iCs/>
         </w:rPr>
-        <w:t>(Actor)</w:t>
+        <w:t>(</w:t>
+      </w:r>
+      <w:proofErr w:type="spellStart"/>
+      <w:r>
+        <w:rPr>
+          <w:i/>
+          <w:iCs/>
+        </w:rPr>
+        <w:t>Actor</w:t>
+      </w:r>
+      <w:proofErr w:type="spellEnd"/>
+      <w:r>
+        <w:rPr>
+          <w:i/>
+          <w:iCs/>
+        </w:rPr>
+        <w:t>)</w:t>
       </w:r>
       <w:r>
         <w:t xml:space="preserve"> Kalle vill boka ett fiskeäventyr/resa</w:t>
@@ -529,13 +777,37 @@
           <w:i/>
           <w:iCs/>
         </w:rPr>
-        <w:t>(Need)</w:t>
+        <w:t>(</w:t>
+      </w:r>
+      <w:proofErr w:type="spellStart"/>
+      <w:r>
+        <w:rPr>
+          <w:i/>
+          <w:iCs/>
+        </w:rPr>
+        <w:t>Need</w:t>
+      </w:r>
+      <w:proofErr w:type="spellEnd"/>
+      <w:r>
+        <w:rPr>
+          <w:i/>
+          <w:iCs/>
+        </w:rPr>
+        <w:t>)</w:t>
       </w:r>
       <w:r>
         <w:t xml:space="preserve"> Funktion saknas för att boka upplevelse</w:t>
       </w:r>
       <w:r>
-        <w:t xml:space="preserve"> inklusive hyra utrustning med tillbehör</w:t>
+        <w:t xml:space="preserve"> inklusive </w:t>
+      </w:r>
+      <w:proofErr w:type="gramStart"/>
+      <w:r>
+        <w:t>hyra utrustning</w:t>
+      </w:r>
+      <w:proofErr w:type="gramEnd"/>
+      <w:r>
+        <w:t xml:space="preserve"> med tillbehör</w:t>
       </w:r>
     </w:p>
     <w:p>
@@ -564,13 +836,37 @@
         <w:t>att enkelt och flexibelt för</w:t>
       </w:r>
       <w:r>
-        <w:t xml:space="preserve"> Kalle att boka fiskeäventyr</w:t>
+        <w:t xml:space="preserve"> Kalle att boka </w:t>
+      </w:r>
+      <w:proofErr w:type="gramStart"/>
+      <w:r>
+        <w:t>fiskeäventyr</w:t>
       </w:r>
       <w:r>
         <w:t>,  h</w:t>
       </w:r>
       <w:r>
-        <w:t>yra utrustningspaket (all included/all inclusive?)</w:t>
+        <w:t>yra</w:t>
+      </w:r>
+      <w:proofErr w:type="gramEnd"/>
+      <w:r>
+        <w:t xml:space="preserve"> utrustningspaket (all </w:t>
+      </w:r>
+      <w:proofErr w:type="spellStart"/>
+      <w:r>
+        <w:t>included</w:t>
+      </w:r>
+      <w:proofErr w:type="spellEnd"/>
+      <w:r>
+        <w:t xml:space="preserve">/all </w:t>
+      </w:r>
+      <w:proofErr w:type="spellStart"/>
+      <w:r>
+        <w:t>inclusive</w:t>
+      </w:r>
+      <w:proofErr w:type="spellEnd"/>
+      <w:r>
+        <w:t>?)</w:t>
       </w:r>
       <w:r>
         <w:t xml:space="preserve"> och </w:t>
@@ -597,12 +893,21 @@
           <w:iCs/>
         </w:rPr>
       </w:pPr>
-      <w:r>
-        <w:rPr>
-          <w:i/>
-          <w:iCs/>
-        </w:rPr>
-        <w:t>Internt försäljare på företaget</w:t>
+      <w:proofErr w:type="gramStart"/>
+      <w:r>
+        <w:rPr>
+          <w:i/>
+          <w:iCs/>
+        </w:rPr>
+        <w:t>Internt försäljare</w:t>
+      </w:r>
+      <w:proofErr w:type="gramEnd"/>
+      <w:r>
+        <w:rPr>
+          <w:i/>
+          <w:iCs/>
+        </w:rPr>
+        <w:t xml:space="preserve"> på företaget</w:t>
       </w:r>
     </w:p>
     <w:p>
@@ -615,7 +920,23 @@
           <w:i/>
           <w:iCs/>
         </w:rPr>
-        <w:t>(Actor)</w:t>
+        <w:t>(</w:t>
+      </w:r>
+      <w:proofErr w:type="spellStart"/>
+      <w:r>
+        <w:rPr>
+          <w:i/>
+          <w:iCs/>
+        </w:rPr>
+        <w:t>Actor</w:t>
+      </w:r>
+      <w:proofErr w:type="spellEnd"/>
+      <w:r>
+        <w:rPr>
+          <w:i/>
+          <w:iCs/>
+        </w:rPr>
+        <w:t>)</w:t>
       </w:r>
       <w:r>
         <w:t xml:space="preserve"> Försäljaren Sven vill ge kunden lättare att köpa mer, öka kundkretsen (färdiga paket företagsevent)</w:t>
@@ -631,7 +952,23 @@
           <w:i/>
           <w:iCs/>
         </w:rPr>
-        <w:t xml:space="preserve">(Need) </w:t>
+        <w:t>(</w:t>
+      </w:r>
+      <w:proofErr w:type="spellStart"/>
+      <w:r>
+        <w:rPr>
+          <w:i/>
+          <w:iCs/>
+        </w:rPr>
+        <w:t>Need</w:t>
+      </w:r>
+      <w:proofErr w:type="spellEnd"/>
+      <w:r>
+        <w:rPr>
+          <w:i/>
+          <w:iCs/>
+        </w:rPr>
+        <w:t xml:space="preserve">) </w:t>
       </w:r>
       <w:r>
         <w:t>Enklare att boka företagsevent</w:t>
@@ -653,7 +990,15 @@
           <w:i/>
           <w:iCs/>
         </w:rPr>
-        <w:t>(Benefit)</w:t>
+        <w:t>(</w:t>
+      </w:r>
+      <w:proofErr w:type="gramStart"/>
+      <w:r>
+        <w:rPr>
+          <w:i/>
+          <w:iCs/>
+        </w:rPr>
+        <w:t>Benefit)</w:t>
       </w:r>
       <w:r>
         <w:rPr>
@@ -663,7 +1008,11 @@
         <w:t xml:space="preserve"> </w:t>
       </w:r>
       <w:r>
-        <w:t xml:space="preserve"> Logistiken blir enklare (kundfokus)</w:t>
+        <w:t xml:space="preserve"> Logistiken</w:t>
+      </w:r>
+      <w:proofErr w:type="gramEnd"/>
+      <w:r>
+        <w:t xml:space="preserve"> blir enklare (kundfokus)</w:t>
       </w:r>
       <w:r>
         <w:t>, m</w:t>
@@ -716,7 +1065,23 @@
           <w:i/>
           <w:iCs/>
         </w:rPr>
-        <w:t>(Actor)</w:t>
+        <w:t>(</w:t>
+      </w:r>
+      <w:proofErr w:type="spellStart"/>
+      <w:r>
+        <w:rPr>
+          <w:i/>
+          <w:iCs/>
+        </w:rPr>
+        <w:t>Actor</w:t>
+      </w:r>
+      <w:proofErr w:type="spellEnd"/>
+      <w:r>
+        <w:rPr>
+          <w:i/>
+          <w:iCs/>
+        </w:rPr>
+        <w:t>)</w:t>
       </w:r>
       <w:r>
         <w:t xml:space="preserve"> företa</w:t>
@@ -737,7 +1102,23 @@
           <w:iCs/>
         </w:rPr>
         <w:tab/>
-        <w:t>(Need)</w:t>
+        <w:t>(</w:t>
+      </w:r>
+      <w:proofErr w:type="spellStart"/>
+      <w:r>
+        <w:rPr>
+          <w:i/>
+          <w:iCs/>
+        </w:rPr>
+        <w:t>Need</w:t>
+      </w:r>
+      <w:proofErr w:type="spellEnd"/>
+      <w:r>
+        <w:rPr>
+          <w:i/>
+          <w:iCs/>
+        </w:rPr>
+        <w:t>)</w:t>
       </w:r>
       <w:r>
         <w:rPr>
@@ -750,7 +1131,15 @@
         <w:t xml:space="preserve">Företaget </w:t>
       </w:r>
       <w:r>
-        <w:t>vill hitta en aktivitet för teambuilding, snabbt och enkelt, för att</w:t>
+        <w:t xml:space="preserve">vill hitta en aktivitet för </w:t>
+      </w:r>
+      <w:proofErr w:type="spellStart"/>
+      <w:r>
+        <w:t>teambuilding</w:t>
+      </w:r>
+      <w:proofErr w:type="spellEnd"/>
+      <w:r>
+        <w:t>, snabbt och enkelt, för att</w:t>
       </w:r>
     </w:p>
     <w:p>
@@ -796,9 +1185,503 @@
       <w:pPr>
         <w:spacing w:after="0"/>
       </w:pPr>
-      <w:r>
+    </w:p>
+    <w:p>
+      <w:pPr>
+        <w:spacing w:after="0"/>
+      </w:pPr>
+    </w:p>
+    <w:p>
+      <w:pPr>
+        <w:spacing w:after="0"/>
+      </w:pPr>
+    </w:p>
+    <w:p>
+      <w:pPr>
+        <w:spacing w:after="0"/>
+      </w:pPr>
+    </w:p>
+    <w:p>
+      <w:pPr>
+        <w:spacing w:after="0"/>
+      </w:pPr>
+    </w:p>
+    <w:p>
+      <w:pPr>
+        <w:spacing w:after="0"/>
+      </w:pPr>
+      <w:r>
+        <w:lastRenderedPageBreak/>
         <w:t xml:space="preserve">Teamet - hur kommer du bemanna ditt team </w:t>
       </w:r>
+    </w:p>
+    <w:p>
+      <w:pPr>
+        <w:spacing w:after="0"/>
+      </w:pPr>
+      <w:r>
+        <w:t xml:space="preserve">Hur ser </w:t>
+      </w:r>
+      <w:proofErr w:type="gramStart"/>
+      <w:r>
+        <w:t>vår utvecklingsorganisationen</w:t>
+      </w:r>
+      <w:proofErr w:type="gramEnd"/>
+      <w:r>
+        <w:t xml:space="preserve"> or processer ut?</w:t>
+      </w:r>
+    </w:p>
+    <w:p>
+      <w:pPr>
+        <w:spacing w:after="0"/>
+      </w:pPr>
+      <w:r>
+        <w:t xml:space="preserve">Vi vill använda oss av </w:t>
+      </w:r>
+      <w:proofErr w:type="spellStart"/>
+      <w:r>
+        <w:t>scrumkan</w:t>
+      </w:r>
+      <w:proofErr w:type="spellEnd"/>
+      <w:r>
+        <w:t xml:space="preserve"> och ha en liten grupp människor som jobbar med just det projektet. </w:t>
+      </w:r>
+      <w:r>
+        <w:t xml:space="preserve">Vi vill ha en utvecklare som kan </w:t>
+      </w:r>
+      <w:proofErr w:type="spellStart"/>
+      <w:r>
+        <w:t>ux</w:t>
+      </w:r>
+      <w:proofErr w:type="spellEnd"/>
+      <w:r>
+        <w:t xml:space="preserve">, vi vill använda oss av någon som kan </w:t>
+      </w:r>
+      <w:proofErr w:type="spellStart"/>
+      <w:r>
+        <w:t>frontend</w:t>
+      </w:r>
+      <w:proofErr w:type="spellEnd"/>
+      <w:r>
+        <w:t xml:space="preserve"> med tanke på att användarvänligheten ska var bra, vi vill ha en </w:t>
+      </w:r>
+      <w:r>
+        <w:t>utvecklare</w:t>
+      </w:r>
+      <w:r>
+        <w:t xml:space="preserve"> av </w:t>
+      </w:r>
+      <w:proofErr w:type="spellStart"/>
+      <w:r>
+        <w:t>backend</w:t>
+      </w:r>
+      <w:proofErr w:type="spellEnd"/>
+      <w:r>
+        <w:t xml:space="preserve">/datalager, En utvecklare som kan göra </w:t>
+      </w:r>
+      <w:proofErr w:type="gramStart"/>
+      <w:r>
+        <w:t xml:space="preserve">mellanlager( </w:t>
+      </w:r>
+      <w:r>
+        <w:t>Logiskt</w:t>
+      </w:r>
+      <w:proofErr w:type="gramEnd"/>
+      <w:r>
+        <w:t xml:space="preserve"> lager</w:t>
+      </w:r>
+      <w:r>
+        <w:t xml:space="preserve"> ),en </w:t>
+      </w:r>
+      <w:proofErr w:type="spellStart"/>
+      <w:r>
+        <w:t>product</w:t>
+      </w:r>
+      <w:proofErr w:type="spellEnd"/>
+      <w:r>
+        <w:t xml:space="preserve"> </w:t>
+      </w:r>
+      <w:proofErr w:type="spellStart"/>
+      <w:r>
+        <w:t>owner</w:t>
+      </w:r>
+      <w:proofErr w:type="spellEnd"/>
+      <w:r>
+        <w:t xml:space="preserve"> behövs så vi får en tydlig plan tillsammans med </w:t>
+      </w:r>
+      <w:proofErr w:type="spellStart"/>
+      <w:r>
+        <w:t>Vildland</w:t>
+      </w:r>
+      <w:proofErr w:type="spellEnd"/>
+      <w:r>
+        <w:t>.</w:t>
+      </w:r>
+    </w:p>
+    <w:p>
+      <w:pPr>
+        <w:spacing w:after="0"/>
+      </w:pPr>
+    </w:p>
+    <w:p>
+      <w:pPr>
+        <w:spacing w:after="0"/>
+      </w:pPr>
+    </w:p>
+    <w:p>
+      <w:pPr>
+        <w:spacing w:after="0"/>
+      </w:pPr>
+      <w:r>
+        <w:t xml:space="preserve">Vi vill först skapa en </w:t>
+      </w:r>
+      <w:proofErr w:type="spellStart"/>
+      <w:r>
+        <w:t>product</w:t>
+      </w:r>
+      <w:proofErr w:type="spellEnd"/>
+      <w:r>
+        <w:t xml:space="preserve"> </w:t>
+      </w:r>
+      <w:proofErr w:type="spellStart"/>
+      <w:r>
+        <w:t>backlog</w:t>
+      </w:r>
+      <w:proofErr w:type="spellEnd"/>
+      <w:r>
+        <w:t xml:space="preserve"> så vi får en tydlig plan om vad som ska göras och hur en slutprodukt skulle kunna se ut. Vi skapar en </w:t>
+      </w:r>
+      <w:proofErr w:type="spellStart"/>
+      <w:r>
+        <w:t>prioteringslista</w:t>
+      </w:r>
+      <w:proofErr w:type="spellEnd"/>
+      <w:r>
+        <w:t xml:space="preserve"> där vi fokuserar på att ha en MVP så fort som möjligt.</w:t>
+      </w:r>
+    </w:p>
+    <w:p>
+      <w:pPr>
+        <w:spacing w:after="0"/>
+      </w:pPr>
+      <w:proofErr w:type="spellStart"/>
+      <w:r>
+        <w:t>Ux</w:t>
+      </w:r>
+      <w:proofErr w:type="spellEnd"/>
+      <w:r>
+        <w:t xml:space="preserve">-ansvarige </w:t>
+      </w:r>
+      <w:proofErr w:type="spellStart"/>
+      <w:r>
+        <w:t>tilsammans</w:t>
+      </w:r>
+      <w:proofErr w:type="spellEnd"/>
+      <w:r>
+        <w:t xml:space="preserve"> med </w:t>
+      </w:r>
+      <w:proofErr w:type="spellStart"/>
+      <w:r>
+        <w:t>product</w:t>
+      </w:r>
+      <w:proofErr w:type="spellEnd"/>
+      <w:r>
+        <w:t xml:space="preserve"> </w:t>
+      </w:r>
+      <w:proofErr w:type="spellStart"/>
+      <w:r>
+        <w:t>owner</w:t>
+      </w:r>
+      <w:proofErr w:type="spellEnd"/>
+      <w:r>
+        <w:t xml:space="preserve"> gör en </w:t>
+      </w:r>
+      <w:proofErr w:type="spellStart"/>
+      <w:r>
+        <w:t>figma</w:t>
+      </w:r>
+      <w:proofErr w:type="spellEnd"/>
+      <w:r>
+        <w:t xml:space="preserve"> prototyp så företaget kan ge feedback på den. Sen har dem möte varannan vecka och går igenom saker man eventuellt vill utveckla / ändra.</w:t>
+      </w:r>
+    </w:p>
+    <w:p>
+      <w:pPr>
+        <w:spacing w:after="0"/>
+      </w:pPr>
+      <w:r>
+        <w:t xml:space="preserve">Vi kör sprinter på en vecka där vi börjar varje med att planerar vad som ska göras i denna sprint och då även prioritera </w:t>
+      </w:r>
+      <w:proofErr w:type="spellStart"/>
+      <w:r>
+        <w:t>issues</w:t>
+      </w:r>
+      <w:proofErr w:type="spellEnd"/>
+      <w:r>
+        <w:t xml:space="preserve">. Vi vill använda oss av en </w:t>
+      </w:r>
+      <w:proofErr w:type="spellStart"/>
+      <w:r>
+        <w:t>daily</w:t>
+      </w:r>
+      <w:proofErr w:type="spellEnd"/>
+      <w:r>
+        <w:t xml:space="preserve"> </w:t>
+      </w:r>
+      <w:proofErr w:type="spellStart"/>
+      <w:r>
+        <w:t>standup</w:t>
+      </w:r>
+      <w:proofErr w:type="spellEnd"/>
+      <w:r>
+        <w:t xml:space="preserve"> så vi inte tappar för mycket tid till möten utan någon produktivitet. </w:t>
+      </w:r>
+      <w:r>
+        <w:t xml:space="preserve">Vi vill ha en sprint </w:t>
+      </w:r>
+      <w:r>
+        <w:t>R</w:t>
+      </w:r>
+      <w:r>
+        <w:t>eview</w:t>
+      </w:r>
+      <w:r>
+        <w:t xml:space="preserve"> / </w:t>
+      </w:r>
+      <w:proofErr w:type="spellStart"/>
+      <w:r>
+        <w:rPr>
+          <w:rStyle w:val="Stark"/>
+          <w:b w:val="0"/>
+          <w:bCs w:val="0"/>
+        </w:rPr>
+        <w:t>Retrospective</w:t>
+      </w:r>
+      <w:proofErr w:type="spellEnd"/>
+      <w:r>
+        <w:t xml:space="preserve"> på måndagen innan vi börjar planera för nästa sprint så man direkt från att prata om vad som kan utvecklas så man tar med det till nästa sprint. Product </w:t>
+      </w:r>
+      <w:proofErr w:type="spellStart"/>
+      <w:r>
+        <w:t>owner</w:t>
+      </w:r>
+      <w:proofErr w:type="spellEnd"/>
+      <w:r>
+        <w:t xml:space="preserve"> har avstämningar med </w:t>
+      </w:r>
+      <w:proofErr w:type="spellStart"/>
+      <w:r>
+        <w:t>Vildland</w:t>
+      </w:r>
+      <w:proofErr w:type="spellEnd"/>
+      <w:r>
+        <w:t xml:space="preserve"> efter varje avslutad sprint </w:t>
+      </w:r>
+      <w:r>
+        <w:t xml:space="preserve">varje vecka och tar med det till teamet på mötet på måndagen. </w:t>
+      </w:r>
+    </w:p>
+    <w:p>
+      <w:pPr>
+        <w:spacing w:after="0"/>
+      </w:pPr>
+    </w:p>
+    <w:p>
+      <w:pPr>
+        <w:spacing w:after="0"/>
+      </w:pPr>
+      <w:r>
+        <w:t xml:space="preserve">Vi kommer använda oss av </w:t>
+      </w:r>
+      <w:proofErr w:type="spellStart"/>
+      <w:r>
+        <w:t>githubflow</w:t>
+      </w:r>
+      <w:proofErr w:type="spellEnd"/>
+      <w:r>
+        <w:t xml:space="preserve"> / </w:t>
+      </w:r>
+      <w:proofErr w:type="spellStart"/>
+      <w:r>
+        <w:t>Trello</w:t>
+      </w:r>
+      <w:proofErr w:type="spellEnd"/>
+      <w:r>
+        <w:t xml:space="preserve"> så att vi har en </w:t>
+      </w:r>
+      <w:proofErr w:type="spellStart"/>
+      <w:r>
+        <w:t>product</w:t>
+      </w:r>
+      <w:proofErr w:type="spellEnd"/>
+      <w:r>
+        <w:t xml:space="preserve"> </w:t>
+      </w:r>
+      <w:proofErr w:type="spellStart"/>
+      <w:r>
+        <w:t>backlog</w:t>
+      </w:r>
+      <w:proofErr w:type="spellEnd"/>
+      <w:r>
+        <w:t xml:space="preserve"> och kan använda oss av en </w:t>
+      </w:r>
+      <w:proofErr w:type="spellStart"/>
+      <w:r>
+        <w:t>kanban</w:t>
+      </w:r>
+      <w:proofErr w:type="spellEnd"/>
+      <w:r>
+        <w:t xml:space="preserve"> tavla där. </w:t>
+      </w:r>
+    </w:p>
+    <w:p>
+      <w:pPr>
+        <w:spacing w:after="0"/>
+      </w:pPr>
+      <w:r>
+        <w:t>Vi vill ha med</w:t>
+      </w:r>
+    </w:p>
+    <w:p>
+      <w:pPr>
+        <w:pStyle w:val="Liststycke"/>
+        <w:numPr>
+          <w:ilvl w:val="0"/>
+          <w:numId w:val="3"/>
+        </w:numPr>
+        <w:spacing w:after="0"/>
+      </w:pPr>
+      <w:r>
+        <w:t xml:space="preserve">Product </w:t>
+      </w:r>
+      <w:proofErr w:type="spellStart"/>
+      <w:r>
+        <w:t>backlog</w:t>
+      </w:r>
+      <w:proofErr w:type="spellEnd"/>
+    </w:p>
+    <w:p>
+      <w:pPr>
+        <w:pStyle w:val="Liststycke"/>
+        <w:numPr>
+          <w:ilvl w:val="0"/>
+          <w:numId w:val="3"/>
+        </w:numPr>
+        <w:spacing w:after="0"/>
+      </w:pPr>
+      <w:r>
+        <w:t xml:space="preserve">Sprint </w:t>
+      </w:r>
+      <w:proofErr w:type="spellStart"/>
+      <w:r>
+        <w:t>backlog</w:t>
+      </w:r>
+      <w:proofErr w:type="spellEnd"/>
+    </w:p>
+    <w:p>
+      <w:pPr>
+        <w:pStyle w:val="Liststycke"/>
+        <w:numPr>
+          <w:ilvl w:val="0"/>
+          <w:numId w:val="3"/>
+        </w:numPr>
+        <w:spacing w:after="0"/>
+      </w:pPr>
+      <w:r>
+        <w:t>In progress</w:t>
+      </w:r>
+    </w:p>
+    <w:p>
+      <w:pPr>
+        <w:pStyle w:val="Liststycke"/>
+        <w:numPr>
+          <w:ilvl w:val="0"/>
+          <w:numId w:val="3"/>
+        </w:numPr>
+        <w:spacing w:after="0"/>
+      </w:pPr>
+      <w:r>
+        <w:t>Test</w:t>
+      </w:r>
+    </w:p>
+    <w:p>
+      <w:pPr>
+        <w:pStyle w:val="Liststycke"/>
+        <w:numPr>
+          <w:ilvl w:val="0"/>
+          <w:numId w:val="3"/>
+        </w:numPr>
+        <w:spacing w:after="0"/>
+      </w:pPr>
+      <w:proofErr w:type="spellStart"/>
+      <w:r>
+        <w:t>Completed</w:t>
+      </w:r>
+      <w:proofErr w:type="spellEnd"/>
+    </w:p>
+    <w:p>
+      <w:pPr>
+        <w:spacing w:after="0"/>
+      </w:pPr>
+      <w:r>
+        <w:t>Vad arbetar ni med?</w:t>
+      </w:r>
+    </w:p>
+    <w:p>
+      <w:pPr>
+        <w:spacing w:after="0"/>
+      </w:pPr>
+    </w:p>
+    <w:p>
+      <w:pPr>
+        <w:spacing w:after="0"/>
+      </w:pPr>
+      <w:r>
+        <w:t>Hur ser en vecka/dag ut?</w:t>
+      </w:r>
+    </w:p>
+    <w:p>
+      <w:pPr>
+        <w:spacing w:after="0"/>
+      </w:pPr>
+    </w:p>
+    <w:p>
+      <w:pPr>
+        <w:spacing w:after="0"/>
+      </w:pPr>
+      <w:r>
+        <w:t>Vilka processer och verktyg använder vi?</w:t>
+      </w:r>
+    </w:p>
+    <w:p>
+      <w:pPr>
+        <w:spacing w:after="0"/>
+      </w:pPr>
+    </w:p>
+    <w:p>
+      <w:pPr>
+        <w:spacing w:after="0"/>
+      </w:pPr>
+    </w:p>
+    <w:p>
+      <w:pPr>
+        <w:spacing w:after="0"/>
+      </w:pPr>
+    </w:p>
+    <w:p>
+      <w:pPr>
+        <w:spacing w:after="0"/>
+      </w:pPr>
+    </w:p>
+    <w:p>
+      <w:pPr>
+        <w:spacing w:after="0"/>
+      </w:pPr>
+    </w:p>
+    <w:p>
+      <w:pPr>
+        <w:spacing w:after="0"/>
+      </w:pPr>
     </w:p>
     <w:p>
       <w:pPr>
@@ -921,12 +1804,14 @@
           <w:rFonts w:ascii="Calibri" w:eastAsia="Calibri" w:hAnsi="Calibri" w:cs="Calibri"/>
         </w:rPr>
       </w:pPr>
+      <w:proofErr w:type="gramStart"/>
       <w:r>
         <w:rPr>
           <w:rFonts w:ascii="Calibri" w:eastAsia="Calibri" w:hAnsi="Calibri" w:cs="Calibri"/>
         </w:rPr>
         <w:t>47641</w:t>
       </w:r>
+      <w:proofErr w:type="gramEnd"/>
     </w:p>
     <w:sectPr>
       <w:pgSz w:w="11906" w:h="16838"/>
@@ -1567,13 +2452,13 @@
     <w:name w:val="Normal"/>
     <w:qFormat/>
   </w:style>
-  <w:style w:type="character" w:default="1" w:styleId="DefaultParagraphFont">
+  <w:style w:type="character" w:default="1" w:styleId="Standardstycketeckensnitt">
     <w:name w:val="Default Paragraph Font"/>
     <w:uiPriority w:val="1"/>
     <w:semiHidden/>
     <w:unhideWhenUsed/>
   </w:style>
-  <w:style w:type="table" w:default="1" w:styleId="TableNormal">
+  <w:style w:type="table" w:default="1" w:styleId="Normaltabell">
     <w:name w:val="Normal Table"/>
     <w:uiPriority w:val="99"/>
     <w:semiHidden/>
@@ -1588,17 +2473,17 @@
       </w:tblCellMar>
     </w:tblPr>
   </w:style>
-  <w:style w:type="numbering" w:default="1" w:styleId="NoList">
+  <w:style w:type="numbering" w:default="1" w:styleId="Ingenlista">
     <w:name w:val="No List"/>
     <w:uiPriority w:val="99"/>
     <w:semiHidden/>
     <w:unhideWhenUsed/>
   </w:style>
-  <w:style w:type="paragraph" w:styleId="Title">
+  <w:style w:type="paragraph" w:styleId="Rubrik">
     <w:name w:val="Title"/>
     <w:basedOn w:val="Normal"/>
     <w:next w:val="Normal"/>
-    <w:link w:val="TitleChar"/>
+    <w:link w:val="RubrikChar"/>
     <w:uiPriority w:val="10"/>
     <w:qFormat/>
     <w:rsid w:val="0091347A"/>
@@ -1615,10 +2500,10 @@
       <w:lang w:eastAsia="en-US"/>
     </w:rPr>
   </w:style>
-  <w:style w:type="character" w:customStyle="1" w:styleId="TitleChar">
-    <w:name w:val="Title Char"/>
-    <w:basedOn w:val="DefaultParagraphFont"/>
-    <w:link w:val="Title"/>
+  <w:style w:type="character" w:customStyle="1" w:styleId="RubrikChar">
+    <w:name w:val="Rubrik Char"/>
+    <w:basedOn w:val="Standardstycketeckensnitt"/>
+    <w:link w:val="Rubrik"/>
     <w:uiPriority w:val="10"/>
     <w:rsid w:val="0091347A"/>
     <w:rPr>
@@ -1630,7 +2515,7 @@
       <w:lang w:eastAsia="en-US"/>
     </w:rPr>
   </w:style>
-  <w:style w:type="paragraph" w:styleId="ListParagraph">
+  <w:style w:type="paragraph" w:styleId="Liststycke">
     <w:name w:val="List Paragraph"/>
     <w:basedOn w:val="Normal"/>
     <w:uiPriority w:val="34"/>
@@ -1643,6 +2528,17 @@
     <w:rPr>
       <w:rFonts w:eastAsiaTheme="minorHAnsi"/>
       <w:lang w:eastAsia="en-US"/>
+    </w:rPr>
+  </w:style>
+  <w:style w:type="character" w:styleId="Stark">
+    <w:name w:val="Strong"/>
+    <w:basedOn w:val="Standardstycketeckensnitt"/>
+    <w:uiPriority w:val="22"/>
+    <w:qFormat/>
+    <w:rsid w:val="003F2DE7"/>
+    <w:rPr>
+      <w:b/>
+      <w:bCs/>
     </w:rPr>
   </w:style>
 </w:styles>

--- a/Projektplan_Vildland_adventure.docx
+++ b/Projektplan_Vildland_adventure.docx
@@ -1618,40 +1618,6 @@
         <w:t>Completed</w:t>
       </w:r>
       <w:proofErr w:type="spellEnd"/>
-    </w:p>
-    <w:p>
-      <w:pPr>
-        <w:spacing w:after="0"/>
-      </w:pPr>
-      <w:r>
-        <w:t>Vad arbetar ni med?</w:t>
-      </w:r>
-    </w:p>
-    <w:p>
-      <w:pPr>
-        <w:spacing w:after="0"/>
-      </w:pPr>
-    </w:p>
-    <w:p>
-      <w:pPr>
-        <w:spacing w:after="0"/>
-      </w:pPr>
-      <w:r>
-        <w:t>Hur ser en vecka/dag ut?</w:t>
-      </w:r>
-    </w:p>
-    <w:p>
-      <w:pPr>
-        <w:spacing w:after="0"/>
-      </w:pPr>
-    </w:p>
-    <w:p>
-      <w:pPr>
-        <w:spacing w:after="0"/>
-      </w:pPr>
-      <w:r>
-        <w:t>Vilka processer och verktyg använder vi?</w:t>
-      </w:r>
     </w:p>
     <w:p>
       <w:pPr>

--- a/Projektplan_Vildland_adventure.docx
+++ b/Projektplan_Vildland_adventure.docx
@@ -1628,6 +1628,14 @@
       <w:pPr>
         <w:spacing w:after="0"/>
       </w:pPr>
+    </w:p>
+    <w:p>
+      <w:pPr>
+        <w:spacing w:after="0"/>
+      </w:pPr>
+      <w:r>
+        <w:t xml:space="preserve">  </w:t>
+      </w:r>
     </w:p>
     <w:p>
       <w:pPr>

--- a/Projektplan_Vildland_adventure.docx
+++ b/Projektplan_Vildland_adventure.docx
@@ -16,35 +16,23 @@
           <w:b/>
           <w:sz w:val="56"/>
         </w:rPr>
-        <w:t xml:space="preserve">Projektplan </w:t>
-      </w:r>
-      <w:proofErr w:type="spellStart"/>
-      <w:proofErr w:type="gramStart"/>
+        <w:t>Projektplan Vildland</w:t>
+      </w:r>
       <w:r>
         <w:rPr>
           <w:rFonts w:ascii="Times New Roman" w:eastAsia="Times New Roman" w:hAnsi="Times New Roman" w:cs="Times New Roman"/>
           <w:b/>
           <w:sz w:val="56"/>
         </w:rPr>
-        <w:t>Vildland</w:t>
-      </w:r>
-      <w:proofErr w:type="spellEnd"/>
+        <w:t xml:space="preserve"> </w:t>
+      </w:r>
       <w:r>
         <w:rPr>
           <w:rFonts w:ascii="Times New Roman" w:eastAsia="Times New Roman" w:hAnsi="Times New Roman" w:cs="Times New Roman"/>
           <w:b/>
           <w:sz w:val="56"/>
         </w:rPr>
-        <w:t xml:space="preserve">  -</w:t>
-      </w:r>
-      <w:proofErr w:type="gramEnd"/>
-      <w:r>
-        <w:rPr>
-          <w:rFonts w:ascii="Times New Roman" w:eastAsia="Times New Roman" w:hAnsi="Times New Roman" w:cs="Times New Roman"/>
-          <w:b/>
-          <w:sz w:val="56"/>
-        </w:rPr>
-        <w:t xml:space="preserve"> äventyr</w:t>
+        <w:t>- äventyr</w:t>
       </w:r>
     </w:p>
     <w:p>
@@ -95,80 +83,42 @@
           <w:rFonts w:ascii="Calibri" w:eastAsia="Calibri" w:hAnsi="Calibri" w:cs="Calibri"/>
         </w:rPr>
       </w:pPr>
-      <w:proofErr w:type="spellStart"/>
-      <w:r>
-        <w:rPr>
-          <w:rFonts w:ascii="Calibri" w:eastAsia="Calibri" w:hAnsi="Calibri" w:cs="Calibri"/>
-        </w:rPr>
-        <w:t>Vildland</w:t>
-      </w:r>
-      <w:proofErr w:type="spellEnd"/>
-      <w:r>
-        <w:rPr>
-          <w:rFonts w:ascii="Calibri" w:eastAsia="Calibri" w:hAnsi="Calibri" w:cs="Calibri"/>
-        </w:rPr>
-        <w:t xml:space="preserve"> är ett varumärke i Vildlandsfabriken AB, ett förtag som driver specialiserad butikshandel med sport- och fritidsartiklar utom cyklar och båtar samt postorderhandel och detaljhandel på Internet med sport- och fritidsutrustning (Allabolag.se). </w:t>
-      </w:r>
-      <w:proofErr w:type="spellStart"/>
-      <w:r>
-        <w:rPr>
-          <w:rFonts w:ascii="Calibri" w:eastAsia="Calibri" w:hAnsi="Calibri" w:cs="Calibri"/>
-        </w:rPr>
-        <w:t>Vildland</w:t>
-      </w:r>
-      <w:proofErr w:type="spellEnd"/>
-      <w:r>
-        <w:rPr>
-          <w:rFonts w:ascii="Calibri" w:eastAsia="Calibri" w:hAnsi="Calibri" w:cs="Calibri"/>
-        </w:rPr>
-        <w:t xml:space="preserve"> har en bred försäljning av så kallade “</w:t>
-      </w:r>
-      <w:proofErr w:type="spellStart"/>
-      <w:r>
-        <w:rPr>
-          <w:rFonts w:ascii="Calibri" w:eastAsia="Calibri" w:hAnsi="Calibri" w:cs="Calibri"/>
-        </w:rPr>
-        <w:t>outdoor</w:t>
-      </w:r>
-      <w:proofErr w:type="spellEnd"/>
-      <w:r>
-        <w:rPr>
-          <w:rFonts w:ascii="Calibri" w:eastAsia="Calibri" w:hAnsi="Calibri" w:cs="Calibri"/>
-        </w:rPr>
-        <w:t xml:space="preserve">” produkter; utomhusmatlagning, vandringskläder, utrustning för camping och fiske/jakt. </w:t>
-      </w:r>
-    </w:p>
-    <w:p>
-      <w:pPr>
-        <w:spacing w:after="0"/>
-        <w:rPr>
-          <w:rFonts w:ascii="Calibri" w:eastAsia="Calibri" w:hAnsi="Calibri" w:cs="Calibri"/>
-        </w:rPr>
-      </w:pPr>
-      <w:r>
-        <w:rPr>
-          <w:rFonts w:ascii="Calibri" w:eastAsia="Calibri" w:hAnsi="Calibri" w:cs="Calibri"/>
-        </w:rPr>
-        <w:t xml:space="preserve">De senaste åren har </w:t>
-      </w:r>
-      <w:proofErr w:type="spellStart"/>
-      <w:r>
-        <w:rPr>
-          <w:rFonts w:ascii="Calibri" w:eastAsia="Calibri" w:hAnsi="Calibri" w:cs="Calibri"/>
-        </w:rPr>
-        <w:t>omsättnignen</w:t>
-      </w:r>
-      <w:proofErr w:type="spellEnd"/>
-      <w:r>
-        <w:rPr>
-          <w:rFonts w:ascii="Calibri" w:eastAsia="Calibri" w:hAnsi="Calibri" w:cs="Calibri"/>
-        </w:rPr>
-        <w:t xml:space="preserve"> ökat men vinsten minskat (minskad vinstmarginal), omsättningen ligger senaste bokslutet på ca 11,5 miljoner (2022).</w:t>
-      </w:r>
-    </w:p>
-    <w:p>
-      <w:pPr>
-        <w:pStyle w:val="Rubrik"/>
+      <w:r>
+        <w:rPr>
+          <w:rFonts w:ascii="Calibri" w:eastAsia="Calibri" w:hAnsi="Calibri" w:cs="Calibri"/>
+        </w:rPr>
+        <w:t xml:space="preserve">Vildland är ett varumärke i Vildlandsfabriken AB, ett förtag som driver specialiserad butikshandel med sport- och fritidsartiklar utom cyklar och båtar samt postorderhandel och detaljhandel på Internet med sport- och fritidsutrustning (Allabolag.se). Vildland har en bred försäljning av så kallade “outdoor” produkter; utomhusmatlagning, vandringskläder, utrustning för camping och fiske/jakt. </w:t>
+      </w:r>
+    </w:p>
+    <w:p>
+      <w:pPr>
+        <w:spacing w:after="0"/>
+        <w:rPr>
+          <w:rFonts w:ascii="Calibri" w:eastAsia="Calibri" w:hAnsi="Calibri" w:cs="Calibri"/>
+        </w:rPr>
+      </w:pPr>
+      <w:r>
+        <w:rPr>
+          <w:rFonts w:ascii="Calibri" w:eastAsia="Calibri" w:hAnsi="Calibri" w:cs="Calibri"/>
+        </w:rPr>
+        <w:t>De senaste åren har omsättnin</w:t>
+      </w:r>
+      <w:r>
+        <w:rPr>
+          <w:rFonts w:ascii="Calibri" w:eastAsia="Calibri" w:hAnsi="Calibri" w:cs="Calibri"/>
+        </w:rPr>
+        <w:t>g</w:t>
+      </w:r>
+      <w:r>
+        <w:rPr>
+          <w:rFonts w:ascii="Calibri" w:eastAsia="Calibri" w:hAnsi="Calibri" w:cs="Calibri"/>
+        </w:rPr>
+        <w:t>en ökat men vinsten minskat (minskad vinstmarginal), omsättningen ligger senaste bokslutet på ca 11,5 miljoner (2022).</w:t>
+      </w:r>
+    </w:p>
+    <w:p>
+      <w:pPr>
+        <w:pStyle w:val="Title"/>
         <w:rPr>
           <w:rFonts w:asciiTheme="minorHAnsi" w:hAnsiTheme="minorHAnsi" w:cstheme="minorHAnsi"/>
           <w:b/>
@@ -196,23 +146,94 @@
     </w:p>
     <w:p>
       <w:r>
-        <w:t xml:space="preserve">Vi startade med att se igenom </w:t>
-      </w:r>
-      <w:proofErr w:type="spellStart"/>
-      <w:r>
-        <w:t>VILDLANDs</w:t>
-      </w:r>
-      <w:proofErr w:type="spellEnd"/>
-      <w:r>
-        <w:t xml:space="preserve"> hemsida för att granska saker att utveckla. Så i en första granskning kände vi att det fanns flera affärsmöjligheter för dem. Första tanken var att det var komplicerat att boka event då man behövde ringa eller </w:t>
-      </w:r>
-      <w:proofErr w:type="gramStart"/>
-      <w:r>
-        <w:t>maila</w:t>
-      </w:r>
-      <w:proofErr w:type="gramEnd"/>
-      <w:r>
-        <w:t xml:space="preserve"> och det är saker som gör det jobbigare för en kund att faktiskt köpa tjänsten. Vi kände även att göra det enklare i mera perspektiv så att göra paket för event med hyra av utrustning och saker man behöver för resan. Så även att ge möjlighet till hyra är en bra sak för då fokuserar man på just kundkretsen nya utövare.</w:t>
+        <w:t>Analys av</w:t>
+      </w:r>
+      <w:r>
+        <w:t xml:space="preserve"> VILDLANDs hemsida </w:t>
+      </w:r>
+      <w:r>
+        <w:t xml:space="preserve">visar </w:t>
+      </w:r>
+      <w:r>
+        <w:t>flera</w:t>
+      </w:r>
+      <w:r>
+        <w:t xml:space="preserve"> utvecklingsbara</w:t>
+      </w:r>
+      <w:r>
+        <w:t xml:space="preserve"> affärsmöjlighete</w:t>
+      </w:r>
+      <w:r>
+        <w:t>r</w:t>
+      </w:r>
+      <w:r>
+        <w:t xml:space="preserve">. </w:t>
+      </w:r>
+      <w:r>
+        <w:t>Analysen visar en</w:t>
+      </w:r>
+      <w:r>
+        <w:t xml:space="preserve"> komplicera</w:t>
+      </w:r>
+      <w:r>
+        <w:t>d procedur för</w:t>
+      </w:r>
+      <w:r>
+        <w:t xml:space="preserve"> att boka event</w:t>
+      </w:r>
+      <w:r>
+        <w:t>,</w:t>
+      </w:r>
+      <w:r>
+        <w:t xml:space="preserve"> man behövde ringa eller </w:t>
+      </w:r>
+      <w:r>
+        <w:t xml:space="preserve">e-posta. </w:t>
+      </w:r>
+      <w:r>
+        <w:t xml:space="preserve"> </w:t>
+      </w:r>
+      <w:r>
+        <w:t>D</w:t>
+      </w:r>
+      <w:r>
+        <w:t>et</w:t>
+      </w:r>
+      <w:r>
+        <w:t>ta</w:t>
+      </w:r>
+      <w:r>
+        <w:t xml:space="preserve"> är saker som gör det jobbigare</w:t>
+      </w:r>
+      <w:r>
+        <w:t xml:space="preserve"> och svårare</w:t>
+      </w:r>
+      <w:r>
+        <w:t xml:space="preserve"> för en kund att köpa tjänsten. </w:t>
+      </w:r>
+      <w:r>
+        <w:t xml:space="preserve">Den framtagna idén bygger på </w:t>
+      </w:r>
+      <w:r>
+        <w:t>göra det enklare</w:t>
+      </w:r>
+      <w:r>
+        <w:t>, med färdiga och flexibla</w:t>
+      </w:r>
+      <w:r>
+        <w:t xml:space="preserve"> paket för event med hyra av utrustning och </w:t>
+      </w:r>
+      <w:r>
+        <w:t xml:space="preserve">andra </w:t>
+      </w:r>
+      <w:r>
+        <w:t>saker man behöver för resan</w:t>
+      </w:r>
+      <w:r>
+        <w:t xml:space="preserve"> (kringutrustning)</w:t>
+      </w:r>
+      <w:r>
+        <w:t xml:space="preserve">. </w:t>
       </w:r>
     </w:p>
     <w:p>
@@ -240,19 +261,28 @@
     </w:p>
     <w:p>
       <w:pPr>
-        <w:pStyle w:val="Liststycke"/>
+        <w:pStyle w:val="ListParagraph"/>
         <w:numPr>
           <w:ilvl w:val="0"/>
           <w:numId w:val="3"/>
         </w:numPr>
       </w:pPr>
       <w:r>
-        <w:t>Göra paket möjligheter</w:t>
-      </w:r>
-    </w:p>
-    <w:p>
-      <w:pPr>
-        <w:pStyle w:val="Liststycke"/>
+        <w:t xml:space="preserve">Göra </w:t>
+      </w:r>
+      <w:r>
+        <w:t xml:space="preserve">event till flexibla men </w:t>
+      </w:r>
+      <w:r>
+        <w:t>paket</w:t>
+      </w:r>
+      <w:r>
+        <w:t>erade lösningar</w:t>
+      </w:r>
+    </w:p>
+    <w:p>
+      <w:pPr>
+        <w:pStyle w:val="ListParagraph"/>
         <w:numPr>
           <w:ilvl w:val="0"/>
           <w:numId w:val="3"/>
@@ -264,7 +294,7 @@
     </w:p>
     <w:p>
       <w:pPr>
-        <w:pStyle w:val="Liststycke"/>
+        <w:pStyle w:val="ListParagraph"/>
         <w:numPr>
           <w:ilvl w:val="0"/>
           <w:numId w:val="3"/>
@@ -273,17 +303,26 @@
       <w:r>
         <w:t>Hyra utrustning</w:t>
       </w:r>
-    </w:p>
-    <w:p>
-      <w:pPr>
-        <w:pStyle w:val="Liststycke"/>
+      <w:r>
+        <w:t xml:space="preserve"> i samband med event</w:t>
+      </w:r>
+    </w:p>
+    <w:p>
+      <w:pPr>
+        <w:pStyle w:val="ListParagraph"/>
         <w:numPr>
           <w:ilvl w:val="0"/>
           <w:numId w:val="3"/>
         </w:numPr>
       </w:pPr>
       <w:r>
-        <w:t>Mer event speciellt fiske</w:t>
+        <w:t>Bygga ut</w:t>
+      </w:r>
+      <w:r>
+        <w:t xml:space="preserve"> event</w:t>
+      </w:r>
+      <w:r>
+        <w:t xml:space="preserve"> till upplevelser, man köper en upplevelse</w:t>
       </w:r>
     </w:p>
     <w:p>
@@ -318,140 +357,201 @@
     </w:p>
     <w:p>
       <w:r>
-        <w:t xml:space="preserve">Grund </w:t>
-      </w:r>
-      <w:proofErr w:type="gramStart"/>
-      <w:r>
-        <w:t>iden</w:t>
-      </w:r>
-      <w:proofErr w:type="gramEnd"/>
-      <w:r>
-        <w:t xml:space="preserve"> är att göra det lättare för kunderna och därför skapa mer nya kunder. Nya kunder är dem som kommer behöva mest nya grejer så att fokusera på att få in nya leder till en betydligt större merförsäljning. Vi anser att det blivit mer populärt med att resa inom landet så därför bygga ut på det är en bra </w:t>
-      </w:r>
-      <w:proofErr w:type="gramStart"/>
-      <w:r>
-        <w:t>ide</w:t>
-      </w:r>
-      <w:proofErr w:type="gramEnd"/>
-      <w:r>
-        <w:t xml:space="preserve">. Vi vill att äventyr ska vara framstående och att dem olika äventyren man kan boka ska höra ihop med våra produkter så fisketurer känns som en viktig del i det. Vi tycker även att man kan utnyttja just att man är i </w:t>
-      </w:r>
-      <w:proofErr w:type="spellStart"/>
-      <w:r>
-        <w:t>borås</w:t>
-      </w:r>
-      <w:proofErr w:type="spellEnd"/>
-      <w:r>
-        <w:t xml:space="preserve"> för då man har både </w:t>
-      </w:r>
-      <w:proofErr w:type="spellStart"/>
-      <w:r>
-        <w:t>göteborg</w:t>
-      </w:r>
-      <w:proofErr w:type="spellEnd"/>
-      <w:r>
-        <w:t xml:space="preserve"> och </w:t>
-      </w:r>
-      <w:proofErr w:type="spellStart"/>
-      <w:r>
-        <w:t>vättern</w:t>
-      </w:r>
-      <w:proofErr w:type="spellEnd"/>
-      <w:r>
-        <w:t xml:space="preserve"> en timme bort så öppnar upp för nya möjligheter.</w:t>
-      </w:r>
-    </w:p>
-    <w:p>
-      <w:pPr>
-        <w:spacing w:after="0"/>
-        <w:rPr>
-          <w:rFonts w:ascii="Calibri" w:eastAsia="Calibri" w:hAnsi="Calibri" w:cs="Calibri"/>
-        </w:rPr>
-      </w:pPr>
-    </w:p>
-    <w:p>
-      <w:pPr>
-        <w:spacing w:after="0"/>
-        <w:rPr>
-          <w:rFonts w:ascii="Calibri" w:eastAsia="Calibri" w:hAnsi="Calibri" w:cs="Calibri"/>
-        </w:rPr>
-      </w:pPr>
-      <w:r>
-        <w:rPr>
-          <w:rFonts w:ascii="Calibri" w:eastAsia="Calibri" w:hAnsi="Calibri" w:cs="Calibri"/>
-        </w:rPr>
-        <w:t xml:space="preserve">Den framtagna idén bygger på en sidoverksamhet till dagens försäljning, dvs event.  Företagets erbjudande har idag en ganska komplex procedur kring försäljningen av ett event, mycket måste skötas via telefonkontakt eller fysiskt möte. Detta binder upp personal och leder till </w:t>
-      </w:r>
-      <w:proofErr w:type="spellStart"/>
-      <w:r>
-        <w:rPr>
-          <w:rFonts w:ascii="Calibri" w:eastAsia="Calibri" w:hAnsi="Calibri" w:cs="Calibri"/>
-        </w:rPr>
-        <w:t>omständigt</w:t>
-      </w:r>
-      <w:proofErr w:type="spellEnd"/>
-      <w:r>
-        <w:rPr>
-          <w:rFonts w:ascii="Calibri" w:eastAsia="Calibri" w:hAnsi="Calibri" w:cs="Calibri"/>
-        </w:rPr>
-        <w:t xml:space="preserve"> förfarande. De flesta kunder (privatpersoner) och företag har idag ett krav på snabbhet och flexibilitet. </w:t>
-      </w:r>
-    </w:p>
-    <w:p>
-      <w:pPr>
-        <w:spacing w:after="0"/>
-        <w:rPr>
-          <w:rFonts w:ascii="Calibri" w:eastAsia="Calibri" w:hAnsi="Calibri" w:cs="Calibri"/>
-        </w:rPr>
-      </w:pPr>
-    </w:p>
-    <w:p>
-      <w:pPr>
-        <w:spacing w:after="0"/>
-        <w:rPr>
-          <w:rFonts w:ascii="Calibri" w:eastAsia="Calibri" w:hAnsi="Calibri" w:cs="Calibri"/>
-        </w:rPr>
-      </w:pPr>
-      <w:r>
-        <w:rPr>
-          <w:rFonts w:ascii="Calibri" w:eastAsia="Calibri" w:hAnsi="Calibri" w:cs="Calibri"/>
-        </w:rPr>
-        <w:lastRenderedPageBreak/>
-        <w:t xml:space="preserve">Genom att möta morgondagens marknad med krav på snabba och flexibla erbjudanden för </w:t>
-      </w:r>
-      <w:proofErr w:type="spellStart"/>
-      <w:r>
-        <w:rPr>
-          <w:rFonts w:ascii="Calibri" w:eastAsia="Calibri" w:hAnsi="Calibri" w:cs="Calibri"/>
-        </w:rPr>
-        <w:t>outdoor</w:t>
-      </w:r>
-      <w:proofErr w:type="spellEnd"/>
-      <w:r>
-        <w:rPr>
-          <w:rFonts w:ascii="Calibri" w:eastAsia="Calibri" w:hAnsi="Calibri" w:cs="Calibri"/>
-        </w:rPr>
-        <w:t xml:space="preserve"> aktiviteter </w:t>
-      </w:r>
-      <w:r>
-        <w:rPr>
-          <w:rFonts w:ascii="Calibri" w:eastAsia="Calibri" w:hAnsi="Calibri" w:cs="Calibri"/>
-        </w:rPr>
-        <w:t xml:space="preserve">genom ett tillägg till </w:t>
-      </w:r>
-      <w:proofErr w:type="spellStart"/>
-      <w:r>
-        <w:rPr>
-          <w:rFonts w:ascii="Calibri" w:eastAsia="Calibri" w:hAnsi="Calibri" w:cs="Calibri"/>
-        </w:rPr>
-        <w:t>Vildlands</w:t>
-      </w:r>
-      <w:proofErr w:type="spellEnd"/>
-      <w:r>
-        <w:rPr>
-          <w:rFonts w:ascii="Calibri" w:eastAsia="Calibri" w:hAnsi="Calibri" w:cs="Calibri"/>
-        </w:rPr>
-        <w:t xml:space="preserve"> befintliga webstruktur</w:t>
+        <w:t>Grund</w:t>
+      </w:r>
+      <w:r>
+        <w:t>idén</w:t>
+      </w:r>
+      <w:r>
+        <w:t xml:space="preserve"> är att göra det </w:t>
+      </w:r>
+      <w:r>
+        <w:t>enklare</w:t>
+      </w:r>
+      <w:r>
+        <w:t xml:space="preserve"> för kunderna och skapa </w:t>
+      </w:r>
+      <w:r>
+        <w:t>en</w:t>
+      </w:r>
+      <w:r>
+        <w:t xml:space="preserve"> </w:t>
+      </w:r>
+      <w:r>
+        <w:t xml:space="preserve">kontinuerlig tillväxt av </w:t>
+      </w:r>
+      <w:r>
+        <w:t>nya kunder. Nya kunder är dem som</w:t>
+      </w:r>
+      <w:r>
+        <w:t xml:space="preserve"> </w:t>
+      </w:r>
+      <w:r>
+        <w:t>behöv</w:t>
+      </w:r>
+      <w:r>
+        <w:t>er</w:t>
+      </w:r>
+      <w:r>
+        <w:t xml:space="preserve"> mest nya </w:t>
+      </w:r>
+      <w:r>
+        <w:t>grejer, fokusera</w:t>
+      </w:r>
+      <w:r>
+        <w:t xml:space="preserve"> på </w:t>
+      </w:r>
+      <w:r>
+        <w:t xml:space="preserve">nya kunder </w:t>
+      </w:r>
+      <w:r>
+        <w:t xml:space="preserve"> leder till en betydligt större merförsäljning. </w:t>
+      </w:r>
+      <w:r>
+        <w:t>D</w:t>
+      </w:r>
+      <w:r>
+        <w:t xml:space="preserve">et </w:t>
+      </w:r>
+      <w:r>
+        <w:t xml:space="preserve">har </w:t>
+      </w:r>
+      <w:r>
+        <w:t xml:space="preserve">blivit mer populärt med att resa inom landet så </w:t>
+      </w:r>
+      <w:r>
+        <w:t>en</w:t>
+      </w:r>
+      <w:r>
+        <w:t xml:space="preserve"> bygg</w:t>
+      </w:r>
+      <w:r>
+        <w:t xml:space="preserve">nad av event (upplevelser/äventyr) ligger i tiden. </w:t>
+      </w:r>
+      <w:r>
+        <w:t xml:space="preserve">  </w:t>
+      </w:r>
+      <w:r>
+        <w:t>Upplevelsen</w:t>
+      </w:r>
+      <w:r>
+        <w:t xml:space="preserve"> ska vara framstående</w:t>
+      </w:r>
+      <w:r>
+        <w:t xml:space="preserve">. När man bokar upplevelsen så ska Vildlands produktutbud höra ihop med upplevelsen. Vid en t.ex. ett fiskeäventyr så kopplas man till Vildlands fiskeprodukter och </w:t>
+      </w:r>
+      <w:r>
+        <w:t xml:space="preserve">passande </w:t>
+      </w:r>
+      <w:r>
+        <w:t xml:space="preserve">kringutrustning </w:t>
+      </w:r>
+      <w:r>
+        <w:t xml:space="preserve">. Vi tycker även att man kan utnyttja att man är i </w:t>
+      </w:r>
+      <w:r>
+        <w:t>B</w:t>
+      </w:r>
+      <w:r>
+        <w:t>orås</w:t>
+      </w:r>
+      <w:r>
+        <w:t>; närheten till</w:t>
+      </w:r>
+      <w:r>
+        <w:t xml:space="preserve"> </w:t>
+      </w:r>
+      <w:r>
+        <w:t>G</w:t>
+      </w:r>
+      <w:r>
+        <w:t>öteborg</w:t>
+      </w:r>
+      <w:r>
+        <w:t>, V</w:t>
+      </w:r>
+      <w:r>
+        <w:t xml:space="preserve">ättern </w:t>
+      </w:r>
+      <w:r>
+        <w:t xml:space="preserve">och andra natursköna områden </w:t>
+      </w:r>
+      <w:r>
+        <w:t xml:space="preserve">där kundupptagning och event kan ske. </w:t>
+      </w:r>
+    </w:p>
+    <w:p>
+      <w:pPr>
+        <w:spacing w:after="0"/>
+        <w:rPr>
+          <w:rFonts w:ascii="Calibri" w:eastAsia="Calibri" w:hAnsi="Calibri" w:cs="Calibri"/>
+        </w:rPr>
+      </w:pPr>
+    </w:p>
+    <w:p>
+      <w:pPr>
+        <w:spacing w:after="0"/>
+        <w:rPr>
+          <w:rFonts w:ascii="Calibri" w:eastAsia="Calibri" w:hAnsi="Calibri" w:cs="Calibri"/>
+        </w:rPr>
+      </w:pPr>
+      <w:r>
+        <w:rPr>
+          <w:rFonts w:ascii="Calibri" w:eastAsia="Calibri" w:hAnsi="Calibri" w:cs="Calibri"/>
+        </w:rPr>
+        <w:t xml:space="preserve">Företagets </w:t>
+      </w:r>
+      <w:r>
+        <w:rPr>
+          <w:rFonts w:ascii="Calibri" w:eastAsia="Calibri" w:hAnsi="Calibri" w:cs="Calibri"/>
+        </w:rPr>
+        <w:t>event</w:t>
+      </w:r>
+      <w:r>
+        <w:rPr>
+          <w:rFonts w:ascii="Calibri" w:eastAsia="Calibri" w:hAnsi="Calibri" w:cs="Calibri"/>
+        </w:rPr>
+        <w:t xml:space="preserve">erbjudande har idag binder upp personal </w:t>
+      </w:r>
+      <w:r>
+        <w:rPr>
+          <w:rFonts w:ascii="Calibri" w:eastAsia="Calibri" w:hAnsi="Calibri" w:cs="Calibri"/>
+        </w:rPr>
+        <w:t>och har en onödigt komplex procedur</w:t>
+      </w:r>
+      <w:r>
+        <w:rPr>
+          <w:rFonts w:ascii="Calibri" w:eastAsia="Calibri" w:hAnsi="Calibri" w:cs="Calibri"/>
+        </w:rPr>
+        <w:t xml:space="preserve">. De flesta kunder (privatpersoner) och företag har idag ett krav på snabbhet och flexibilitet. </w:t>
+      </w:r>
+    </w:p>
+    <w:p>
+      <w:pPr>
+        <w:spacing w:after="0"/>
+        <w:rPr>
+          <w:rFonts w:ascii="Calibri" w:eastAsia="Calibri" w:hAnsi="Calibri" w:cs="Calibri"/>
+        </w:rPr>
+      </w:pPr>
+    </w:p>
+    <w:p>
+      <w:pPr>
+        <w:spacing w:after="0"/>
+        <w:rPr>
+          <w:rFonts w:ascii="Calibri" w:eastAsia="Calibri" w:hAnsi="Calibri" w:cs="Calibri"/>
+        </w:rPr>
+      </w:pPr>
+      <w:r>
+        <w:rPr>
+          <w:rFonts w:ascii="Calibri" w:eastAsia="Calibri" w:hAnsi="Calibri" w:cs="Calibri"/>
+        </w:rPr>
+        <w:t xml:space="preserve">Genom att möta morgondagens marknad med krav på snabba och flexibla erbjudanden för outdoor aktiviteter </w:t>
+      </w:r>
+      <w:r>
+        <w:rPr>
+          <w:rFonts w:ascii="Calibri" w:eastAsia="Calibri" w:hAnsi="Calibri" w:cs="Calibri"/>
+        </w:rPr>
+        <w:t>genom ett tillägg till Vildlands befintliga webstruktur</w:t>
       </w:r>
       <w:r>
         <w:rPr>
@@ -510,6 +610,7 @@
         <w:rPr>
           <w:rFonts w:ascii="Calibri" w:eastAsia="Calibri" w:hAnsi="Calibri" w:cs="Calibri"/>
         </w:rPr>
+        <w:lastRenderedPageBreak/>
         <w:t>Enkelt paketerat och snabba, flexibla erbjudanden till kunder (privatpersoner och företag)</w:t>
       </w:r>
     </w:p>
@@ -529,35 +630,19 @@
         <w:rPr>
           <w:rFonts w:ascii="Calibri" w:eastAsia="Calibri" w:hAnsi="Calibri" w:cs="Calibri"/>
         </w:rPr>
-        <w:t xml:space="preserve">Direktkoppling mellan </w:t>
-      </w:r>
-      <w:proofErr w:type="gramStart"/>
-      <w:r>
-        <w:rPr>
-          <w:rFonts w:ascii="Calibri" w:eastAsia="Calibri" w:hAnsi="Calibri" w:cs="Calibri"/>
-        </w:rPr>
-        <w:t>event bokning</w:t>
-      </w:r>
-      <w:proofErr w:type="gramEnd"/>
-      <w:r>
-        <w:rPr>
-          <w:rFonts w:ascii="Calibri" w:eastAsia="Calibri" w:hAnsi="Calibri" w:cs="Calibri"/>
-        </w:rPr>
-        <w:t xml:space="preserve"> det nuvarande utbudet av produkter hos </w:t>
-      </w:r>
-      <w:proofErr w:type="spellStart"/>
-      <w:r>
-        <w:rPr>
-          <w:rFonts w:ascii="Calibri" w:eastAsia="Calibri" w:hAnsi="Calibri" w:cs="Calibri"/>
-        </w:rPr>
-        <w:t>Vildland</w:t>
-      </w:r>
-      <w:proofErr w:type="spellEnd"/>
-      <w:r>
-        <w:rPr>
-          <w:rFonts w:ascii="Calibri" w:eastAsia="Calibri" w:hAnsi="Calibri" w:cs="Calibri"/>
-        </w:rPr>
-        <w:t xml:space="preserve"> möjliggör för en direkt marknadsföring, försäljning och uthyrning av företagets produkter.</w:t>
+        <w:t xml:space="preserve">Direktkoppling mellan event bokning </w:t>
+      </w:r>
+      <w:r>
+        <w:rPr>
+          <w:rFonts w:ascii="Calibri" w:eastAsia="Calibri" w:hAnsi="Calibri" w:cs="Calibri"/>
+        </w:rPr>
+        <w:t>och</w:t>
+      </w:r>
+      <w:r>
+        <w:rPr>
+          <w:rFonts w:ascii="Calibri" w:eastAsia="Calibri" w:hAnsi="Calibri" w:cs="Calibri"/>
+        </w:rPr>
+        <w:t xml:space="preserve"> utbudet av produkter hos Vildland möjliggör för en direkt marknadsföring, försäljning och uthyrning av företagets produkter.</w:t>
       </w:r>
     </w:p>
     <w:p>
@@ -598,21 +683,7 @@
         <w:rPr>
           <w:rFonts w:ascii="Calibri" w:eastAsia="Calibri" w:hAnsi="Calibri" w:cs="Calibri"/>
         </w:rPr>
-        <w:t xml:space="preserve">Resurser kan allokeras om till marknads och försäljningsarbete </w:t>
-      </w:r>
-      <w:proofErr w:type="gramStart"/>
-      <w:r>
-        <w:rPr>
-          <w:rFonts w:ascii="Calibri" w:eastAsia="Calibri" w:hAnsi="Calibri" w:cs="Calibri"/>
-        </w:rPr>
-        <w:t>istället</w:t>
-      </w:r>
-      <w:proofErr w:type="gramEnd"/>
-      <w:r>
-        <w:rPr>
-          <w:rFonts w:ascii="Calibri" w:eastAsia="Calibri" w:hAnsi="Calibri" w:cs="Calibri"/>
-        </w:rPr>
-        <w:t xml:space="preserve"> för att bindas upp vid eventbokning.</w:t>
+        <w:t>Resurser kan allokeras om till marknads och försäljningsarbete istället för att bindas upp vid eventbokning.</w:t>
       </w:r>
     </w:p>
     <w:p>
@@ -631,21 +702,7 @@
         <w:rPr>
           <w:rFonts w:ascii="Calibri" w:eastAsia="Calibri" w:hAnsi="Calibri" w:cs="Calibri"/>
         </w:rPr>
-        <w:t xml:space="preserve">Ökad marknadsandel av </w:t>
-      </w:r>
-      <w:proofErr w:type="spellStart"/>
-      <w:r>
-        <w:rPr>
-          <w:rFonts w:ascii="Calibri" w:eastAsia="Calibri" w:hAnsi="Calibri" w:cs="Calibri"/>
-        </w:rPr>
-        <w:t>outdoor</w:t>
-      </w:r>
-      <w:proofErr w:type="spellEnd"/>
-      <w:r>
-        <w:rPr>
-          <w:rFonts w:ascii="Calibri" w:eastAsia="Calibri" w:hAnsi="Calibri" w:cs="Calibri"/>
-        </w:rPr>
-        <w:t xml:space="preserve"> upplevelser i västra Götalandsregionen, målsättningen är 17% av marknaden 2026.</w:t>
+        <w:t>Ökad marknadsandel av outdoor upplevelser i västra Götalandsregionen, målsättningen är 17% av marknaden 2026.</w:t>
       </w:r>
     </w:p>
     <w:p>
@@ -682,13 +739,118 @@
         <w:spacing w:after="0"/>
       </w:pPr>
       <w:r>
-        <w:t xml:space="preserve">Användarresan tillsammans med Användarberättelser (krav) </w:t>
-      </w:r>
-    </w:p>
-    <w:p>
-      <w:pPr>
-        <w:spacing w:after="0"/>
-      </w:pPr>
+        <w:t xml:space="preserve">WBS: vissa delar finns i på plats i dag hos Vildland, t.ex. finns kundregister, login och bokning av viss utrustning. Det finns också viss information kring event som skulle kunna återanvändas (bilder, bildtext). </w:t>
+      </w:r>
+    </w:p>
+    <w:p>
+      <w:pPr>
+        <w:spacing w:after="0"/>
+      </w:pPr>
+    </w:p>
+    <w:p>
+      <w:pPr>
+        <w:spacing w:after="0"/>
+      </w:pPr>
+      <w:r>
+        <w:rPr>
+          <w:noProof/>
+        </w:rPr>
+        <w:drawing>
+          <wp:inline distT="0" distB="0" distL="0" distR="0" wp14:anchorId="38B12A08" wp14:editId="292B0AF7">
+            <wp:extent cx="2821142" cy="1141580"/>
+            <wp:effectExtent l="0" t="0" r="0" b="1905"/>
+            <wp:docPr id="1263783078" name="Picture 1" descr="A screenshot of a computer&#10;&#10;Description automatically generated"/>
+            <wp:cNvGraphicFramePr>
+              <a:graphicFrameLocks xmlns:a="http://schemas.openxmlformats.org/drawingml/2006/main" noChangeAspect="1"/>
+            </wp:cNvGraphicFramePr>
+            <a:graphic xmlns:a="http://schemas.openxmlformats.org/drawingml/2006/main">
+              <a:graphicData uri="http://schemas.openxmlformats.org/drawingml/2006/picture">
+                <pic:pic xmlns:pic="http://schemas.openxmlformats.org/drawingml/2006/picture">
+                  <pic:nvPicPr>
+                    <pic:cNvPr id="1263783078" name="Picture 1" descr="A screenshot of a computer&#10;&#10;Description automatically generated"/>
+                    <pic:cNvPicPr/>
+                  </pic:nvPicPr>
+                  <pic:blipFill>
+                    <a:blip r:embed="rId5"/>
+                    <a:stretch>
+                      <a:fillRect/>
+                    </a:stretch>
+                  </pic:blipFill>
+                  <pic:spPr>
+                    <a:xfrm>
+                      <a:off x="0" y="0"/>
+                      <a:ext cx="2880220" cy="1165486"/>
+                    </a:xfrm>
+                    <a:prstGeom prst="rect">
+                      <a:avLst/>
+                    </a:prstGeom>
+                  </pic:spPr>
+                </pic:pic>
+              </a:graphicData>
+            </a:graphic>
+          </wp:inline>
+        </w:drawing>
+      </w:r>
+      <w:r>
+        <w:rPr>
+          <w:noProof/>
+        </w:rPr>
+        <w:drawing>
+          <wp:inline distT="0" distB="0" distL="0" distR="0" wp14:anchorId="2C49DBC4" wp14:editId="0B58D723">
+            <wp:extent cx="1700293" cy="1107102"/>
+            <wp:effectExtent l="0" t="0" r="0" b="0"/>
+            <wp:docPr id="1129094809" name="Picture 1" descr="A screenshot of a chat&#10;&#10;Description automatically generated"/>
+            <wp:cNvGraphicFramePr>
+              <a:graphicFrameLocks xmlns:a="http://schemas.openxmlformats.org/drawingml/2006/main" noChangeAspect="1"/>
+            </wp:cNvGraphicFramePr>
+            <a:graphic xmlns:a="http://schemas.openxmlformats.org/drawingml/2006/main">
+              <a:graphicData uri="http://schemas.openxmlformats.org/drawingml/2006/picture">
+                <pic:pic xmlns:pic="http://schemas.openxmlformats.org/drawingml/2006/picture">
+                  <pic:nvPicPr>
+                    <pic:cNvPr id="1129094809" name="Picture 1" descr="A screenshot of a chat&#10;&#10;Description automatically generated"/>
+                    <pic:cNvPicPr/>
+                  </pic:nvPicPr>
+                  <pic:blipFill>
+                    <a:blip r:embed="rId6"/>
+                    <a:stretch>
+                      <a:fillRect/>
+                    </a:stretch>
+                  </pic:blipFill>
+                  <pic:spPr>
+                    <a:xfrm>
+                      <a:off x="0" y="0"/>
+                      <a:ext cx="1764558" cy="1148946"/>
+                    </a:xfrm>
+                    <a:prstGeom prst="rect">
+                      <a:avLst/>
+                    </a:prstGeom>
+                  </pic:spPr>
+                </pic:pic>
+              </a:graphicData>
+            </a:graphic>
+          </wp:inline>
+        </w:drawing>
+      </w:r>
+    </w:p>
+    <w:p>
+      <w:pPr>
+        <w:spacing w:after="0"/>
+      </w:pPr>
+    </w:p>
+    <w:p>
+      <w:pPr>
+        <w:spacing w:after="0"/>
+      </w:pPr>
+      <w:r>
+        <w:rPr>
+          <w:b/>
+          <w:bCs/>
+        </w:rPr>
+        <w:t>Användarresan tillsammans med Användarberättelser</w:t>
+      </w:r>
+      <w:r>
+        <w:t xml:space="preserve"> </w:t>
+      </w:r>
     </w:p>
     <w:p>
       <w:pPr>
@@ -713,12 +875,16 @@
         <w:spacing w:after="0"/>
         <w:ind w:left="1304"/>
         <w:rPr>
+          <w:b/>
+          <w:bCs/>
           <w:i/>
           <w:iCs/>
         </w:rPr>
       </w:pPr>
       <w:r>
         <w:rPr>
+          <w:b/>
+          <w:bCs/>
           <w:i/>
           <w:iCs/>
         </w:rPr>
@@ -735,36 +901,34 @@
           <w:i/>
           <w:iCs/>
         </w:rPr>
-        <w:t>(</w:t>
-      </w:r>
-      <w:proofErr w:type="spellStart"/>
+        <w:t>(Actor)</w:t>
+      </w:r>
+      <w:r>
+        <w:t xml:space="preserve"> Kalle vill boka ett fiskeäventyr/resa</w:t>
+      </w:r>
+      <w:r>
+        <w:t xml:space="preserve"> en eftermiddag/kväll, har aldrig fiskat har ingen lämplig utrustning</w:t>
+      </w:r>
       <w:r>
         <w:rPr>
           <w:i/>
           <w:iCs/>
         </w:rPr>
-        <w:t>Actor</w:t>
-      </w:r>
-      <w:proofErr w:type="spellEnd"/>
+        <w:br/>
+      </w:r>
       <w:r>
         <w:rPr>
           <w:i/>
           <w:iCs/>
         </w:rPr>
-        <w:t>)</w:t>
-      </w:r>
-      <w:r>
-        <w:t xml:space="preserve"> Kalle vill boka ett fiskeäventyr/resa</w:t>
-      </w:r>
-      <w:r>
-        <w:t xml:space="preserve"> en eftermiddag/kväll, har aldrig fiskat har ingen lämplig utrustning</w:t>
-      </w:r>
-    </w:p>
-    <w:p>
-      <w:pPr>
-        <w:spacing w:after="0"/>
-        <w:ind w:left="1304"/>
-      </w:pPr>
+        <w:t>(Need)</w:t>
+      </w:r>
+      <w:r>
+        <w:t xml:space="preserve"> Funktion saknas för att boka upplevelse</w:t>
+      </w:r>
+      <w:r>
+        <w:t xml:space="preserve"> inklusive hyra utrustning med tillbehör</w:t>
+      </w:r>
       <w:r>
         <w:rPr>
           <w:i/>
@@ -777,37 +941,56 @@
           <w:i/>
           <w:iCs/>
         </w:rPr>
-        <w:t>(</w:t>
-      </w:r>
-      <w:proofErr w:type="spellStart"/>
-      <w:r>
+        <w:t>(Benefit)</w:t>
+      </w:r>
+      <w:r>
+        <w:t xml:space="preserve"> Ger möjlighet </w:t>
+      </w:r>
+      <w:r>
+        <w:t>att enkelt och flexibelt för</w:t>
+      </w:r>
+      <w:r>
+        <w:t xml:space="preserve"> Kalle att boka fiskeäventyr</w:t>
+      </w:r>
+      <w:r>
+        <w:t>,  h</w:t>
+      </w:r>
+      <w:r>
+        <w:t>yra utrustningspaket (all included/all inclusive?)</w:t>
+      </w:r>
+      <w:r>
+        <w:t xml:space="preserve"> och </w:t>
+      </w:r>
+      <w:r>
+        <w:t>m</w:t>
+      </w:r>
+      <w:r>
+        <w:t>erförsäljning (gadgets)</w:t>
+      </w:r>
+    </w:p>
+    <w:p>
+      <w:pPr>
+        <w:spacing w:after="0"/>
+        <w:ind w:left="1304"/>
+      </w:pPr>
+    </w:p>
+    <w:p>
+      <w:pPr>
+        <w:spacing w:after="0"/>
+        <w:ind w:left="1304"/>
         <w:rPr>
           <w:i/>
           <w:iCs/>
         </w:rPr>
-        <w:t>Need</w:t>
-      </w:r>
-      <w:proofErr w:type="spellEnd"/>
-      <w:r>
-        <w:rPr>
+      </w:pPr>
+      <w:r>
+        <w:rPr>
+          <w:b/>
+          <w:bCs/>
           <w:i/>
           <w:iCs/>
         </w:rPr>
-        <w:t>)</w:t>
-      </w:r>
-      <w:r>
-        <w:t xml:space="preserve"> Funktion saknas för att boka upplevelse</w:t>
-      </w:r>
-      <w:r>
-        <w:t xml:space="preserve"> inklusive </w:t>
-      </w:r>
-      <w:proofErr w:type="gramStart"/>
-      <w:r>
-        <w:t>hyra utrustning</w:t>
-      </w:r>
-      <w:proofErr w:type="gramEnd"/>
-      <w:r>
-        <w:t xml:space="preserve"> med tillbehör</w:t>
+        <w:t>Internt försäljare på företaget</w:t>
       </w:r>
     </w:p>
     <w:p>
@@ -820,6 +1003,12 @@
           <w:i/>
           <w:iCs/>
         </w:rPr>
+        <w:t>(Actor)</w:t>
+      </w:r>
+      <w:r>
+        <w:t xml:space="preserve"> Försäljaren Sven vill ge kunden lättare att köpa mer, öka kundkretsen (färdiga paket företagsevent), då får han mer tid att ägna sig åt kunder i butiken</w:t>
+      </w:r>
+      <w:r>
         <w:br/>
       </w:r>
       <w:r>
@@ -827,55 +1016,10 @@
           <w:i/>
           <w:iCs/>
         </w:rPr>
-        <w:t>(Benefit)</w:t>
-      </w:r>
-      <w:r>
-        <w:t xml:space="preserve"> Ger möjlighet </w:t>
-      </w:r>
-      <w:r>
-        <w:t>att enkelt och flexibelt för</w:t>
-      </w:r>
-      <w:r>
-        <w:t xml:space="preserve"> Kalle att boka </w:t>
-      </w:r>
-      <w:proofErr w:type="gramStart"/>
-      <w:r>
-        <w:t>fiskeäventyr</w:t>
-      </w:r>
-      <w:r>
-        <w:t>,  h</w:t>
-      </w:r>
-      <w:r>
-        <w:t>yra</w:t>
-      </w:r>
-      <w:proofErr w:type="gramEnd"/>
-      <w:r>
-        <w:t xml:space="preserve"> utrustningspaket (all </w:t>
-      </w:r>
-      <w:proofErr w:type="spellStart"/>
-      <w:r>
-        <w:t>included</w:t>
-      </w:r>
-      <w:proofErr w:type="spellEnd"/>
-      <w:r>
-        <w:t xml:space="preserve">/all </w:t>
-      </w:r>
-      <w:proofErr w:type="spellStart"/>
-      <w:r>
-        <w:t>inclusive</w:t>
-      </w:r>
-      <w:proofErr w:type="spellEnd"/>
-      <w:r>
-        <w:t>?)</w:t>
-      </w:r>
-      <w:r>
-        <w:t xml:space="preserve"> och </w:t>
-      </w:r>
-      <w:r>
-        <w:t>m</w:t>
-      </w:r>
-      <w:r>
-        <w:t>erförsäljning (gadgets)</w:t>
+        <w:t xml:space="preserve">(Need) </w:t>
+      </w:r>
+      <w:r>
+        <w:t>Enklare att boka företagsevent, tydligare vad företaget erbjuder</w:t>
       </w:r>
     </w:p>
     <w:p>
@@ -883,68 +1027,71 @@
         <w:spacing w:after="0"/>
         <w:ind w:left="1304"/>
       </w:pPr>
-    </w:p>
-    <w:p>
-      <w:pPr>
-        <w:spacing w:after="0"/>
-        <w:ind w:left="1304"/>
+      <w:r>
         <w:rPr>
           <w:i/>
           <w:iCs/>
         </w:rPr>
-      </w:pPr>
-      <w:proofErr w:type="gramStart"/>
+        <w:t>(Benefit)</w:t>
+      </w:r>
       <w:r>
         <w:rPr>
           <w:i/>
           <w:iCs/>
         </w:rPr>
-        <w:t>Internt försäljare</w:t>
-      </w:r>
-      <w:proofErr w:type="gramEnd"/>
-      <w:r>
-        <w:rPr>
+        <w:t xml:space="preserve"> </w:t>
+      </w:r>
+      <w:r>
+        <w:t xml:space="preserve"> Logistiken blir enklare (kundfokus), merförsäljning, använda kunddata</w:t>
+      </w:r>
+    </w:p>
+    <w:p>
+      <w:pPr>
+        <w:spacing w:after="0"/>
+      </w:pPr>
+    </w:p>
+    <w:p>
+      <w:pPr>
+        <w:spacing w:after="0"/>
+      </w:pPr>
+      <w:r>
+        <w:tab/>
+      </w:r>
+      <w:r>
+        <w:rPr>
+          <w:b/>
+          <w:bCs/>
           <w:i/>
           <w:iCs/>
         </w:rPr>
-        <w:t xml:space="preserve"> på företaget</w:t>
-      </w:r>
-    </w:p>
-    <w:p>
-      <w:pPr>
-        <w:spacing w:after="0"/>
-        <w:ind w:left="1304"/>
-      </w:pPr>
+        <w:t>Företagskund</w:t>
+      </w:r>
       <w:r>
         <w:rPr>
           <w:i/>
           <w:iCs/>
         </w:rPr>
-        <w:t>(</w:t>
-      </w:r>
-      <w:proofErr w:type="spellStart"/>
+        <w:br/>
+      </w:r>
       <w:r>
         <w:rPr>
           <w:i/>
           <w:iCs/>
         </w:rPr>
-        <w:t>Actor</w:t>
-      </w:r>
-      <w:proofErr w:type="spellEnd"/>
+        <w:tab/>
+        <w:t>(Actor)</w:t>
+      </w:r>
+      <w:r>
+        <w:t xml:space="preserve"> företa</w:t>
+      </w:r>
+      <w:r>
+        <w:t xml:space="preserve">get Verksam AB </w:t>
+      </w:r>
       <w:r>
         <w:rPr>
           <w:i/>
           <w:iCs/>
         </w:rPr>
-        <w:t>)</w:t>
-      </w:r>
-      <w:r>
-        <w:t xml:space="preserve"> Försäljaren Sven vill ge kunden lättare att köpa mer, öka kundkretsen (färdiga paket företagsevent)</w:t>
-      </w:r>
-      <w:r>
-        <w:t>, då får han mer tid att ägna sig åt kunder i butiken</w:t>
-      </w:r>
-      <w:r>
         <w:br/>
       </w:r>
       <w:r>
@@ -952,258 +1099,67 @@
           <w:i/>
           <w:iCs/>
         </w:rPr>
-        <w:t>(</w:t>
-      </w:r>
-      <w:proofErr w:type="spellStart"/>
+        <w:tab/>
+        <w:t>(Need)</w:t>
+      </w:r>
       <w:r>
         <w:rPr>
           <w:i/>
           <w:iCs/>
         </w:rPr>
-        <w:t>Need</w:t>
-      </w:r>
-      <w:proofErr w:type="spellEnd"/>
+        <w:t xml:space="preserve"> </w:t>
+      </w:r>
+      <w:r>
+        <w:t xml:space="preserve">Företaget </w:t>
+      </w:r>
+      <w:r>
+        <w:t>vill hitta en aktivitet för teambuilding, snabbt och enkelt, för att</w:t>
+      </w:r>
+    </w:p>
+    <w:p>
+      <w:pPr>
+        <w:spacing w:after="0"/>
+        <w:ind w:firstLine="1304"/>
+      </w:pPr>
+      <w:r>
+        <w:t>kunna jämföra flera erbjudanden, aktiviteten bör skräddarsys</w:t>
+      </w:r>
       <w:r>
         <w:rPr>
           <w:i/>
           <w:iCs/>
         </w:rPr>
-        <w:t xml:space="preserve">) </w:t>
-      </w:r>
-      <w:r>
-        <w:t>Enklare att boka företagsevent</w:t>
-      </w:r>
-      <w:r>
-        <w:t>, t</w:t>
-      </w:r>
-      <w:r>
-        <w:t>ydligare vad företaget erbjuder</w:t>
-      </w:r>
-    </w:p>
-    <w:p>
-      <w:pPr>
-        <w:spacing w:after="0"/>
-        <w:ind w:left="1304"/>
-      </w:pPr>
+        <w:br/>
+      </w:r>
       <w:r>
         <w:rPr>
           <w:i/>
           <w:iCs/>
         </w:rPr>
-        <w:t>(</w:t>
-      </w:r>
-      <w:proofErr w:type="gramStart"/>
+        <w:tab/>
+        <w:t>(Benefit)</w:t>
+      </w:r>
       <w:r>
         <w:rPr>
           <w:i/>
           <w:iCs/>
         </w:rPr>
-        <w:t>Benefit)</w:t>
-      </w:r>
-      <w:r>
-        <w:rPr>
-          <w:i/>
-          <w:iCs/>
-        </w:rPr>
         <w:t xml:space="preserve"> </w:t>
       </w:r>
       <w:r>
-        <w:t xml:space="preserve"> Logistiken</w:t>
-      </w:r>
-      <w:proofErr w:type="gramEnd"/>
-      <w:r>
-        <w:t xml:space="preserve"> blir enklare (kundfokus)</w:t>
-      </w:r>
-      <w:r>
-        <w:t>, m</w:t>
-      </w:r>
-      <w:r>
-        <w:t>erförsäljning</w:t>
-      </w:r>
-      <w:r>
-        <w:t>, a</w:t>
-      </w:r>
-      <w:r>
-        <w:t>nvända kunddata</w:t>
-      </w:r>
-    </w:p>
-    <w:p>
-      <w:pPr>
-        <w:spacing w:after="0"/>
-      </w:pPr>
-    </w:p>
-    <w:p>
-      <w:pPr>
-        <w:spacing w:after="0"/>
-      </w:pPr>
-      <w:r>
-        <w:tab/>
-      </w:r>
-      <w:r>
-        <w:rPr>
-          <w:i/>
-          <w:iCs/>
-        </w:rPr>
-        <w:t>Företagskund</w:t>
-      </w:r>
-      <w:r>
-        <w:rPr>
-          <w:i/>
-          <w:iCs/>
-        </w:rPr>
-        <w:br/>
-      </w:r>
-      <w:r>
-        <w:rPr>
-          <w:i/>
-          <w:iCs/>
-        </w:rPr>
-        <w:tab/>
-      </w:r>
-      <w:r>
-        <w:rPr>
-          <w:i/>
-          <w:iCs/>
-        </w:rPr>
-        <w:t>(</w:t>
-      </w:r>
-      <w:proofErr w:type="spellStart"/>
-      <w:r>
-        <w:rPr>
-          <w:i/>
-          <w:iCs/>
-        </w:rPr>
-        <w:t>Actor</w:t>
-      </w:r>
-      <w:proofErr w:type="spellEnd"/>
-      <w:r>
-        <w:rPr>
-          <w:i/>
-          <w:iCs/>
-        </w:rPr>
-        <w:t>)</w:t>
-      </w:r>
-      <w:r>
-        <w:t xml:space="preserve"> företa</w:t>
-      </w:r>
-      <w:r>
-        <w:t xml:space="preserve">get Verksam AB </w:t>
-      </w:r>
-      <w:r>
-        <w:rPr>
-          <w:i/>
-          <w:iCs/>
-        </w:rPr>
-        <w:br/>
-      </w:r>
-      <w:r>
-        <w:rPr>
-          <w:i/>
-          <w:iCs/>
-        </w:rPr>
-        <w:tab/>
-        <w:t>(</w:t>
-      </w:r>
-      <w:proofErr w:type="spellStart"/>
-      <w:r>
-        <w:rPr>
-          <w:i/>
-          <w:iCs/>
-        </w:rPr>
-        <w:t>Need</w:t>
-      </w:r>
-      <w:proofErr w:type="spellEnd"/>
-      <w:r>
-        <w:rPr>
-          <w:i/>
-          <w:iCs/>
-        </w:rPr>
-        <w:t>)</w:t>
-      </w:r>
-      <w:r>
-        <w:rPr>
-          <w:i/>
-          <w:iCs/>
-        </w:rPr>
-        <w:t xml:space="preserve"> </w:t>
-      </w:r>
-      <w:r>
-        <w:t xml:space="preserve">Företaget </w:t>
-      </w:r>
-      <w:r>
-        <w:t xml:space="preserve">vill hitta en aktivitet för </w:t>
-      </w:r>
-      <w:proofErr w:type="spellStart"/>
-      <w:r>
-        <w:t>teambuilding</w:t>
-      </w:r>
-      <w:proofErr w:type="spellEnd"/>
-      <w:r>
-        <w:t>, snabbt och enkelt, för att</w:t>
-      </w:r>
-    </w:p>
-    <w:p>
-      <w:pPr>
-        <w:spacing w:after="0"/>
-        <w:ind w:firstLine="1304"/>
-      </w:pPr>
-      <w:r>
-        <w:t>kunna jämföra flera erbjudanden, aktiviteten bör skräddarsys</w:t>
-      </w:r>
-      <w:r>
-        <w:rPr>
-          <w:i/>
-          <w:iCs/>
-        </w:rPr>
-        <w:br/>
-      </w:r>
-      <w:r>
-        <w:rPr>
-          <w:i/>
-          <w:iCs/>
-        </w:rPr>
-        <w:tab/>
-        <w:t>(Benefit)</w:t>
-      </w:r>
-      <w:r>
-        <w:rPr>
-          <w:i/>
-          <w:iCs/>
-        </w:rPr>
-        <w:t xml:space="preserve"> </w:t>
-      </w:r>
-      <w:r>
         <w:t xml:space="preserve">Erbjudanden online, flexibelt designade, konkurrenskraftiga, merförsäljning,  </w:t>
       </w:r>
     </w:p>
     <w:p>
       <w:pPr>
         <w:spacing w:after="0"/>
-      </w:pPr>
-    </w:p>
-    <w:p>
-      <w:pPr>
-        <w:spacing w:after="0"/>
-      </w:pPr>
-    </w:p>
-    <w:p>
-      <w:pPr>
-        <w:spacing w:after="0"/>
-      </w:pPr>
-    </w:p>
-    <w:p>
-      <w:pPr>
-        <w:spacing w:after="0"/>
-      </w:pPr>
-    </w:p>
-    <w:p>
-      <w:pPr>
-        <w:spacing w:after="0"/>
-      </w:pPr>
-    </w:p>
-    <w:p>
-      <w:pPr>
-        <w:spacing w:after="0"/>
+        <w:ind w:left="1304"/>
+      </w:pPr>
+    </w:p>
+    <w:p>
+      <w:pPr>
+        <w:spacing w:after="0"/>
+        <w:ind w:left="1304"/>
       </w:pPr>
     </w:p>
     <w:p>
@@ -1220,221 +1176,196 @@
         <w:spacing w:after="0"/>
       </w:pPr>
       <w:r>
-        <w:t xml:space="preserve">Hur ser </w:t>
-      </w:r>
-      <w:proofErr w:type="gramStart"/>
-      <w:r>
-        <w:t>vår utvecklingsorganisationen</w:t>
-      </w:r>
-      <w:proofErr w:type="gramEnd"/>
-      <w:r>
-        <w:t xml:space="preserve"> or processer ut?</w:t>
-      </w:r>
-    </w:p>
-    <w:p>
-      <w:pPr>
-        <w:spacing w:after="0"/>
-      </w:pPr>
-      <w:r>
-        <w:t xml:space="preserve">Vi vill använda oss av </w:t>
-      </w:r>
-      <w:proofErr w:type="spellStart"/>
-      <w:r>
-        <w:t>scrumkan</w:t>
-      </w:r>
-      <w:proofErr w:type="spellEnd"/>
-      <w:r>
-        <w:t xml:space="preserve"> och ha en liten grupp människor som jobbar med just det projektet. </w:t>
-      </w:r>
-      <w:r>
-        <w:t xml:space="preserve">Vi vill ha en utvecklare som kan </w:t>
-      </w:r>
-      <w:proofErr w:type="spellStart"/>
-      <w:r>
-        <w:t>ux</w:t>
-      </w:r>
-      <w:proofErr w:type="spellEnd"/>
-      <w:r>
-        <w:t xml:space="preserve">, vi vill använda oss av någon som kan </w:t>
-      </w:r>
-      <w:proofErr w:type="spellStart"/>
-      <w:r>
-        <w:t>frontend</w:t>
-      </w:r>
-      <w:proofErr w:type="spellEnd"/>
-      <w:r>
-        <w:t xml:space="preserve"> med tanke på att användarvänligheten ska var bra, vi vill ha en </w:t>
+        <w:t xml:space="preserve">Utvecklingsteamet </w:t>
+      </w:r>
+      <w:r>
+        <w:t xml:space="preserve">vill använda </w:t>
+      </w:r>
+      <w:r>
+        <w:t>sig</w:t>
+      </w:r>
+      <w:r>
+        <w:t xml:space="preserve"> av scrum</w:t>
+      </w:r>
+      <w:r>
+        <w:t>b</w:t>
+      </w:r>
+      <w:r>
+        <w:t xml:space="preserve">an och ha en liten grupp människor som jobbar med just det projektet. </w:t>
+      </w:r>
+      <w:r>
+        <w:t>Projektet behöver följande kompetenser</w:t>
+      </w:r>
+    </w:p>
+    <w:p>
+      <w:pPr>
+        <w:pStyle w:val="ListParagraph"/>
+        <w:numPr>
+          <w:ilvl w:val="0"/>
+          <w:numId w:val="4"/>
+        </w:numPr>
+        <w:spacing w:after="0"/>
+      </w:pPr>
+      <w:r>
+        <w:t xml:space="preserve">en utvecklare som kan </w:t>
+      </w:r>
+      <w:r>
+        <w:t>UX,</w:t>
+      </w:r>
+    </w:p>
+    <w:p>
+      <w:pPr>
+        <w:pStyle w:val="ListParagraph"/>
+        <w:numPr>
+          <w:ilvl w:val="0"/>
+          <w:numId w:val="4"/>
+        </w:numPr>
+        <w:spacing w:after="0"/>
+      </w:pPr>
+      <w:r>
+        <w:t xml:space="preserve">en </w:t>
+      </w:r>
+      <w:r>
+        <w:t xml:space="preserve">frontend </w:t>
+      </w:r>
+      <w:r>
+        <w:t xml:space="preserve">utvecklare </w:t>
+      </w:r>
+      <w:r>
+        <w:t xml:space="preserve">med tanke på att användarvänligheten ska var bra, </w:t>
+      </w:r>
+    </w:p>
+    <w:p>
+      <w:pPr>
+        <w:pStyle w:val="ListParagraph"/>
+        <w:numPr>
+          <w:ilvl w:val="0"/>
+          <w:numId w:val="4"/>
+        </w:numPr>
+        <w:spacing w:after="0"/>
+      </w:pPr>
+      <w:r>
+        <w:t xml:space="preserve">en </w:t>
       </w:r>
       <w:r>
         <w:t>utvecklare</w:t>
       </w:r>
       <w:r>
-        <w:t xml:space="preserve"> av </w:t>
-      </w:r>
-      <w:proofErr w:type="spellStart"/>
-      <w:r>
-        <w:t>backend</w:t>
-      </w:r>
-      <w:proofErr w:type="spellEnd"/>
-      <w:r>
-        <w:t xml:space="preserve">/datalager, En utvecklare som kan göra </w:t>
-      </w:r>
-      <w:proofErr w:type="gramStart"/>
-      <w:r>
-        <w:t xml:space="preserve">mellanlager( </w:t>
-      </w:r>
-      <w:r>
-        <w:t>Logiskt</w:t>
-      </w:r>
-      <w:proofErr w:type="gramEnd"/>
-      <w:r>
-        <w:t xml:space="preserve"> lager</w:t>
-      </w:r>
-      <w:r>
-        <w:t xml:space="preserve"> ),en </w:t>
-      </w:r>
-      <w:proofErr w:type="spellStart"/>
-      <w:r>
-        <w:t>product</w:t>
-      </w:r>
-      <w:proofErr w:type="spellEnd"/>
-      <w:r>
-        <w:t xml:space="preserve"> </w:t>
-      </w:r>
-      <w:proofErr w:type="spellStart"/>
-      <w:r>
-        <w:t>owner</w:t>
-      </w:r>
-      <w:proofErr w:type="spellEnd"/>
-      <w:r>
-        <w:t xml:space="preserve"> behövs så vi får en tydlig plan tillsammans med </w:t>
-      </w:r>
-      <w:proofErr w:type="spellStart"/>
-      <w:r>
-        <w:t>Vildland</w:t>
-      </w:r>
-      <w:proofErr w:type="spellEnd"/>
-      <w:r>
-        <w:t>.</w:t>
-      </w:r>
-    </w:p>
-    <w:p>
-      <w:pPr>
-        <w:spacing w:after="0"/>
-      </w:pPr>
-    </w:p>
-    <w:p>
-      <w:pPr>
-        <w:spacing w:after="0"/>
-      </w:pPr>
-    </w:p>
-    <w:p>
-      <w:pPr>
-        <w:spacing w:after="0"/>
-      </w:pPr>
-      <w:r>
-        <w:t xml:space="preserve">Vi vill först skapa en </w:t>
-      </w:r>
-      <w:proofErr w:type="spellStart"/>
-      <w:r>
-        <w:t>product</w:t>
-      </w:r>
-      <w:proofErr w:type="spellEnd"/>
-      <w:r>
-        <w:t xml:space="preserve"> </w:t>
-      </w:r>
-      <w:proofErr w:type="spellStart"/>
-      <w:r>
-        <w:t>backlog</w:t>
-      </w:r>
-      <w:proofErr w:type="spellEnd"/>
-      <w:r>
-        <w:t xml:space="preserve"> så vi får en tydlig plan om vad som ska göras och hur en slutprodukt skulle kunna se ut. Vi skapar en </w:t>
-      </w:r>
-      <w:proofErr w:type="spellStart"/>
-      <w:r>
-        <w:t>prioteringslista</w:t>
-      </w:r>
-      <w:proofErr w:type="spellEnd"/>
-      <w:r>
-        <w:t xml:space="preserve"> där vi fokuserar på att ha en MVP så fort som möjligt.</w:t>
-      </w:r>
-    </w:p>
-    <w:p>
-      <w:pPr>
-        <w:spacing w:after="0"/>
-      </w:pPr>
-      <w:proofErr w:type="spellStart"/>
-      <w:r>
-        <w:t>Ux</w:t>
-      </w:r>
-      <w:proofErr w:type="spellEnd"/>
-      <w:r>
-        <w:t xml:space="preserve">-ansvarige </w:t>
-      </w:r>
-      <w:proofErr w:type="spellStart"/>
-      <w:r>
-        <w:t>tilsammans</w:t>
-      </w:r>
-      <w:proofErr w:type="spellEnd"/>
-      <w:r>
-        <w:t xml:space="preserve"> med </w:t>
-      </w:r>
-      <w:proofErr w:type="spellStart"/>
-      <w:r>
-        <w:t>product</w:t>
-      </w:r>
-      <w:proofErr w:type="spellEnd"/>
-      <w:r>
-        <w:t xml:space="preserve"> </w:t>
-      </w:r>
-      <w:proofErr w:type="spellStart"/>
-      <w:r>
-        <w:t>owner</w:t>
-      </w:r>
-      <w:proofErr w:type="spellEnd"/>
-      <w:r>
-        <w:t xml:space="preserve"> gör en </w:t>
-      </w:r>
-      <w:proofErr w:type="spellStart"/>
-      <w:r>
-        <w:t>figma</w:t>
-      </w:r>
-      <w:proofErr w:type="spellEnd"/>
-      <w:r>
-        <w:t xml:space="preserve"> prototyp så företaget kan ge feedback på den. Sen har dem möte varannan vecka och går igenom saker man eventuellt vill utveckla / ändra.</w:t>
-      </w:r>
-    </w:p>
-    <w:p>
-      <w:pPr>
-        <w:spacing w:after="0"/>
-      </w:pPr>
-      <w:r>
-        <w:t xml:space="preserve">Vi kör sprinter på en vecka där vi börjar varje med att planerar vad som ska göras i denna sprint och då även prioritera </w:t>
-      </w:r>
-      <w:proofErr w:type="spellStart"/>
-      <w:r>
-        <w:t>issues</w:t>
-      </w:r>
-      <w:proofErr w:type="spellEnd"/>
-      <w:r>
-        <w:t xml:space="preserve">. Vi vill använda oss av en </w:t>
-      </w:r>
-      <w:proofErr w:type="spellStart"/>
-      <w:r>
-        <w:t>daily</w:t>
-      </w:r>
-      <w:proofErr w:type="spellEnd"/>
-      <w:r>
-        <w:t xml:space="preserve"> </w:t>
-      </w:r>
-      <w:proofErr w:type="spellStart"/>
-      <w:r>
-        <w:t>standup</w:t>
-      </w:r>
-      <w:proofErr w:type="spellEnd"/>
-      <w:r>
-        <w:t xml:space="preserve"> så vi inte tappar för mycket tid till möten utan någon produktivitet. </w:t>
+        <w:t xml:space="preserve"> av backend/datalager</w:t>
+      </w:r>
+      <w:r>
+        <w:t>,</w:t>
+      </w:r>
+    </w:p>
+    <w:p>
+      <w:pPr>
+        <w:pStyle w:val="ListParagraph"/>
+        <w:numPr>
+          <w:ilvl w:val="0"/>
+          <w:numId w:val="4"/>
+        </w:numPr>
+        <w:spacing w:after="0"/>
+      </w:pPr>
+      <w:r>
+        <w:t>e</w:t>
+      </w:r>
+      <w:r>
+        <w:t xml:space="preserve">n utvecklare som kan göra mellanlager( </w:t>
+      </w:r>
+      <w:r>
+        <w:t>Logiskt lager</w:t>
+      </w:r>
+      <w:r>
+        <w:t>)</w:t>
+      </w:r>
+      <w:r>
+        <w:t>,</w:t>
+      </w:r>
+    </w:p>
+    <w:p>
+      <w:pPr>
+        <w:pStyle w:val="ListParagraph"/>
+        <w:numPr>
+          <w:ilvl w:val="0"/>
+          <w:numId w:val="4"/>
+        </w:numPr>
+        <w:spacing w:after="0"/>
+      </w:pPr>
+      <w:r>
+        <w:t xml:space="preserve">en product owner behövs </w:t>
+      </w:r>
+      <w:r>
+        <w:t>för</w:t>
+      </w:r>
+      <w:r>
+        <w:t xml:space="preserve"> en tydlig plan tillsammans med Vildland.</w:t>
+      </w:r>
+    </w:p>
+    <w:p>
+      <w:pPr>
+        <w:spacing w:after="0"/>
+      </w:pPr>
+    </w:p>
+    <w:p>
+      <w:pPr>
+        <w:spacing w:after="0"/>
+      </w:pPr>
+    </w:p>
+    <w:p>
+      <w:pPr>
+        <w:spacing w:after="0"/>
+      </w:pPr>
+      <w:r>
+        <w:t>F</w:t>
+      </w:r>
+      <w:r>
+        <w:t>örst skapa</w:t>
+      </w:r>
+      <w:r>
+        <w:t>s</w:t>
+      </w:r>
+      <w:r>
+        <w:t xml:space="preserve"> en product backlog så vi får en tydlig plan om vad som ska göras och hur en slutprodukt skulle kunna se ut</w:t>
+      </w:r>
+      <w:r>
+        <w:t xml:space="preserve"> (överblick och omfattning)</w:t>
+      </w:r>
+      <w:r>
+        <w:t>. Vi skapar en prioteringslista där vi fokuserar på att ha en MVP så fort som möjligt.</w:t>
+      </w:r>
+    </w:p>
+    <w:p>
+      <w:pPr>
+        <w:spacing w:after="0"/>
+      </w:pPr>
+      <w:r>
+        <w:t>U</w:t>
+      </w:r>
+      <w:r>
+        <w:t>X</w:t>
+      </w:r>
+      <w:r>
+        <w:t>-ansvarige til</w:t>
+      </w:r>
+      <w:r>
+        <w:t>l</w:t>
+      </w:r>
+      <w:r>
+        <w:t xml:space="preserve">sammans med product owner gör en </w:t>
+      </w:r>
+      <w:r>
+        <w:t>F</w:t>
+      </w:r>
+      <w:r>
+        <w:t>igma prototyp så företaget kan ge feedback på den. Sen har dem möte varannan vecka och går igenom saker man eventuellt vill utveckla / ändra.</w:t>
+      </w:r>
+    </w:p>
+    <w:p>
+      <w:pPr>
+        <w:spacing w:after="0"/>
+      </w:pPr>
+      <w:r>
+        <w:t xml:space="preserve">Vi kör sprinter på en vecka där vi börjar varje med att planerar vad som ska göras i denna sprint och då även prioritera issues. Vi vill använda oss av en daily standup så vi inte tappar för mycket tid till möten utan någon produktivitet. </w:t>
       </w:r>
       <w:r>
         <w:t xml:space="preserve">Vi vill ha en sprint </w:t>
@@ -1448,34 +1379,16 @@
       <w:r>
         <w:t xml:space="preserve"> / </w:t>
       </w:r>
-      <w:proofErr w:type="spellStart"/>
-      <w:r>
-        <w:rPr>
-          <w:rStyle w:val="Stark"/>
+      <w:r>
+        <w:rPr>
+          <w:rStyle w:val="Strong"/>
           <w:b w:val="0"/>
           <w:bCs w:val="0"/>
         </w:rPr>
         <w:t>Retrospective</w:t>
       </w:r>
-      <w:proofErr w:type="spellEnd"/>
-      <w:r>
-        <w:t xml:space="preserve"> på måndagen innan vi börjar planera för nästa sprint så man direkt från att prata om vad som kan utvecklas så man tar med det till nästa sprint. Product </w:t>
-      </w:r>
-      <w:proofErr w:type="spellStart"/>
-      <w:r>
-        <w:t>owner</w:t>
-      </w:r>
-      <w:proofErr w:type="spellEnd"/>
-      <w:r>
-        <w:t xml:space="preserve"> har avstämningar med </w:t>
-      </w:r>
-      <w:proofErr w:type="spellStart"/>
-      <w:r>
-        <w:t>Vildland</w:t>
-      </w:r>
-      <w:proofErr w:type="spellEnd"/>
-      <w:r>
-        <w:t xml:space="preserve"> efter varje avslutad sprint </w:t>
+      <w:r>
+        <w:t xml:space="preserve"> på måndagen innan vi börjar planera för nästa sprint så man direkt från att prata om vad som kan utvecklas så man tar med det till nästa sprint. Product owner har avstämningar med Vildland efter varje avslutad sprint </w:t>
       </w:r>
       <w:r>
         <w:t xml:space="preserve">varje vecka och tar med det till teamet på mötet på måndagen. </w:t>
@@ -1493,45 +1406,17 @@
       <w:r>
         <w:t xml:space="preserve">Vi kommer använda oss av </w:t>
       </w:r>
-      <w:proofErr w:type="spellStart"/>
-      <w:r>
-        <w:t>githubflow</w:t>
-      </w:r>
-      <w:proofErr w:type="spellEnd"/>
-      <w:r>
-        <w:t xml:space="preserve"> / </w:t>
-      </w:r>
-      <w:proofErr w:type="spellStart"/>
-      <w:r>
-        <w:t>Trello</w:t>
-      </w:r>
-      <w:proofErr w:type="spellEnd"/>
-      <w:r>
-        <w:t xml:space="preserve"> så att vi har en </w:t>
-      </w:r>
-      <w:proofErr w:type="spellStart"/>
-      <w:r>
-        <w:t>product</w:t>
-      </w:r>
-      <w:proofErr w:type="spellEnd"/>
-      <w:r>
-        <w:t xml:space="preserve"> </w:t>
-      </w:r>
-      <w:proofErr w:type="spellStart"/>
-      <w:r>
-        <w:t>backlog</w:t>
-      </w:r>
-      <w:proofErr w:type="spellEnd"/>
-      <w:r>
-        <w:t xml:space="preserve"> och kan använda oss av en </w:t>
-      </w:r>
-      <w:proofErr w:type="spellStart"/>
-      <w:r>
-        <w:t>kanban</w:t>
-      </w:r>
-      <w:proofErr w:type="spellEnd"/>
-      <w:r>
-        <w:t xml:space="preserve"> tavla där. </w:t>
+      <w:r>
+        <w:t>G</w:t>
+      </w:r>
+      <w:r>
+        <w:t>ithubflow</w:t>
+      </w:r>
+      <w:r>
+        <w:t xml:space="preserve"> / Trello</w:t>
+      </w:r>
+      <w:r>
+        <w:t xml:space="preserve"> så att vi har en product backlog och kan använda oss av en kanban tavla där. </w:t>
       </w:r>
     </w:p>
     <w:p>
@@ -1544,7 +1429,7 @@
     </w:p>
     <w:p>
       <w:pPr>
-        <w:pStyle w:val="Liststycke"/>
+        <w:pStyle w:val="ListParagraph"/>
         <w:numPr>
           <w:ilvl w:val="0"/>
           <w:numId w:val="3"/>
@@ -1552,17 +1437,12 @@
         <w:spacing w:after="0"/>
       </w:pPr>
       <w:r>
-        <w:t xml:space="preserve">Product </w:t>
-      </w:r>
-      <w:proofErr w:type="spellStart"/>
-      <w:r>
-        <w:t>backlog</w:t>
-      </w:r>
-      <w:proofErr w:type="spellEnd"/>
-    </w:p>
-    <w:p>
-      <w:pPr>
-        <w:pStyle w:val="Liststycke"/>
+        <w:t>Product backlog</w:t>
+      </w:r>
+    </w:p>
+    <w:p>
+      <w:pPr>
+        <w:pStyle w:val="ListParagraph"/>
         <w:numPr>
           <w:ilvl w:val="0"/>
           <w:numId w:val="3"/>
@@ -1570,17 +1450,12 @@
         <w:spacing w:after="0"/>
       </w:pPr>
       <w:r>
-        <w:t xml:space="preserve">Sprint </w:t>
-      </w:r>
-      <w:proofErr w:type="spellStart"/>
-      <w:r>
-        <w:t>backlog</w:t>
-      </w:r>
-      <w:proofErr w:type="spellEnd"/>
-    </w:p>
-    <w:p>
-      <w:pPr>
-        <w:pStyle w:val="Liststycke"/>
+        <w:t>Sprint backlog</w:t>
+      </w:r>
+    </w:p>
+    <w:p>
+      <w:pPr>
+        <w:pStyle w:val="ListParagraph"/>
         <w:numPr>
           <w:ilvl w:val="0"/>
           <w:numId w:val="3"/>
@@ -1593,7 +1468,7 @@
     </w:p>
     <w:p>
       <w:pPr>
-        <w:pStyle w:val="Liststycke"/>
+        <w:pStyle w:val="ListParagraph"/>
         <w:numPr>
           <w:ilvl w:val="0"/>
           <w:numId w:val="3"/>
@@ -1606,18 +1481,16 @@
     </w:p>
     <w:p>
       <w:pPr>
-        <w:pStyle w:val="Liststycke"/>
+        <w:pStyle w:val="ListParagraph"/>
         <w:numPr>
           <w:ilvl w:val="0"/>
           <w:numId w:val="3"/>
         </w:numPr>
         <w:spacing w:after="0"/>
       </w:pPr>
-      <w:proofErr w:type="spellStart"/>
       <w:r>
         <w:t>Completed</w:t>
       </w:r>
-      <w:proofErr w:type="spellEnd"/>
     </w:p>
     <w:p>
       <w:pPr>
@@ -1664,79 +1537,765 @@
       <w:r>
         <w:t xml:space="preserve">Aktivitetsplan/Backlogg/Sprintplanering </w:t>
       </w:r>
-    </w:p>
-    <w:p>
-      <w:pPr>
-        <w:spacing w:after="0"/>
-        <w:rPr>
-          <w:rFonts w:ascii="Calibri" w:eastAsia="Calibri" w:hAnsi="Calibri" w:cs="Calibri"/>
-        </w:rPr>
-      </w:pPr>
-      <w:r>
-        <w:t>Tids- och resursplan</w:t>
-      </w:r>
-    </w:p>
-    <w:p>
-      <w:pPr>
-        <w:spacing w:after="0"/>
-        <w:rPr>
-          <w:rFonts w:ascii="Calibri" w:eastAsia="Calibri" w:hAnsi="Calibri" w:cs="Calibri"/>
-        </w:rPr>
-      </w:pPr>
-    </w:p>
-    <w:p>
-      <w:pPr>
-        <w:spacing w:after="0"/>
-        <w:rPr>
-          <w:rFonts w:ascii="Calibri" w:eastAsia="Calibri" w:hAnsi="Calibri" w:cs="Calibri"/>
-        </w:rPr>
-      </w:pPr>
-    </w:p>
-    <w:p>
-      <w:pPr>
-        <w:spacing w:after="0"/>
-        <w:rPr>
-          <w:rFonts w:ascii="Calibri" w:eastAsia="Calibri" w:hAnsi="Calibri" w:cs="Calibri"/>
-        </w:rPr>
-      </w:pPr>
-    </w:p>
-    <w:p>
-      <w:pPr>
-        <w:spacing w:after="0"/>
-        <w:rPr>
-          <w:rFonts w:ascii="Calibri" w:eastAsia="Calibri" w:hAnsi="Calibri" w:cs="Calibri"/>
-        </w:rPr>
-      </w:pPr>
-    </w:p>
-    <w:p>
-      <w:pPr>
-        <w:spacing w:after="0"/>
-        <w:rPr>
-          <w:rFonts w:ascii="Calibri" w:eastAsia="Calibri" w:hAnsi="Calibri" w:cs="Calibri"/>
-        </w:rPr>
-      </w:pPr>
-    </w:p>
-    <w:p>
-      <w:pPr>
-        <w:spacing w:after="0"/>
-        <w:rPr>
-          <w:rFonts w:ascii="Calibri" w:eastAsia="Calibri" w:hAnsi="Calibri" w:cs="Calibri"/>
-        </w:rPr>
-      </w:pPr>
-    </w:p>
-    <w:p>
-      <w:pPr>
-        <w:rPr>
-          <w:rFonts w:ascii="Calibri" w:eastAsia="Calibri" w:hAnsi="Calibri" w:cs="Calibri"/>
-        </w:rPr>
-      </w:pPr>
-    </w:p>
-    <w:p>
-      <w:pPr>
-        <w:rPr>
-          <w:rFonts w:ascii="Calibri" w:eastAsia="Calibri" w:hAnsi="Calibri" w:cs="Calibri"/>
-        </w:rPr>
-      </w:pPr>
+      <w:r>
+        <w:br/>
+        <w:t>Aktivitetsplanering nedan bygger på uppdelning i tvåveckorssprintar.</w:t>
+      </w:r>
+    </w:p>
+    <w:p>
+      <w:r>
+        <w:br w:type="page"/>
+      </w:r>
+    </w:p>
+    <w:p>
+      <w:pPr>
+        <w:spacing w:after="0"/>
+      </w:pPr>
+      <w:r>
+        <w:lastRenderedPageBreak/>
+        <w:t xml:space="preserve">Sprint 1: Vildland måst ha möjlighet att lägga in/editera egna event. För detta syfte är det lämpligt att en funktion byggs in i nuvarande gränssnitt så att event kan styras med avseende på säsong, produktutbud mm. </w:t>
+      </w:r>
+    </w:p>
+    <w:p>
+      <w:pPr>
+        <w:spacing w:after="0"/>
+      </w:pPr>
+      <w:r>
+        <w:rPr>
+          <w:noProof/>
+        </w:rPr>
+        <mc:AlternateContent>
+          <mc:Choice Requires="wps">
+            <w:drawing>
+              <wp:anchor distT="0" distB="0" distL="114300" distR="114300" simplePos="0" relativeHeight="251659264" behindDoc="0" locked="0" layoutInCell="1" allowOverlap="1" wp14:anchorId="205E741E" wp14:editId="6872260D">
+                <wp:simplePos x="0" y="0"/>
+                <wp:positionH relativeFrom="column">
+                  <wp:posOffset>6985</wp:posOffset>
+                </wp:positionH>
+                <wp:positionV relativeFrom="paragraph">
+                  <wp:posOffset>125095</wp:posOffset>
+                </wp:positionV>
+                <wp:extent cx="2621280" cy="1409700"/>
+                <wp:effectExtent l="0" t="0" r="26670" b="19050"/>
+                <wp:wrapNone/>
+                <wp:docPr id="59458587" name="Text Box 1"/>
+                <wp:cNvGraphicFramePr/>
+                <a:graphic xmlns:a="http://schemas.openxmlformats.org/drawingml/2006/main">
+                  <a:graphicData uri="http://schemas.microsoft.com/office/word/2010/wordprocessingShape">
+                    <wps:wsp>
+                      <wps:cNvSpPr txBox="1"/>
+                      <wps:spPr>
+                        <a:xfrm>
+                          <a:off x="0" y="0"/>
+                          <a:ext cx="2621280" cy="1409700"/>
+                        </a:xfrm>
+                        <a:prstGeom prst="rect">
+                          <a:avLst/>
+                        </a:prstGeom>
+                        <a:solidFill>
+                          <a:schemeClr val="lt1"/>
+                        </a:solidFill>
+                        <a:ln w="6350">
+                          <a:solidFill>
+                            <a:prstClr val="black"/>
+                          </a:solidFill>
+                        </a:ln>
+                      </wps:spPr>
+                      <wps:txbx>
+                        <w:txbxContent>
+                          <w:p>
+                            <w:pPr>
+                              <w:rPr>
+                                <w:b/>
+                                <w:bCs/>
+                              </w:rPr>
+                            </w:pPr>
+                            <w:r>
+                              <w:rPr>
+                                <w:b/>
+                                <w:bCs/>
+                              </w:rPr>
+                              <w:t>Sprint 1 (Event pages)</w:t>
+                            </w:r>
+                          </w:p>
+                          <w:p>
+                            <w:r>
+                              <w:t>Skapa datalager underliggande event</w:t>
+                            </w:r>
+                          </w:p>
+                          <w:p>
+                            <w:pPr>
+                              <w:ind w:firstLine="1304"/>
+                            </w:pPr>
+                            <w:r>
+                              <w:t>Eventbeskrivning</w:t>
+                            </w:r>
+                          </w:p>
+                          <w:p>
+                            <w:pPr>
+                              <w:ind w:firstLine="1304"/>
+                            </w:pPr>
+                            <w:r>
+                              <w:t>Event (event – tidpunkt)</w:t>
+                            </w:r>
+                          </w:p>
+                          <w:p>
+                            <w:pPr>
+                              <w:ind w:firstLine="1304"/>
+                            </w:pPr>
+                            <w:r>
+                              <w:t>Tillvalsoptioner utrustning</w:t>
+                            </w:r>
+                          </w:p>
+                          <w:p/>
+                        </w:txbxContent>
+                      </wps:txbx>
+                      <wps:bodyPr rot="0" spcFirstLastPara="0" vertOverflow="overflow" horzOverflow="overflow" vert="horz" wrap="square" lIns="91440" tIns="45720" rIns="91440" bIns="45720" numCol="1" spcCol="0" rtlCol="0" fromWordArt="0" anchor="t" anchorCtr="0" forceAA="0" compatLnSpc="1">
+                        <a:prstTxWarp prst="textNoShape">
+                          <a:avLst/>
+                        </a:prstTxWarp>
+                        <a:noAutofit/>
+                      </wps:bodyPr>
+                    </wps:wsp>
+                  </a:graphicData>
+                </a:graphic>
+                <wp14:sizeRelH relativeFrom="margin">
+                  <wp14:pctWidth>0</wp14:pctWidth>
+                </wp14:sizeRelH>
+                <wp14:sizeRelV relativeFrom="margin">
+                  <wp14:pctHeight>0</wp14:pctHeight>
+                </wp14:sizeRelV>
+              </wp:anchor>
+            </w:drawing>
+          </mc:Choice>
+          <mc:Fallback>
+            <w:pict>
+              <v:shapetype w14:anchorId="205E741E" id="_x0000_t202" coordsize="21600,21600" o:spt="202" path="m,l,21600r21600,l21600,xe">
+                <v:stroke joinstyle="miter"/>
+                <v:path gradientshapeok="t" o:connecttype="rect"/>
+              </v:shapetype>
+              <v:shape id="Text Box 1" o:spid="_x0000_s1026" type="#_x0000_t202" style="position:absolute;margin-left:.55pt;margin-top:9.85pt;width:206.4pt;height:111pt;z-index:251659264;visibility:visible;mso-wrap-style:square;mso-width-percent:0;mso-height-percent:0;mso-wrap-distance-left:9pt;mso-wrap-distance-top:0;mso-wrap-distance-right:9pt;mso-wrap-distance-bottom:0;mso-position-horizontal:absolute;mso-position-horizontal-relative:text;mso-position-vertical:absolute;mso-position-vertical-relative:text;mso-width-percent:0;mso-height-percent:0;mso-width-relative:margin;mso-height-relative:margin;v-text-anchor:top" o:gfxdata="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" fillcolor="white [3201]" strokeweight=".5pt">
+                <v:textbox>
+                  <w:txbxContent>
+                    <w:p>
+                      <w:pPr>
+                        <w:rPr>
+                          <w:b/>
+                          <w:bCs/>
+                        </w:rPr>
+                      </w:pPr>
+                      <w:r>
+                        <w:rPr>
+                          <w:b/>
+                          <w:bCs/>
+                        </w:rPr>
+                        <w:t>Sprint 1 (Event pages)</w:t>
+                      </w:r>
+                    </w:p>
+                    <w:p>
+                      <w:r>
+                        <w:t>Skapa datalager underliggande event</w:t>
+                      </w:r>
+                    </w:p>
+                    <w:p>
+                      <w:pPr>
+                        <w:ind w:firstLine="1304"/>
+                      </w:pPr>
+                      <w:r>
+                        <w:t>Eventbeskrivning</w:t>
+                      </w:r>
+                    </w:p>
+                    <w:p>
+                      <w:pPr>
+                        <w:ind w:firstLine="1304"/>
+                      </w:pPr>
+                      <w:r>
+                        <w:t>Event (event – tidpunkt)</w:t>
+                      </w:r>
+                    </w:p>
+                    <w:p>
+                      <w:pPr>
+                        <w:ind w:firstLine="1304"/>
+                      </w:pPr>
+                      <w:r>
+                        <w:t>Tillvalsoptioner utrustning</w:t>
+                      </w:r>
+                    </w:p>
+                    <w:p/>
+                  </w:txbxContent>
+                </v:textbox>
+              </v:shape>
+            </w:pict>
+          </mc:Fallback>
+        </mc:AlternateContent>
+      </w:r>
+    </w:p>
+    <w:p>
+      <w:pPr>
+        <w:spacing w:after="0"/>
+      </w:pPr>
+    </w:p>
+    <w:p>
+      <w:pPr>
+        <w:spacing w:after="0"/>
+      </w:pPr>
+    </w:p>
+    <w:p>
+      <w:pPr>
+        <w:spacing w:after="0"/>
+      </w:pPr>
+    </w:p>
+    <w:p>
+      <w:pPr>
+        <w:spacing w:after="0"/>
+      </w:pPr>
+    </w:p>
+    <w:p>
+      <w:pPr>
+        <w:spacing w:after="0"/>
+      </w:pPr>
+    </w:p>
+    <w:p>
+      <w:pPr>
+        <w:spacing w:after="0"/>
+      </w:pPr>
+    </w:p>
+    <w:p>
+      <w:pPr>
+        <w:spacing w:after="0"/>
+      </w:pPr>
+    </w:p>
+    <w:p>
+      <w:pPr>
+        <w:spacing w:after="0"/>
+      </w:pPr>
+    </w:p>
+    <w:p>
+      <w:pPr>
+        <w:spacing w:after="0"/>
+      </w:pPr>
+      <w:r>
+        <w:t>Sprint 2: Det nuvarande bokningssystemet av utrustning måste anpassas till att även inkludera eventpaket</w:t>
+      </w:r>
+      <w:r>
+        <w:t xml:space="preserve"> och eventuella tillvalsoptioner</w:t>
+      </w:r>
+      <w:r>
+        <w:t xml:space="preserve">. </w:t>
+      </w:r>
+    </w:p>
+    <w:p>
+      <w:pPr>
+        <w:spacing w:after="0"/>
+      </w:pPr>
+    </w:p>
+    <w:p>
+      <w:pPr>
+        <w:spacing w:after="0"/>
+      </w:pPr>
+      <w:r>
+        <w:rPr>
+          <w:noProof/>
+        </w:rPr>
+        <mc:AlternateContent>
+          <mc:Choice Requires="wps">
+            <w:drawing>
+              <wp:anchor distT="0" distB="0" distL="114300" distR="114300" simplePos="0" relativeHeight="251661312" behindDoc="0" locked="0" layoutInCell="1" allowOverlap="1" wp14:anchorId="11CEED42" wp14:editId="04B3CF90">
+                <wp:simplePos x="0" y="0"/>
+                <wp:positionH relativeFrom="margin">
+                  <wp:posOffset>67945</wp:posOffset>
+                </wp:positionH>
+                <wp:positionV relativeFrom="paragraph">
+                  <wp:posOffset>5715</wp:posOffset>
+                </wp:positionV>
+                <wp:extent cx="2514600" cy="1409700"/>
+                <wp:effectExtent l="0" t="0" r="19050" b="19050"/>
+                <wp:wrapNone/>
+                <wp:docPr id="2046395410" name="Text Box 1"/>
+                <wp:cNvGraphicFramePr/>
+                <a:graphic xmlns:a="http://schemas.openxmlformats.org/drawingml/2006/main">
+                  <a:graphicData uri="http://schemas.microsoft.com/office/word/2010/wordprocessingShape">
+                    <wps:wsp>
+                      <wps:cNvSpPr txBox="1"/>
+                      <wps:spPr>
+                        <a:xfrm>
+                          <a:off x="0" y="0"/>
+                          <a:ext cx="2514600" cy="1409700"/>
+                        </a:xfrm>
+                        <a:prstGeom prst="rect">
+                          <a:avLst/>
+                        </a:prstGeom>
+                        <a:solidFill>
+                          <a:schemeClr val="lt1"/>
+                        </a:solidFill>
+                        <a:ln w="6350">
+                          <a:solidFill>
+                            <a:prstClr val="black"/>
+                          </a:solidFill>
+                        </a:ln>
+                      </wps:spPr>
+                      <wps:txbx>
+                        <w:txbxContent>
+                          <w:p>
+                            <w:pPr>
+                              <w:rPr>
+                                <w:b/>
+                                <w:bCs/>
+                              </w:rPr>
+                            </w:pPr>
+                            <w:r>
+                              <w:rPr>
+                                <w:b/>
+                                <w:bCs/>
+                              </w:rPr>
+                              <w:t xml:space="preserve">Sprint </w:t>
+                            </w:r>
+                            <w:r>
+                              <w:rPr>
+                                <w:b/>
+                                <w:bCs/>
+                              </w:rPr>
+                              <w:t>2</w:t>
+                            </w:r>
+                            <w:r>
+                              <w:rPr>
+                                <w:b/>
+                                <w:bCs/>
+                              </w:rPr>
+                              <w:t xml:space="preserve"> (</w:t>
+                            </w:r>
+                            <w:r>
+                              <w:rPr>
+                                <w:b/>
+                                <w:bCs/>
+                              </w:rPr>
+                              <w:t>Booking event</w:t>
+                            </w:r>
+                            <w:r>
+                              <w:rPr>
+                                <w:b/>
+                                <w:bCs/>
+                              </w:rPr>
+                              <w:t>)</w:t>
+                            </w:r>
+                          </w:p>
+                          <w:p>
+                            <w:r>
+                              <w:t>Kund (befintlig sida)</w:t>
+                            </w:r>
+                          </w:p>
+                          <w:p>
+                            <w:r>
+                              <w:t xml:space="preserve">Eventbokning </w:t>
+                            </w:r>
+                            <w:r>
+                              <w:t>(kund, event</w:t>
+                            </w:r>
+                            <w:r>
+                              <w:t>,</w:t>
+                            </w:r>
+                            <w:r>
+                              <w:t xml:space="preserve"> tidpunkt)</w:t>
+                            </w:r>
+                          </w:p>
+                          <w:p>
+                            <w:pPr>
+                              <w:ind w:firstLine="1304"/>
+                            </w:pPr>
+                            <w:r>
+                              <w:t>Tillvalsoptioner utrustning</w:t>
+                            </w:r>
+                          </w:p>
+                          <w:p/>
+                        </w:txbxContent>
+                      </wps:txbx>
+                      <wps:bodyPr rot="0" spcFirstLastPara="0" vertOverflow="overflow" horzOverflow="overflow" vert="horz" wrap="square" lIns="91440" tIns="45720" rIns="91440" bIns="45720" numCol="1" spcCol="0" rtlCol="0" fromWordArt="0" anchor="t" anchorCtr="0" forceAA="0" compatLnSpc="1">
+                        <a:prstTxWarp prst="textNoShape">
+                          <a:avLst/>
+                        </a:prstTxWarp>
+                        <a:noAutofit/>
+                      </wps:bodyPr>
+                    </wps:wsp>
+                  </a:graphicData>
+                </a:graphic>
+                <wp14:sizeRelH relativeFrom="margin">
+                  <wp14:pctWidth>0</wp14:pctWidth>
+                </wp14:sizeRelH>
+                <wp14:sizeRelV relativeFrom="margin">
+                  <wp14:pctHeight>0</wp14:pctHeight>
+                </wp14:sizeRelV>
+              </wp:anchor>
+            </w:drawing>
+          </mc:Choice>
+          <mc:Fallback>
+            <w:pict>
+              <v:shape w14:anchorId="11CEED42" id="_x0000_s1027" type="#_x0000_t202" style="position:absolute;margin-left:5.35pt;margin-top:.45pt;width:198pt;height:111pt;z-index:251661312;visibility:visible;mso-wrap-style:square;mso-width-percent:0;mso-height-percent:0;mso-wrap-distance-left:9pt;mso-wrap-distance-top:0;mso-wrap-distance-right:9pt;mso-wrap-distance-bottom:0;mso-position-horizontal:absolute;mso-position-horizontal-relative:margin;mso-position-vertical:absolute;mso-position-vertical-relative:text;mso-width-percent:0;mso-height-percent:0;mso-width-relative:margin;mso-height-relative:margin;v-text-anchor:top" o:gfxdata="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" fillcolor="white [3201]" strokeweight=".5pt">
+                <v:textbox>
+                  <w:txbxContent>
+                    <w:p>
+                      <w:pPr>
+                        <w:rPr>
+                          <w:b/>
+                          <w:bCs/>
+                        </w:rPr>
+                      </w:pPr>
+                      <w:r>
+                        <w:rPr>
+                          <w:b/>
+                          <w:bCs/>
+                        </w:rPr>
+                        <w:t xml:space="preserve">Sprint </w:t>
+                      </w:r>
+                      <w:r>
+                        <w:rPr>
+                          <w:b/>
+                          <w:bCs/>
+                        </w:rPr>
+                        <w:t>2</w:t>
+                      </w:r>
+                      <w:r>
+                        <w:rPr>
+                          <w:b/>
+                          <w:bCs/>
+                        </w:rPr>
+                        <w:t xml:space="preserve"> (</w:t>
+                      </w:r>
+                      <w:r>
+                        <w:rPr>
+                          <w:b/>
+                          <w:bCs/>
+                        </w:rPr>
+                        <w:t>Booking event</w:t>
+                      </w:r>
+                      <w:r>
+                        <w:rPr>
+                          <w:b/>
+                          <w:bCs/>
+                        </w:rPr>
+                        <w:t>)</w:t>
+                      </w:r>
+                    </w:p>
+                    <w:p>
+                      <w:r>
+                        <w:t>Kund (befintlig sida)</w:t>
+                      </w:r>
+                    </w:p>
+                    <w:p>
+                      <w:r>
+                        <w:t xml:space="preserve">Eventbokning </w:t>
+                      </w:r>
+                      <w:r>
+                        <w:t>(kund, event</w:t>
+                      </w:r>
+                      <w:r>
+                        <w:t>,</w:t>
+                      </w:r>
+                      <w:r>
+                        <w:t xml:space="preserve"> tidpunkt)</w:t>
+                      </w:r>
+                    </w:p>
+                    <w:p>
+                      <w:pPr>
+                        <w:ind w:firstLine="1304"/>
+                      </w:pPr>
+                      <w:r>
+                        <w:t>Tillvalsoptioner utrustning</w:t>
+                      </w:r>
+                    </w:p>
+                    <w:p/>
+                  </w:txbxContent>
+                </v:textbox>
+                <w10:wrap anchorx="margin"/>
+              </v:shape>
+            </w:pict>
+          </mc:Fallback>
+        </mc:AlternateContent>
+      </w:r>
+    </w:p>
+    <w:p>
+      <w:pPr>
+        <w:spacing w:after="0"/>
+      </w:pPr>
+    </w:p>
+    <w:p>
+      <w:pPr>
+        <w:spacing w:after="0"/>
+        <w:rPr>
+          <w:rFonts w:ascii="Calibri" w:eastAsia="Calibri" w:hAnsi="Calibri" w:cs="Calibri"/>
+        </w:rPr>
+      </w:pPr>
+    </w:p>
+    <w:p>
+      <w:pPr>
+        <w:spacing w:after="0"/>
+        <w:rPr>
+          <w:rFonts w:ascii="Calibri" w:eastAsia="Calibri" w:hAnsi="Calibri" w:cs="Calibri"/>
+        </w:rPr>
+      </w:pPr>
+    </w:p>
+    <w:p>
+      <w:pPr>
+        <w:spacing w:after="0"/>
+        <w:rPr>
+          <w:rFonts w:ascii="Calibri" w:eastAsia="Calibri" w:hAnsi="Calibri" w:cs="Calibri"/>
+        </w:rPr>
+      </w:pPr>
+    </w:p>
+    <w:p>
+      <w:pPr>
+        <w:spacing w:after="0"/>
+        <w:rPr>
+          <w:rFonts w:ascii="Calibri" w:eastAsia="Calibri" w:hAnsi="Calibri" w:cs="Calibri"/>
+        </w:rPr>
+      </w:pPr>
+    </w:p>
+    <w:p>
+      <w:pPr>
+        <w:spacing w:after="0"/>
+        <w:rPr>
+          <w:rFonts w:ascii="Calibri" w:eastAsia="Calibri" w:hAnsi="Calibri" w:cs="Calibri"/>
+        </w:rPr>
+      </w:pPr>
+    </w:p>
+    <w:p>
+      <w:pPr>
+        <w:spacing w:after="0"/>
+        <w:rPr>
+          <w:rFonts w:ascii="Calibri" w:eastAsia="Calibri" w:hAnsi="Calibri" w:cs="Calibri"/>
+        </w:rPr>
+      </w:pPr>
+    </w:p>
+    <w:p>
+      <w:pPr>
+        <w:rPr>
+          <w:rFonts w:ascii="Calibri" w:eastAsia="Calibri" w:hAnsi="Calibri" w:cs="Calibri"/>
+        </w:rPr>
+      </w:pPr>
+      <w:r>
+        <w:rPr>
+          <w:rFonts w:ascii="Calibri" w:eastAsia="Calibri" w:hAnsi="Calibri" w:cs="Calibri"/>
+        </w:rPr>
+        <w:t>Sprint 3: Kundsidan finns idag men behöver förmodligen anpassas till event (har e</w:t>
+      </w:r>
+      <w:r>
+        <w:rPr>
+          <w:rFonts w:ascii="Calibri" w:eastAsia="Calibri" w:hAnsi="Calibri" w:cs="Calibri"/>
+        </w:rPr>
+        <w:t>j</w:t>
+      </w:r>
+      <w:r>
+        <w:rPr>
+          <w:rFonts w:ascii="Calibri" w:eastAsia="Calibri" w:hAnsi="Calibri" w:cs="Calibri"/>
+        </w:rPr>
+        <w:t xml:space="preserve"> kunnat titta på denna). </w:t>
+      </w:r>
+    </w:p>
+    <w:p>
+      <w:pPr>
+        <w:rPr>
+          <w:rFonts w:ascii="Calibri" w:eastAsia="Calibri" w:hAnsi="Calibri" w:cs="Calibri"/>
+        </w:rPr>
+      </w:pPr>
+      <w:r>
+        <w:rPr>
+          <w:noProof/>
+        </w:rPr>
+        <mc:AlternateContent>
+          <mc:Choice Requires="wps">
+            <w:drawing>
+              <wp:anchor distT="0" distB="0" distL="114300" distR="114300" simplePos="0" relativeHeight="251663360" behindDoc="0" locked="0" layoutInCell="1" allowOverlap="1" wp14:anchorId="48729927" wp14:editId="3D63C60B">
+                <wp:simplePos x="0" y="0"/>
+                <wp:positionH relativeFrom="margin">
+                  <wp:posOffset>83185</wp:posOffset>
+                </wp:positionH>
+                <wp:positionV relativeFrom="paragraph">
+                  <wp:posOffset>121285</wp:posOffset>
+                </wp:positionV>
+                <wp:extent cx="1882140" cy="1409700"/>
+                <wp:effectExtent l="0" t="0" r="22860" b="19050"/>
+                <wp:wrapNone/>
+                <wp:docPr id="1831508081" name="Text Box 1"/>
+                <wp:cNvGraphicFramePr/>
+                <a:graphic xmlns:a="http://schemas.openxmlformats.org/drawingml/2006/main">
+                  <a:graphicData uri="http://schemas.microsoft.com/office/word/2010/wordprocessingShape">
+                    <wps:wsp>
+                      <wps:cNvSpPr txBox="1"/>
+                      <wps:spPr>
+                        <a:xfrm>
+                          <a:off x="0" y="0"/>
+                          <a:ext cx="1882140" cy="1409700"/>
+                        </a:xfrm>
+                        <a:prstGeom prst="rect">
+                          <a:avLst/>
+                        </a:prstGeom>
+                        <a:solidFill>
+                          <a:schemeClr val="lt1"/>
+                        </a:solidFill>
+                        <a:ln w="6350">
+                          <a:solidFill>
+                            <a:prstClr val="black"/>
+                          </a:solidFill>
+                        </a:ln>
+                      </wps:spPr>
+                      <wps:txbx>
+                        <w:txbxContent>
+                          <w:p>
+                            <w:pPr>
+                              <w:rPr>
+                                <w:b/>
+                                <w:bCs/>
+                              </w:rPr>
+                            </w:pPr>
+                            <w:r>
+                              <w:rPr>
+                                <w:b/>
+                                <w:bCs/>
+                              </w:rPr>
+                              <w:t xml:space="preserve">Sprint </w:t>
+                            </w:r>
+                            <w:r>
+                              <w:rPr>
+                                <w:b/>
+                                <w:bCs/>
+                              </w:rPr>
+                              <w:t>3</w:t>
+                            </w:r>
+                            <w:r>
+                              <w:rPr>
+                                <w:b/>
+                                <w:bCs/>
+                              </w:rPr>
+                              <w:t xml:space="preserve"> (</w:t>
+                            </w:r>
+                            <w:r>
+                              <w:rPr>
+                                <w:b/>
+                                <w:bCs/>
+                              </w:rPr>
+                              <w:t>Kundsida</w:t>
+                            </w:r>
+                            <w:r>
+                              <w:rPr>
+                                <w:b/>
+                                <w:bCs/>
+                              </w:rPr>
+                              <w:t>)</w:t>
+                            </w:r>
+                          </w:p>
+                          <w:p>
+                            <w:r>
+                              <w:t>Kund (befintlig sida)</w:t>
+                            </w:r>
+                          </w:p>
+                          <w:p>
+                            <w:r>
+                              <w:t>Eventbokning</w:t>
+                            </w:r>
+                            <w:r>
+                              <w:t>shistorik</w:t>
+                            </w:r>
+                          </w:p>
+                          <w:p>
+                            <w:r>
+                              <w:t>Tillvalsoptioner utrustning</w:t>
+                            </w:r>
+                          </w:p>
+                          <w:p/>
+                        </w:txbxContent>
+                      </wps:txbx>
+                      <wps:bodyPr rot="0" spcFirstLastPara="0" vertOverflow="overflow" horzOverflow="overflow" vert="horz" wrap="square" lIns="91440" tIns="45720" rIns="91440" bIns="45720" numCol="1" spcCol="0" rtlCol="0" fromWordArt="0" anchor="t" anchorCtr="0" forceAA="0" compatLnSpc="1">
+                        <a:prstTxWarp prst="textNoShape">
+                          <a:avLst/>
+                        </a:prstTxWarp>
+                        <a:noAutofit/>
+                      </wps:bodyPr>
+                    </wps:wsp>
+                  </a:graphicData>
+                </a:graphic>
+                <wp14:sizeRelH relativeFrom="margin">
+                  <wp14:pctWidth>0</wp14:pctWidth>
+                </wp14:sizeRelH>
+                <wp14:sizeRelV relativeFrom="margin">
+                  <wp14:pctHeight>0</wp14:pctHeight>
+                </wp14:sizeRelV>
+              </wp:anchor>
+            </w:drawing>
+          </mc:Choice>
+          <mc:Fallback>
+            <w:pict>
+              <v:shape w14:anchorId="48729927" id="_x0000_s1028" type="#_x0000_t202" style="position:absolute;margin-left:6.55pt;margin-top:9.55pt;width:148.2pt;height:111pt;z-index:251663360;visibility:visible;mso-wrap-style:square;mso-width-percent:0;mso-height-percent:0;mso-wrap-distance-left:9pt;mso-wrap-distance-top:0;mso-wrap-distance-right:9pt;mso-wrap-distance-bottom:0;mso-position-horizontal:absolute;mso-position-horizontal-relative:margin;mso-position-vertical:absolute;mso-position-vertical-relative:text;mso-width-percent:0;mso-height-percent:0;mso-width-relative:margin;mso-height-relative:margin;v-text-anchor:top" o:gfxdata="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" fillcolor="white [3201]" strokeweight=".5pt">
+                <v:textbox>
+                  <w:txbxContent>
+                    <w:p>
+                      <w:pPr>
+                        <w:rPr>
+                          <w:b/>
+                          <w:bCs/>
+                        </w:rPr>
+                      </w:pPr>
+                      <w:r>
+                        <w:rPr>
+                          <w:b/>
+                          <w:bCs/>
+                        </w:rPr>
+                        <w:t xml:space="preserve">Sprint </w:t>
+                      </w:r>
+                      <w:r>
+                        <w:rPr>
+                          <w:b/>
+                          <w:bCs/>
+                        </w:rPr>
+                        <w:t>3</w:t>
+                      </w:r>
+                      <w:r>
+                        <w:rPr>
+                          <w:b/>
+                          <w:bCs/>
+                        </w:rPr>
+                        <w:t xml:space="preserve"> (</w:t>
+                      </w:r>
+                      <w:r>
+                        <w:rPr>
+                          <w:b/>
+                          <w:bCs/>
+                        </w:rPr>
+                        <w:t>Kundsida</w:t>
+                      </w:r>
+                      <w:r>
+                        <w:rPr>
+                          <w:b/>
+                          <w:bCs/>
+                        </w:rPr>
+                        <w:t>)</w:t>
+                      </w:r>
+                    </w:p>
+                    <w:p>
+                      <w:r>
+                        <w:t>Kund (befintlig sida)</w:t>
+                      </w:r>
+                    </w:p>
+                    <w:p>
+                      <w:r>
+                        <w:t>Eventbokning</w:t>
+                      </w:r>
+                      <w:r>
+                        <w:t>shistorik</w:t>
+                      </w:r>
+                    </w:p>
+                    <w:p>
+                      <w:r>
+                        <w:t>Tillvalsoptioner utrustning</w:t>
+                      </w:r>
+                    </w:p>
+                    <w:p/>
+                  </w:txbxContent>
+                </v:textbox>
+                <w10:wrap anchorx="margin"/>
+              </v:shape>
+            </w:pict>
+          </mc:Fallback>
+        </mc:AlternateContent>
+      </w:r>
     </w:p>
     <w:p>
       <w:pPr>
@@ -1763,29 +2322,582 @@
           <w:sz w:val="24"/>
         </w:rPr>
       </w:pPr>
-      <w:r>
-        <w:rPr>
-          <w:rFonts w:ascii="Calibri Light" w:eastAsia="Calibri Light" w:hAnsi="Calibri Light" w:cs="Calibri Light"/>
-          <w:color w:val="1F4D78"/>
-          <w:sz w:val="24"/>
-        </w:rPr>
-        <w:t xml:space="preserve">Svensk näringsgrensindelning </w:t>
-      </w:r>
-    </w:p>
-    <w:p>
-      <w:pPr>
-        <w:rPr>
-          <w:rFonts w:ascii="Calibri" w:eastAsia="Calibri" w:hAnsi="Calibri" w:cs="Calibri"/>
-        </w:rPr>
-      </w:pPr>
-      <w:proofErr w:type="gramStart"/>
-      <w:r>
-        <w:rPr>
-          <w:rFonts w:ascii="Calibri" w:eastAsia="Calibri" w:hAnsi="Calibri" w:cs="Calibri"/>
-        </w:rPr>
-        <w:t>47641</w:t>
-      </w:r>
-      <w:proofErr w:type="gramEnd"/>
+    </w:p>
+    <w:p>
+      <w:pPr>
+        <w:rPr>
+          <w:rFonts w:ascii="Calibri" w:eastAsia="Calibri" w:hAnsi="Calibri" w:cs="Calibri"/>
+        </w:rPr>
+      </w:pPr>
+    </w:p>
+    <w:p>
+      <w:pPr>
+        <w:rPr>
+          <w:rFonts w:ascii="Calibri" w:eastAsia="Calibri" w:hAnsi="Calibri" w:cs="Calibri"/>
+        </w:rPr>
+      </w:pPr>
+    </w:p>
+    <w:p>
+      <w:pPr>
+        <w:rPr>
+          <w:rFonts w:ascii="Calibri" w:eastAsia="Calibri" w:hAnsi="Calibri" w:cs="Calibri"/>
+        </w:rPr>
+      </w:pPr>
+      <w:r>
+        <w:rPr>
+          <w:rFonts w:ascii="Calibri" w:eastAsia="Calibri" w:hAnsi="Calibri" w:cs="Calibri"/>
+        </w:rPr>
+        <w:t>Sprint 4: tillvalsoptioner för event avseende mat/fika mm. Koppling till extern matleverantör. Uppdatering krävs av kundsidor och eventsidor för denna tilläggsoption</w:t>
+      </w:r>
+    </w:p>
+    <w:p>
+      <w:pPr>
+        <w:rPr>
+          <w:rFonts w:ascii="Calibri" w:eastAsia="Calibri" w:hAnsi="Calibri" w:cs="Calibri"/>
+        </w:rPr>
+      </w:pPr>
+      <w:r>
+        <w:rPr>
+          <w:noProof/>
+        </w:rPr>
+        <mc:AlternateContent>
+          <mc:Choice Requires="wps">
+            <w:drawing>
+              <wp:anchor distT="0" distB="0" distL="114300" distR="114300" simplePos="0" relativeHeight="251665408" behindDoc="0" locked="0" layoutInCell="1" allowOverlap="1" wp14:anchorId="1D0C063A" wp14:editId="7458F403">
+                <wp:simplePos x="0" y="0"/>
+                <wp:positionH relativeFrom="margin">
+                  <wp:posOffset>-635</wp:posOffset>
+                </wp:positionH>
+                <wp:positionV relativeFrom="paragraph">
+                  <wp:posOffset>185420</wp:posOffset>
+                </wp:positionV>
+                <wp:extent cx="2590800" cy="1409700"/>
+                <wp:effectExtent l="0" t="0" r="19050" b="19050"/>
+                <wp:wrapNone/>
+                <wp:docPr id="756915560" name="Text Box 1"/>
+                <wp:cNvGraphicFramePr/>
+                <a:graphic xmlns:a="http://schemas.openxmlformats.org/drawingml/2006/main">
+                  <a:graphicData uri="http://schemas.microsoft.com/office/word/2010/wordprocessingShape">
+                    <wps:wsp>
+                      <wps:cNvSpPr txBox="1"/>
+                      <wps:spPr>
+                        <a:xfrm>
+                          <a:off x="0" y="0"/>
+                          <a:ext cx="2590800" cy="1409700"/>
+                        </a:xfrm>
+                        <a:prstGeom prst="rect">
+                          <a:avLst/>
+                        </a:prstGeom>
+                        <a:solidFill>
+                          <a:schemeClr val="lt1"/>
+                        </a:solidFill>
+                        <a:ln w="6350">
+                          <a:solidFill>
+                            <a:prstClr val="black"/>
+                          </a:solidFill>
+                        </a:ln>
+                      </wps:spPr>
+                      <wps:txbx>
+                        <w:txbxContent>
+                          <w:p>
+                            <w:pPr>
+                              <w:rPr>
+                                <w:b/>
+                                <w:bCs/>
+                              </w:rPr>
+                            </w:pPr>
+                            <w:r>
+                              <w:rPr>
+                                <w:b/>
+                                <w:bCs/>
+                              </w:rPr>
+                              <w:t xml:space="preserve">Sprint </w:t>
+                            </w:r>
+                            <w:r>
+                              <w:rPr>
+                                <w:b/>
+                                <w:bCs/>
+                              </w:rPr>
+                              <w:t>4</w:t>
+                            </w:r>
+                            <w:r>
+                              <w:rPr>
+                                <w:b/>
+                                <w:bCs/>
+                              </w:rPr>
+                              <w:t xml:space="preserve"> </w:t>
+                            </w:r>
+                            <w:r>
+                              <w:rPr>
+                                <w:b/>
+                                <w:bCs/>
+                              </w:rPr>
+                              <w:t>(Tillval mat/fika mm.</w:t>
+                            </w:r>
+                            <w:r>
+                              <w:rPr>
+                                <w:b/>
+                                <w:bCs/>
+                              </w:rPr>
+                              <w:t>)</w:t>
+                            </w:r>
+                          </w:p>
+                          <w:p>
+                            <w:r>
+                              <w:t>T</w:t>
+                            </w:r>
+                            <w:r>
+                              <w:t>illvalsoptioner utrustning</w:t>
+                            </w:r>
+                            <w:r>
+                              <w:t xml:space="preserve"> mat/fika mm (eventbokningssida)</w:t>
+                            </w:r>
+                          </w:p>
+                          <w:p>
+                            <w:r>
+                              <w:t>Koppling extern leverantör (”Foodora”)</w:t>
+                            </w:r>
+                          </w:p>
+                          <w:p/>
+                        </w:txbxContent>
+                      </wps:txbx>
+                      <wps:bodyPr rot="0" spcFirstLastPara="0" vertOverflow="overflow" horzOverflow="overflow" vert="horz" wrap="square" lIns="91440" tIns="45720" rIns="91440" bIns="45720" numCol="1" spcCol="0" rtlCol="0" fromWordArt="0" anchor="t" anchorCtr="0" forceAA="0" compatLnSpc="1">
+                        <a:prstTxWarp prst="textNoShape">
+                          <a:avLst/>
+                        </a:prstTxWarp>
+                        <a:noAutofit/>
+                      </wps:bodyPr>
+                    </wps:wsp>
+                  </a:graphicData>
+                </a:graphic>
+                <wp14:sizeRelH relativeFrom="margin">
+                  <wp14:pctWidth>0</wp14:pctWidth>
+                </wp14:sizeRelH>
+                <wp14:sizeRelV relativeFrom="margin">
+                  <wp14:pctHeight>0</wp14:pctHeight>
+                </wp14:sizeRelV>
+              </wp:anchor>
+            </w:drawing>
+          </mc:Choice>
+          <mc:Fallback>
+            <w:pict>
+              <v:shape w14:anchorId="1D0C063A" id="_x0000_s1029" type="#_x0000_t202" style="position:absolute;margin-left:-.05pt;margin-top:14.6pt;width:204pt;height:111pt;z-index:251665408;visibility:visible;mso-wrap-style:square;mso-width-percent:0;mso-height-percent:0;mso-wrap-distance-left:9pt;mso-wrap-distance-top:0;mso-wrap-distance-right:9pt;mso-wrap-distance-bottom:0;mso-position-horizontal:absolute;mso-position-horizontal-relative:margin;mso-position-vertical:absolute;mso-position-vertical-relative:text;mso-width-percent:0;mso-height-percent:0;mso-width-relative:margin;mso-height-relative:margin;v-text-anchor:top" o:gfxdata="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" fillcolor="white [3201]" strokeweight=".5pt">
+                <v:textbox>
+                  <w:txbxContent>
+                    <w:p>
+                      <w:pPr>
+                        <w:rPr>
+                          <w:b/>
+                          <w:bCs/>
+                        </w:rPr>
+                      </w:pPr>
+                      <w:r>
+                        <w:rPr>
+                          <w:b/>
+                          <w:bCs/>
+                        </w:rPr>
+                        <w:t xml:space="preserve">Sprint </w:t>
+                      </w:r>
+                      <w:r>
+                        <w:rPr>
+                          <w:b/>
+                          <w:bCs/>
+                        </w:rPr>
+                        <w:t>4</w:t>
+                      </w:r>
+                      <w:r>
+                        <w:rPr>
+                          <w:b/>
+                          <w:bCs/>
+                        </w:rPr>
+                        <w:t xml:space="preserve"> </w:t>
+                      </w:r>
+                      <w:r>
+                        <w:rPr>
+                          <w:b/>
+                          <w:bCs/>
+                        </w:rPr>
+                        <w:t>(Tillval mat/fika mm.</w:t>
+                      </w:r>
+                      <w:r>
+                        <w:rPr>
+                          <w:b/>
+                          <w:bCs/>
+                        </w:rPr>
+                        <w:t>)</w:t>
+                      </w:r>
+                    </w:p>
+                    <w:p>
+                      <w:r>
+                        <w:t>T</w:t>
+                      </w:r>
+                      <w:r>
+                        <w:t>illvalsoptioner utrustning</w:t>
+                      </w:r>
+                      <w:r>
+                        <w:t xml:space="preserve"> mat/fika mm (eventbokningssida)</w:t>
+                      </w:r>
+                    </w:p>
+                    <w:p>
+                      <w:r>
+                        <w:t>Koppling extern leverantör (”Foodora”)</w:t>
+                      </w:r>
+                    </w:p>
+                    <w:p/>
+                  </w:txbxContent>
+                </v:textbox>
+                <w10:wrap anchorx="margin"/>
+              </v:shape>
+            </w:pict>
+          </mc:Fallback>
+        </mc:AlternateContent>
+      </w:r>
+    </w:p>
+    <w:p>
+      <w:pPr>
+        <w:rPr>
+          <w:rFonts w:ascii="Calibri" w:eastAsia="Calibri" w:hAnsi="Calibri" w:cs="Calibri"/>
+        </w:rPr>
+      </w:pPr>
+    </w:p>
+    <w:p>
+      <w:pPr>
+        <w:rPr>
+          <w:rFonts w:ascii="Calibri" w:eastAsia="Calibri" w:hAnsi="Calibri" w:cs="Calibri"/>
+        </w:rPr>
+      </w:pPr>
+    </w:p>
+    <w:p>
+      <w:pPr>
+        <w:rPr>
+          <w:rFonts w:ascii="Calibri" w:eastAsia="Calibri" w:hAnsi="Calibri" w:cs="Calibri"/>
+        </w:rPr>
+      </w:pPr>
+    </w:p>
+    <w:p>
+      <w:pPr>
+        <w:rPr>
+          <w:rFonts w:ascii="Calibri" w:eastAsia="Calibri" w:hAnsi="Calibri" w:cs="Calibri"/>
+        </w:rPr>
+      </w:pPr>
+    </w:p>
+    <w:p>
+      <w:pPr>
+        <w:rPr>
+          <w:rFonts w:ascii="Calibri" w:eastAsia="Calibri" w:hAnsi="Calibri" w:cs="Calibri"/>
+        </w:rPr>
+      </w:pPr>
+    </w:p>
+    <w:p>
+      <w:pPr>
+        <w:rPr>
+          <w:rFonts w:ascii="Calibri" w:eastAsia="Calibri" w:hAnsi="Calibri" w:cs="Calibri"/>
+        </w:rPr>
+      </w:pPr>
+      <w:r>
+        <w:rPr>
+          <w:rFonts w:ascii="Calibri" w:eastAsia="Calibri" w:hAnsi="Calibri" w:cs="Calibri"/>
+        </w:rPr>
+        <w:br w:type="page"/>
+      </w:r>
+    </w:p>
+    <w:p>
+      <w:pPr>
+        <w:rPr>
+          <w:rFonts w:ascii="Calibri" w:eastAsia="Calibri" w:hAnsi="Calibri" w:cs="Calibri"/>
+        </w:rPr>
+      </w:pPr>
+      <w:r>
+        <w:rPr>
+          <w:rFonts w:ascii="Calibri" w:eastAsia="Calibri" w:hAnsi="Calibri" w:cs="Calibri"/>
+        </w:rPr>
+        <w:lastRenderedPageBreak/>
+        <w:t xml:space="preserve">Sprint 5 kundunderlaget, eventbokningar mm kan ge en stor fördel för att styra verksamheten. Detta gäller allt från täckningsgrad till att erbjuda event och tillvalsoptioner och säsong. </w:t>
+      </w:r>
+    </w:p>
+    <w:p>
+      <w:pPr>
+        <w:rPr>
+          <w:rFonts w:ascii="Calibri" w:eastAsia="Calibri" w:hAnsi="Calibri" w:cs="Calibri"/>
+        </w:rPr>
+      </w:pPr>
+      <w:r>
+        <w:rPr>
+          <w:noProof/>
+        </w:rPr>
+        <mc:AlternateContent>
+          <mc:Choice Requires="wps">
+            <w:drawing>
+              <wp:anchor distT="0" distB="0" distL="114300" distR="114300" simplePos="0" relativeHeight="251667456" behindDoc="0" locked="0" layoutInCell="1" allowOverlap="1" wp14:anchorId="74F69A54" wp14:editId="45830B92">
+                <wp:simplePos x="0" y="0"/>
+                <wp:positionH relativeFrom="margin">
+                  <wp:posOffset>-57150</wp:posOffset>
+                </wp:positionH>
+                <wp:positionV relativeFrom="paragraph">
+                  <wp:posOffset>85725</wp:posOffset>
+                </wp:positionV>
+                <wp:extent cx="2552700" cy="1409700"/>
+                <wp:effectExtent l="0" t="0" r="19050" b="19050"/>
+                <wp:wrapNone/>
+                <wp:docPr id="1331086" name="Text Box 1"/>
+                <wp:cNvGraphicFramePr/>
+                <a:graphic xmlns:a="http://schemas.openxmlformats.org/drawingml/2006/main">
+                  <a:graphicData uri="http://schemas.microsoft.com/office/word/2010/wordprocessingShape">
+                    <wps:wsp>
+                      <wps:cNvSpPr txBox="1"/>
+                      <wps:spPr>
+                        <a:xfrm>
+                          <a:off x="0" y="0"/>
+                          <a:ext cx="2552700" cy="1409700"/>
+                        </a:xfrm>
+                        <a:prstGeom prst="rect">
+                          <a:avLst/>
+                        </a:prstGeom>
+                        <a:solidFill>
+                          <a:schemeClr val="lt1"/>
+                        </a:solidFill>
+                        <a:ln w="6350">
+                          <a:solidFill>
+                            <a:prstClr val="black"/>
+                          </a:solidFill>
+                        </a:ln>
+                      </wps:spPr>
+                      <wps:txbx>
+                        <w:txbxContent>
+                          <w:p>
+                            <w:pPr>
+                              <w:rPr>
+                                <w:b/>
+                                <w:bCs/>
+                              </w:rPr>
+                            </w:pPr>
+                            <w:r>
+                              <w:rPr>
+                                <w:b/>
+                                <w:bCs/>
+                              </w:rPr>
+                              <w:t xml:space="preserve">Sprint </w:t>
+                            </w:r>
+                            <w:r>
+                              <w:rPr>
+                                <w:b/>
+                                <w:bCs/>
+                              </w:rPr>
+                              <w:t>5</w:t>
+                            </w:r>
+                            <w:r>
+                              <w:rPr>
+                                <w:b/>
+                                <w:bCs/>
+                              </w:rPr>
+                              <w:t xml:space="preserve"> </w:t>
+                            </w:r>
+                            <w:r>
+                              <w:rPr>
+                                <w:b/>
+                                <w:bCs/>
+                              </w:rPr>
+                              <w:t>(Statistik/BI</w:t>
+                            </w:r>
+                            <w:r>
+                              <w:rPr>
+                                <w:b/>
+                                <w:bCs/>
+                              </w:rPr>
+                              <w:t>)</w:t>
+                            </w:r>
+                          </w:p>
+                          <w:p>
+                            <w:r>
+                              <w:t>Tillvalsoptioner utrustning mat/fika mm (eventbokningssida)</w:t>
+                            </w:r>
+                          </w:p>
+                          <w:p>
+                            <w:r>
+                              <w:t>Koppling extern leverantör (”Foodora”)</w:t>
+                            </w:r>
+                          </w:p>
+                          <w:p/>
+                        </w:txbxContent>
+                      </wps:txbx>
+                      <wps:bodyPr rot="0" spcFirstLastPara="0" vertOverflow="overflow" horzOverflow="overflow" vert="horz" wrap="square" lIns="91440" tIns="45720" rIns="91440" bIns="45720" numCol="1" spcCol="0" rtlCol="0" fromWordArt="0" anchor="t" anchorCtr="0" forceAA="0" compatLnSpc="1">
+                        <a:prstTxWarp prst="textNoShape">
+                          <a:avLst/>
+                        </a:prstTxWarp>
+                        <a:noAutofit/>
+                      </wps:bodyPr>
+                    </wps:wsp>
+                  </a:graphicData>
+                </a:graphic>
+                <wp14:sizeRelH relativeFrom="margin">
+                  <wp14:pctWidth>0</wp14:pctWidth>
+                </wp14:sizeRelH>
+                <wp14:sizeRelV relativeFrom="margin">
+                  <wp14:pctHeight>0</wp14:pctHeight>
+                </wp14:sizeRelV>
+              </wp:anchor>
+            </w:drawing>
+          </mc:Choice>
+          <mc:Fallback>
+            <w:pict>
+              <v:shape w14:anchorId="74F69A54" id="_x0000_s1030" type="#_x0000_t202" style="position:absolute;margin-left:-4.5pt;margin-top:6.75pt;width:201pt;height:111pt;z-index:251667456;visibility:visible;mso-wrap-style:square;mso-width-percent:0;mso-height-percent:0;mso-wrap-distance-left:9pt;mso-wrap-distance-top:0;mso-wrap-distance-right:9pt;mso-wrap-distance-bottom:0;mso-position-horizontal:absolute;mso-position-horizontal-relative:margin;mso-position-vertical:absolute;mso-position-vertical-relative:text;mso-width-percent:0;mso-height-percent:0;mso-width-relative:margin;mso-height-relative:margin;v-text-anchor:top" o:gfxdata="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" fillcolor="white [3201]" strokeweight=".5pt">
+                <v:textbox>
+                  <w:txbxContent>
+                    <w:p>
+                      <w:pPr>
+                        <w:rPr>
+                          <w:b/>
+                          <w:bCs/>
+                        </w:rPr>
+                      </w:pPr>
+                      <w:r>
+                        <w:rPr>
+                          <w:b/>
+                          <w:bCs/>
+                        </w:rPr>
+                        <w:t xml:space="preserve">Sprint </w:t>
+                      </w:r>
+                      <w:r>
+                        <w:rPr>
+                          <w:b/>
+                          <w:bCs/>
+                        </w:rPr>
+                        <w:t>5</w:t>
+                      </w:r>
+                      <w:r>
+                        <w:rPr>
+                          <w:b/>
+                          <w:bCs/>
+                        </w:rPr>
+                        <w:t xml:space="preserve"> </w:t>
+                      </w:r>
+                      <w:r>
+                        <w:rPr>
+                          <w:b/>
+                          <w:bCs/>
+                        </w:rPr>
+                        <w:t>(Statistik/BI</w:t>
+                      </w:r>
+                      <w:r>
+                        <w:rPr>
+                          <w:b/>
+                          <w:bCs/>
+                        </w:rPr>
+                        <w:t>)</w:t>
+                      </w:r>
+                    </w:p>
+                    <w:p>
+                      <w:r>
+                        <w:t>Tillvalsoptioner utrustning mat/fika mm (eventbokningssida)</w:t>
+                      </w:r>
+                    </w:p>
+                    <w:p>
+                      <w:r>
+                        <w:t>Koppling extern leverantör (”Foodora”)</w:t>
+                      </w:r>
+                    </w:p>
+                    <w:p/>
+                  </w:txbxContent>
+                </v:textbox>
+                <w10:wrap anchorx="margin"/>
+              </v:shape>
+            </w:pict>
+          </mc:Fallback>
+        </mc:AlternateContent>
+      </w:r>
+    </w:p>
+    <w:p>
+      <w:pPr>
+        <w:rPr>
+          <w:rFonts w:ascii="Calibri" w:eastAsia="Calibri" w:hAnsi="Calibri" w:cs="Calibri"/>
+        </w:rPr>
+      </w:pPr>
+    </w:p>
+    <w:p>
+      <w:pPr>
+        <w:rPr>
+          <w:rFonts w:ascii="Calibri" w:eastAsia="Calibri" w:hAnsi="Calibri" w:cs="Calibri"/>
+        </w:rPr>
+      </w:pPr>
+    </w:p>
+    <w:p>
+      <w:pPr>
+        <w:rPr>
+          <w:rFonts w:ascii="Calibri" w:eastAsia="Calibri" w:hAnsi="Calibri" w:cs="Calibri"/>
+        </w:rPr>
+      </w:pPr>
+    </w:p>
+    <w:p>
+      <w:pPr>
+        <w:rPr>
+          <w:rFonts w:ascii="Calibri" w:eastAsia="Calibri" w:hAnsi="Calibri" w:cs="Calibri"/>
+        </w:rPr>
+      </w:pPr>
+    </w:p>
+    <w:p>
+      <w:pPr>
+        <w:spacing w:after="0"/>
+      </w:pPr>
+    </w:p>
+    <w:p>
+      <w:pPr>
+        <w:spacing w:after="0"/>
+      </w:pPr>
+    </w:p>
+    <w:p>
+      <w:pPr>
+        <w:spacing w:after="0"/>
+      </w:pPr>
+    </w:p>
+    <w:p>
+      <w:pPr>
+        <w:spacing w:after="0"/>
+        <w:rPr>
+          <w:rFonts w:ascii="Calibri" w:eastAsia="Calibri" w:hAnsi="Calibri" w:cs="Calibri"/>
+        </w:rPr>
+      </w:pPr>
+      <w:r>
+        <w:t>Tids- och resursplan</w:t>
+      </w:r>
+    </w:p>
+    <w:p>
+      <w:pPr>
+        <w:rPr>
+          <w:rFonts w:ascii="Calibri" w:eastAsia="Calibri" w:hAnsi="Calibri" w:cs="Calibri"/>
+        </w:rPr>
+      </w:pPr>
+    </w:p>
+    <w:p>
+      <w:pPr>
+        <w:rPr>
+          <w:rFonts w:ascii="Calibri" w:eastAsia="Calibri" w:hAnsi="Calibri" w:cs="Calibri"/>
+        </w:rPr>
+      </w:pPr>
+      <w:r>
+        <w:rPr>
+          <w:rFonts w:ascii="Calibri" w:eastAsia="Calibri" w:hAnsi="Calibri" w:cs="Calibri"/>
+        </w:rPr>
+        <w:t xml:space="preserve">Tidsspannet för respektive sprint är 2 veckor, resulterande i total utvecklingstid på 10 veckor. </w:t>
+      </w:r>
+    </w:p>
+    <w:p>
+      <w:pPr>
+        <w:rPr>
+          <w:rFonts w:ascii="Calibri" w:eastAsia="Calibri" w:hAnsi="Calibri" w:cs="Calibri"/>
+        </w:rPr>
+      </w:pPr>
+      <w:r>
+        <w:rPr>
+          <w:rFonts w:ascii="Calibri" w:eastAsia="Calibri" w:hAnsi="Calibri" w:cs="Calibri"/>
+        </w:rPr>
+        <w:t xml:space="preserve">Resursplaneringen för detta projekt är estimerat till </w:t>
+      </w:r>
+      <w:r>
+        <w:rPr>
+          <w:rFonts w:ascii="Calibri" w:eastAsia="Calibri" w:hAnsi="Calibri" w:cs="Calibri"/>
+        </w:rPr>
+        <w:t>400h.</w:t>
+      </w:r>
     </w:p>
     <w:sectPr>
       <w:pgSz w:w="11906" w:h="16838"/>
@@ -1912,6 +3024,119 @@
     </w:lvl>
   </w:abstractNum>
   <w:abstractNum w:abstractNumId="1" w15:restartNumberingAfterBreak="0">
+    <w:nsid w:val="52FA7F93"/>
+    <w:multiLevelType w:val="hybridMultilevel"/>
+    <w:tmpl w:val="223A79AE"/>
+    <w:lvl w:ilvl="0" w:tplc="041D0001">
+      <w:start w:val="1"/>
+      <w:numFmt w:val="bullet"/>
+      <w:lvlText w:val=""/>
+      <w:lvlJc w:val="left"/>
+      <w:pPr>
+        <w:ind w:left="720" w:hanging="360"/>
+      </w:pPr>
+      <w:rPr>
+        <w:rFonts w:ascii="Symbol" w:hAnsi="Symbol" w:hint="default"/>
+      </w:rPr>
+    </w:lvl>
+    <w:lvl w:ilvl="1" w:tplc="041D0003" w:tentative="1">
+      <w:start w:val="1"/>
+      <w:numFmt w:val="bullet"/>
+      <w:lvlText w:val="o"/>
+      <w:lvlJc w:val="left"/>
+      <w:pPr>
+        <w:ind w:left="1440" w:hanging="360"/>
+      </w:pPr>
+      <w:rPr>
+        <w:rFonts w:ascii="Courier New" w:hAnsi="Courier New" w:cs="Courier New" w:hint="default"/>
+      </w:rPr>
+    </w:lvl>
+    <w:lvl w:ilvl="2" w:tplc="041D0005" w:tentative="1">
+      <w:start w:val="1"/>
+      <w:numFmt w:val="bullet"/>
+      <w:lvlText w:val=""/>
+      <w:lvlJc w:val="left"/>
+      <w:pPr>
+        <w:ind w:left="2160" w:hanging="360"/>
+      </w:pPr>
+      <w:rPr>
+        <w:rFonts w:ascii="Wingdings" w:hAnsi="Wingdings" w:hint="default"/>
+      </w:rPr>
+    </w:lvl>
+    <w:lvl w:ilvl="3" w:tplc="041D0001" w:tentative="1">
+      <w:start w:val="1"/>
+      <w:numFmt w:val="bullet"/>
+      <w:lvlText w:val=""/>
+      <w:lvlJc w:val="left"/>
+      <w:pPr>
+        <w:ind w:left="2880" w:hanging="360"/>
+      </w:pPr>
+      <w:rPr>
+        <w:rFonts w:ascii="Symbol" w:hAnsi="Symbol" w:hint="default"/>
+      </w:rPr>
+    </w:lvl>
+    <w:lvl w:ilvl="4" w:tplc="041D0003" w:tentative="1">
+      <w:start w:val="1"/>
+      <w:numFmt w:val="bullet"/>
+      <w:lvlText w:val="o"/>
+      <w:lvlJc w:val="left"/>
+      <w:pPr>
+        <w:ind w:left="3600" w:hanging="360"/>
+      </w:pPr>
+      <w:rPr>
+        <w:rFonts w:ascii="Courier New" w:hAnsi="Courier New" w:cs="Courier New" w:hint="default"/>
+      </w:rPr>
+    </w:lvl>
+    <w:lvl w:ilvl="5" w:tplc="041D0005" w:tentative="1">
+      <w:start w:val="1"/>
+      <w:numFmt w:val="bullet"/>
+      <w:lvlText w:val=""/>
+      <w:lvlJc w:val="left"/>
+      <w:pPr>
+        <w:ind w:left="4320" w:hanging="360"/>
+      </w:pPr>
+      <w:rPr>
+        <w:rFonts w:ascii="Wingdings" w:hAnsi="Wingdings" w:hint="default"/>
+      </w:rPr>
+    </w:lvl>
+    <w:lvl w:ilvl="6" w:tplc="041D0001" w:tentative="1">
+      <w:start w:val="1"/>
+      <w:numFmt w:val="bullet"/>
+      <w:lvlText w:val=""/>
+      <w:lvlJc w:val="left"/>
+      <w:pPr>
+        <w:ind w:left="5040" w:hanging="360"/>
+      </w:pPr>
+      <w:rPr>
+        <w:rFonts w:ascii="Symbol" w:hAnsi="Symbol" w:hint="default"/>
+      </w:rPr>
+    </w:lvl>
+    <w:lvl w:ilvl="7" w:tplc="041D0003" w:tentative="1">
+      <w:start w:val="1"/>
+      <w:numFmt w:val="bullet"/>
+      <w:lvlText w:val="o"/>
+      <w:lvlJc w:val="left"/>
+      <w:pPr>
+        <w:ind w:left="5760" w:hanging="360"/>
+      </w:pPr>
+      <w:rPr>
+        <w:rFonts w:ascii="Courier New" w:hAnsi="Courier New" w:cs="Courier New" w:hint="default"/>
+      </w:rPr>
+    </w:lvl>
+    <w:lvl w:ilvl="8" w:tplc="041D0005" w:tentative="1">
+      <w:start w:val="1"/>
+      <w:numFmt w:val="bullet"/>
+      <w:lvlText w:val=""/>
+      <w:lvlJc w:val="left"/>
+      <w:pPr>
+        <w:ind w:left="6480" w:hanging="360"/>
+      </w:pPr>
+      <w:rPr>
+        <w:rFonts w:ascii="Wingdings" w:hAnsi="Wingdings" w:hint="default"/>
+      </w:rPr>
+    </w:lvl>
+  </w:abstractNum>
+  <w:abstractNum w:abstractNumId="2" w15:restartNumberingAfterBreak="0">
     <w:nsid w:val="6A5B7208"/>
     <w:multiLevelType w:val="multilevel"/>
     <w:tmpl w:val="ED5A444E"/>
@@ -1962,7 +3187,7 @@
       <w:lvlJc w:val="left"/>
     </w:lvl>
   </w:abstractNum>
-  <w:abstractNum w:abstractNumId="2" w15:restartNumberingAfterBreak="0">
+  <w:abstractNum w:abstractNumId="3" w15:restartNumberingAfterBreak="0">
     <w:nsid w:val="76F56F3A"/>
     <w:multiLevelType w:val="multilevel"/>
     <w:tmpl w:val="CB98304C"/>
@@ -2014,13 +3239,16 @@
     </w:lvl>
   </w:abstractNum>
   <w:num w:numId="1" w16cid:durableId="1728142858">
-    <w:abstractNumId w:val="1"/>
+    <w:abstractNumId w:val="2"/>
   </w:num>
   <w:num w:numId="2" w16cid:durableId="2041859838">
-    <w:abstractNumId w:val="2"/>
+    <w:abstractNumId w:val="3"/>
   </w:num>
   <w:num w:numId="3" w16cid:durableId="1992364983">
     <w:abstractNumId w:val="0"/>
+  </w:num>
+  <w:num w:numId="4" w16cid:durableId="1991132690">
+    <w:abstractNumId w:val="1"/>
   </w:num>
 </w:numbering>
 </file>
@@ -2426,13 +3654,12 @@
     <w:name w:val="Normal"/>
     <w:qFormat/>
   </w:style>
-  <w:style w:type="character" w:default="1" w:styleId="Standardstycketeckensnitt">
+  <w:style w:type="character" w:default="1" w:styleId="DefaultParagraphFont">
     <w:name w:val="Default Paragraph Font"/>
     <w:uiPriority w:val="1"/>
-    <w:semiHidden/>
     <w:unhideWhenUsed/>
   </w:style>
-  <w:style w:type="table" w:default="1" w:styleId="Normaltabell">
+  <w:style w:type="table" w:default="1" w:styleId="TableNormal">
     <w:name w:val="Normal Table"/>
     <w:uiPriority w:val="99"/>
     <w:semiHidden/>
@@ -2447,17 +3674,17 @@
       </w:tblCellMar>
     </w:tblPr>
   </w:style>
-  <w:style w:type="numbering" w:default="1" w:styleId="Ingenlista">
+  <w:style w:type="numbering" w:default="1" w:styleId="NoList">
     <w:name w:val="No List"/>
     <w:uiPriority w:val="99"/>
     <w:semiHidden/>
     <w:unhideWhenUsed/>
   </w:style>
-  <w:style w:type="paragraph" w:styleId="Rubrik">
+  <w:style w:type="paragraph" w:styleId="Title">
     <w:name w:val="Title"/>
     <w:basedOn w:val="Normal"/>
     <w:next w:val="Normal"/>
-    <w:link w:val="RubrikChar"/>
+    <w:link w:val="TitleChar"/>
     <w:uiPriority w:val="10"/>
     <w:qFormat/>
     <w:rsid w:val="0091347A"/>
@@ -2474,10 +3701,10 @@
       <w:lang w:eastAsia="en-US"/>
     </w:rPr>
   </w:style>
-  <w:style w:type="character" w:customStyle="1" w:styleId="RubrikChar">
-    <w:name w:val="Rubrik Char"/>
-    <w:basedOn w:val="Standardstycketeckensnitt"/>
-    <w:link w:val="Rubrik"/>
+  <w:style w:type="character" w:customStyle="1" w:styleId="TitleChar">
+    <w:name w:val="Title Char"/>
+    <w:basedOn w:val="DefaultParagraphFont"/>
+    <w:link w:val="Title"/>
     <w:uiPriority w:val="10"/>
     <w:rsid w:val="0091347A"/>
     <w:rPr>
@@ -2489,7 +3716,7 @@
       <w:lang w:eastAsia="en-US"/>
     </w:rPr>
   </w:style>
-  <w:style w:type="paragraph" w:styleId="Liststycke">
+  <w:style w:type="paragraph" w:styleId="ListParagraph">
     <w:name w:val="List Paragraph"/>
     <w:basedOn w:val="Normal"/>
     <w:uiPriority w:val="34"/>
@@ -2504,9 +3731,9 @@
       <w:lang w:eastAsia="en-US"/>
     </w:rPr>
   </w:style>
-  <w:style w:type="character" w:styleId="Stark">
+  <w:style w:type="character" w:styleId="Strong">
     <w:name w:val="Strong"/>
-    <w:basedOn w:val="Standardstycketeckensnitt"/>
+    <w:basedOn w:val="DefaultParagraphFont"/>
     <w:uiPriority w:val="22"/>
     <w:qFormat/>
     <w:rsid w:val="003F2DE7"/>
